--- a/公司学习资料学习/ADO.NET.docx
+++ b/公司学习资料学习/ADO.NET.docx
@@ -5,87 +5,87 @@
     <w:p>
       <w:pPr>
         <w:rPr>
+          <w:rFonts w:ascii="宋体" w:eastAsia="宋体" w:hAnsi="宋体"/>
+          <w:lang w:eastAsia="zh-CN"/>
+        </w:rPr>
+      </w:pPr>
+      <w:r>
+        <w:t>结构化查询语句</w:t>
+      </w:r>
+      <w:r>
+        <w:rPr>
           <w:rFonts w:ascii="宋体" w:eastAsia="宋体" w:hAnsi="宋体" w:hint="eastAsia"/>
           <w:lang w:eastAsia="zh-CN"/>
         </w:rPr>
-      </w:pPr>
-      <w:r>
-        <w:t>结构化查询语句</w:t>
+        <w:t>：</w:t>
+      </w:r>
+      <w:r>
+        <w:t>SQL</w:t>
       </w:r>
       <w:r>
         <w:rPr>
           <w:rFonts w:ascii="宋体" w:eastAsia="宋体" w:hAnsi="宋体" w:hint="eastAsia"/>
           <w:lang w:eastAsia="zh-CN"/>
         </w:rPr>
-        <w:t>：</w:t>
-      </w:r>
-      <w:r>
-        <w:t>SQL</w:t>
-      </w:r>
+        <w:t>（Structured Query Language）</w:t>
+      </w:r>
+    </w:p>
+    <w:p>
+      <w:pPr>
+        <w:rPr>
+          <w:rFonts w:ascii="宋体" w:eastAsia="宋体" w:hAnsi="宋体"/>
+          <w:lang w:eastAsia="zh-CN"/>
+        </w:rPr>
+      </w:pPr>
+    </w:p>
+    <w:p>
+      <w:pPr>
+        <w:rPr>
+          <w:rFonts w:ascii="宋体" w:eastAsia="宋体" w:hAnsi="宋体"/>
+          <w:lang w:eastAsia="zh-CN"/>
+        </w:rPr>
+      </w:pPr>
       <w:r>
         <w:rPr>
           <w:rFonts w:ascii="宋体" w:eastAsia="宋体" w:hAnsi="宋体" w:hint="eastAsia"/>
           <w:lang w:eastAsia="zh-CN"/>
         </w:rPr>
-        <w:t>（Structured Query Language）</w:t>
-      </w:r>
-    </w:p>
-    <w:p>
-      <w:pPr>
+        <w:t>ADO.NET基本概念:</w:t>
+      </w:r>
+      <w:r>
+        <w:rPr>
+          <w:rFonts w:ascii="宋体" w:eastAsia="宋体" w:hAnsi="宋体"/>
+          <w:lang w:eastAsia="zh-CN"/>
+        </w:rPr>
+        <w:br/>
+      </w:r>
+      <w:r>
         <w:rPr>
           <w:rFonts w:ascii="宋体" w:eastAsia="宋体" w:hAnsi="宋体" w:hint="eastAsia"/>
           <w:lang w:eastAsia="zh-CN"/>
         </w:rPr>
-      </w:pPr>
-    </w:p>
-    <w:p>
-      <w:pPr>
+        <w:t>（作为.NET框架的重要组成部分，ADO.NET类封装在System.Data.dll中，并且与System.Xml.dll中的XML类集成。当编译使用System.Data命名空间的代码时，需要引用System.Data.dll和System.Xml.dll）</w:t>
+      </w:r>
+    </w:p>
+    <w:p>
+      <w:pPr>
+        <w:rPr>
+          <w:rFonts w:ascii="宋体" w:eastAsia="宋体" w:hAnsi="宋体"/>
+          <w:lang w:eastAsia="zh-CN"/>
+        </w:rPr>
+      </w:pPr>
+      <w:r>
         <w:rPr>
           <w:rFonts w:ascii="宋体" w:eastAsia="宋体" w:hAnsi="宋体" w:hint="eastAsia"/>
           <w:lang w:eastAsia="zh-CN"/>
         </w:rPr>
-      </w:pPr>
-      <w:r>
-        <w:rPr>
-          <w:rFonts w:ascii="宋体" w:eastAsia="宋体" w:hAnsi="宋体" w:hint="eastAsia"/>
-          <w:lang w:eastAsia="zh-CN"/>
-        </w:rPr>
-        <w:t>ADO.NET基本概念:</w:t>
-      </w:r>
-      <w:r>
+        <w:t>特色:</w:t>
+      </w:r>
+    </w:p>
+    <w:p>
+      <w:pPr>
         <w:rPr>
           <w:rFonts w:ascii="宋体" w:eastAsia="宋体" w:hAnsi="宋体"/>
-          <w:lang w:eastAsia="zh-CN"/>
-        </w:rPr>
-        <w:br/>
-      </w:r>
-      <w:r>
-        <w:rPr>
-          <w:rFonts w:ascii="宋体" w:eastAsia="宋体" w:hAnsi="宋体" w:hint="eastAsia"/>
-          <w:lang w:eastAsia="zh-CN"/>
-        </w:rPr>
-        <w:t>（作为.NET框架的重要组成部分，ADO.NET类封装在System.Data.dll中，并且与System.Xml.dll中的XML类集成。当编译使用System.Data命名空间的代码时，需要引用System.Data.dll和System.Xml.dll）</w:t>
-      </w:r>
-    </w:p>
-    <w:p>
-      <w:pPr>
-        <w:rPr>
-          <w:rFonts w:ascii="宋体" w:eastAsia="宋体" w:hAnsi="宋体" w:hint="eastAsia"/>
-          <w:lang w:eastAsia="zh-CN"/>
-        </w:rPr>
-      </w:pPr>
-      <w:r>
-        <w:rPr>
-          <w:rFonts w:ascii="宋体" w:eastAsia="宋体" w:hAnsi="宋体" w:hint="eastAsia"/>
-          <w:lang w:eastAsia="zh-CN"/>
-        </w:rPr>
-        <w:t>特色:</w:t>
-      </w:r>
-    </w:p>
-    <w:p>
-      <w:pPr>
-        <w:rPr>
-          <w:rFonts w:ascii="宋体" w:eastAsia="宋体" w:hAnsi="宋体" w:hint="eastAsia"/>
           <w:lang w:eastAsia="zh-CN"/>
         </w:rPr>
       </w:pPr>
@@ -146,30 +146,30 @@
     <w:p>
       <w:pPr>
         <w:rPr>
+          <w:rFonts w:ascii="宋体" w:eastAsia="宋体" w:hAnsi="宋体"/>
+          <w:lang w:eastAsia="zh-CN"/>
+        </w:rPr>
+      </w:pPr>
+    </w:p>
+    <w:p>
+      <w:pPr>
+        <w:rPr>
+          <w:rFonts w:ascii="宋体" w:eastAsia="宋体" w:hAnsi="宋体"/>
+          <w:lang w:eastAsia="zh-CN"/>
+        </w:rPr>
+      </w:pPr>
+      <w:r>
+        <w:rPr>
           <w:rFonts w:ascii="宋体" w:eastAsia="宋体" w:hAnsi="宋体" w:hint="eastAsia"/>
           <w:lang w:eastAsia="zh-CN"/>
         </w:rPr>
-      </w:pPr>
-    </w:p>
-    <w:p>
-      <w:pPr>
-        <w:rPr>
-          <w:rFonts w:ascii="宋体" w:eastAsia="宋体" w:hAnsi="宋体" w:hint="eastAsia"/>
-          <w:lang w:eastAsia="zh-CN"/>
-        </w:rPr>
-      </w:pPr>
-      <w:r>
-        <w:rPr>
-          <w:rFonts w:ascii="宋体" w:eastAsia="宋体" w:hAnsi="宋体" w:hint="eastAsia"/>
-          <w:lang w:eastAsia="zh-CN"/>
-        </w:rPr>
         <w:t>ADO.NET架构:</w:t>
       </w:r>
     </w:p>
     <w:p>
       <w:pPr>
         <w:rPr>
-          <w:rFonts w:ascii="宋体" w:eastAsia="宋体" w:hAnsi="宋体" w:hint="eastAsia"/>
+          <w:rFonts w:ascii="宋体" w:eastAsia="宋体" w:hAnsi="宋体"/>
           <w:lang w:eastAsia="zh-CN"/>
         </w:rPr>
       </w:pPr>
@@ -206,30 +206,30 @@
     <w:p>
       <w:pPr>
         <w:rPr>
+          <w:rFonts w:ascii="宋体" w:eastAsia="宋体" w:hAnsi="宋体"/>
+          <w:lang w:eastAsia="zh-CN"/>
+        </w:rPr>
+      </w:pPr>
+    </w:p>
+    <w:p>
+      <w:pPr>
+        <w:rPr>
+          <w:rFonts w:ascii="宋体" w:eastAsia="宋体" w:hAnsi="宋体"/>
+          <w:lang w:eastAsia="zh-CN"/>
+        </w:rPr>
+      </w:pPr>
+      <w:r>
+        <w:rPr>
           <w:rFonts w:ascii="宋体" w:eastAsia="宋体" w:hAnsi="宋体" w:hint="eastAsia"/>
           <w:lang w:eastAsia="zh-CN"/>
         </w:rPr>
-      </w:pPr>
-    </w:p>
-    <w:p>
-      <w:pPr>
-        <w:rPr>
-          <w:rFonts w:ascii="宋体" w:eastAsia="宋体" w:hAnsi="宋体" w:hint="eastAsia"/>
-          <w:lang w:eastAsia="zh-CN"/>
-        </w:rPr>
-      </w:pPr>
-      <w:r>
-        <w:rPr>
-          <w:rFonts w:ascii="宋体" w:eastAsia="宋体" w:hAnsi="宋体" w:hint="eastAsia"/>
-          <w:lang w:eastAsia="zh-CN"/>
-        </w:rPr>
         <w:t>ADO.NET对象模型</w:t>
       </w:r>
     </w:p>
     <w:p>
       <w:pPr>
         <w:rPr>
-          <w:rFonts w:ascii="宋体" w:eastAsia="宋体" w:hAnsi="宋体" w:hint="eastAsia"/>
+          <w:rFonts w:ascii="宋体" w:eastAsia="宋体" w:hAnsi="宋体"/>
           <w:lang w:eastAsia="zh-CN"/>
         </w:rPr>
       </w:pPr>
@@ -380,7 +380,7 @@
     <w:p>
       <w:pPr>
         <w:rPr>
-          <w:rFonts w:eastAsia="宋体" w:hint="eastAsia"/>
+          <w:rFonts w:eastAsia="宋体"/>
           <w:lang w:eastAsia="zh-CN"/>
         </w:rPr>
       </w:pPr>
@@ -429,15 +429,15 @@
     <w:p>
       <w:pPr>
         <w:rPr>
-          <w:rFonts w:eastAsia="宋体" w:hint="eastAsia"/>
-          <w:lang w:eastAsia="zh-CN"/>
-        </w:rPr>
-      </w:pPr>
-    </w:p>
-    <w:p>
-      <w:pPr>
-        <w:rPr>
-          <w:rFonts w:eastAsia="宋体" w:hint="eastAsia"/>
+          <w:rFonts w:eastAsia="宋体"/>
+          <w:lang w:eastAsia="zh-CN"/>
+        </w:rPr>
+      </w:pPr>
+    </w:p>
+    <w:p>
+      <w:pPr>
+        <w:rPr>
+          <w:rFonts w:eastAsia="宋体"/>
           <w:lang w:eastAsia="zh-CN"/>
         </w:rPr>
       </w:pPr>
@@ -459,7 +459,7 @@
     <w:p>
       <w:pPr>
         <w:rPr>
-          <w:rFonts w:eastAsia="宋体" w:hint="eastAsia"/>
+          <w:rFonts w:eastAsia="宋体"/>
           <w:lang w:eastAsia="zh-CN"/>
         </w:rPr>
       </w:pPr>
@@ -495,15 +495,15 @@
     <w:p>
       <w:pPr>
         <w:rPr>
-          <w:rFonts w:eastAsia="宋体" w:hint="eastAsia"/>
-          <w:lang w:eastAsia="zh-CN"/>
-        </w:rPr>
-      </w:pPr>
-    </w:p>
-    <w:p>
-      <w:pPr>
-        <w:rPr>
-          <w:rFonts w:eastAsia="宋体" w:hint="eastAsia"/>
+          <w:rFonts w:eastAsia="宋体"/>
+          <w:lang w:eastAsia="zh-CN"/>
+        </w:rPr>
+      </w:pPr>
+    </w:p>
+    <w:p>
+      <w:pPr>
+        <w:rPr>
+          <w:rFonts w:eastAsia="宋体"/>
           <w:lang w:eastAsia="zh-CN"/>
         </w:rPr>
       </w:pPr>
@@ -525,7 +525,7 @@
     <w:p>
       <w:pPr>
         <w:rPr>
-          <w:rFonts w:eastAsia="宋体" w:hint="eastAsia"/>
+          <w:rFonts w:eastAsia="宋体"/>
           <w:lang w:eastAsia="zh-CN"/>
         </w:rPr>
       </w:pPr>
@@ -639,15 +639,15 @@
     <w:p>
       <w:pPr>
         <w:rPr>
-          <w:rFonts w:eastAsia="宋体" w:hint="eastAsia"/>
-          <w:lang w:eastAsia="zh-CN"/>
-        </w:rPr>
-      </w:pPr>
-    </w:p>
-    <w:p>
-      <w:pPr>
-        <w:rPr>
-          <w:rFonts w:eastAsia="宋体" w:hint="eastAsia"/>
+          <w:rFonts w:eastAsia="宋体"/>
+          <w:lang w:eastAsia="zh-CN"/>
+        </w:rPr>
+      </w:pPr>
+    </w:p>
+    <w:p>
+      <w:pPr>
+        <w:rPr>
+          <w:rFonts w:eastAsia="宋体"/>
           <w:lang w:eastAsia="zh-CN"/>
         </w:rPr>
       </w:pPr>
@@ -669,7 +669,7 @@
     <w:p>
       <w:pPr>
         <w:rPr>
-          <w:rFonts w:eastAsia="宋体" w:hint="eastAsia"/>
+          <w:rFonts w:eastAsia="宋体"/>
           <w:lang w:eastAsia="zh-CN"/>
         </w:rPr>
       </w:pPr>
@@ -793,15 +793,15 @@
     <w:p>
       <w:pPr>
         <w:rPr>
-          <w:rFonts w:eastAsia="宋体" w:hint="eastAsia"/>
-          <w:lang w:eastAsia="zh-CN"/>
-        </w:rPr>
-      </w:pPr>
-    </w:p>
-    <w:p>
-      <w:pPr>
-        <w:rPr>
-          <w:rFonts w:eastAsia="宋体" w:hint="eastAsia"/>
+          <w:rFonts w:eastAsia="宋体"/>
+          <w:lang w:eastAsia="zh-CN"/>
+        </w:rPr>
+      </w:pPr>
+    </w:p>
+    <w:p>
+      <w:pPr>
+        <w:rPr>
+          <w:rFonts w:eastAsia="宋体"/>
           <w:lang w:eastAsia="zh-CN"/>
         </w:rPr>
       </w:pPr>
@@ -823,7 +823,7 @@
     <w:p>
       <w:pPr>
         <w:rPr>
-          <w:rFonts w:eastAsia="宋体" w:hint="eastAsia"/>
+          <w:rFonts w:eastAsia="宋体"/>
           <w:lang w:eastAsia="zh-CN"/>
         </w:rPr>
       </w:pPr>
@@ -1001,7 +1001,7 @@
     <w:p>
       <w:pPr>
         <w:rPr>
-          <w:rFonts w:eastAsia="宋体" w:hint="eastAsia"/>
+          <w:rFonts w:eastAsia="宋体"/>
           <w:lang w:eastAsia="zh-CN"/>
         </w:rPr>
       </w:pPr>
@@ -1024,7 +1024,7 @@
     <w:p>
       <w:pPr>
         <w:rPr>
-          <w:rFonts w:eastAsia="宋体" w:hint="eastAsia"/>
+          <w:rFonts w:eastAsia="宋体"/>
           <w:lang w:eastAsia="zh-CN"/>
         </w:rPr>
       </w:pPr>
@@ -1110,15 +1110,15 @@
     <w:p>
       <w:pPr>
         <w:rPr>
-          <w:rFonts w:eastAsia="宋体" w:hint="eastAsia"/>
-          <w:lang w:eastAsia="zh-CN"/>
-        </w:rPr>
-      </w:pPr>
-    </w:p>
-    <w:p>
-      <w:pPr>
-        <w:rPr>
-          <w:rFonts w:eastAsia="宋体" w:hint="eastAsia"/>
+          <w:rFonts w:eastAsia="宋体"/>
+          <w:lang w:eastAsia="zh-CN"/>
+        </w:rPr>
+      </w:pPr>
+    </w:p>
+    <w:p>
+      <w:pPr>
+        <w:rPr>
+          <w:rFonts w:eastAsia="宋体"/>
           <w:lang w:eastAsia="zh-CN"/>
         </w:rPr>
       </w:pPr>
@@ -1149,7 +1149,7 @@
     <w:p>
       <w:pPr>
         <w:rPr>
-          <w:rFonts w:eastAsia="宋体" w:hint="eastAsia"/>
+          <w:rFonts w:eastAsia="宋体"/>
           <w:lang w:eastAsia="zh-CN"/>
         </w:rPr>
       </w:pPr>
@@ -1185,7 +1185,7 @@
     <w:p>
       <w:pPr>
         <w:rPr>
-          <w:rFonts w:eastAsia="宋体" w:hint="eastAsia"/>
+          <w:rFonts w:eastAsia="宋体"/>
           <w:lang w:eastAsia="zh-CN"/>
         </w:rPr>
       </w:pPr>
@@ -1249,7 +1249,7 @@
     <w:p>
       <w:pPr>
         <w:rPr>
-          <w:rFonts w:eastAsia="宋体" w:hint="eastAsia"/>
+          <w:rFonts w:eastAsia="宋体"/>
           <w:lang w:eastAsia="zh-CN"/>
         </w:rPr>
       </w:pPr>
@@ -1278,7 +1278,7 @@
     <w:p>
       <w:pPr>
         <w:rPr>
-          <w:rFonts w:eastAsia="宋体" w:hint="eastAsia"/>
+          <w:rFonts w:eastAsia="宋体"/>
           <w:lang w:eastAsia="zh-CN"/>
         </w:rPr>
       </w:pPr>
@@ -1307,7 +1307,7 @@
     <w:p>
       <w:pPr>
         <w:rPr>
-          <w:rFonts w:eastAsia="宋体" w:hint="eastAsia"/>
+          <w:rFonts w:eastAsia="宋体"/>
           <w:lang w:eastAsia="zh-CN"/>
         </w:rPr>
       </w:pPr>
@@ -1446,7 +1446,7 @@
     <w:p>
       <w:pPr>
         <w:rPr>
-          <w:rFonts w:eastAsia="宋体" w:hint="eastAsia"/>
+          <w:rFonts w:eastAsia="宋体"/>
           <w:lang w:eastAsia="zh-CN"/>
         </w:rPr>
       </w:pPr>
@@ -1494,7 +1494,7 @@
     <w:p>
       <w:pPr>
         <w:rPr>
-          <w:rFonts w:eastAsia="宋体" w:hint="eastAsia"/>
+          <w:rFonts w:eastAsia="宋体"/>
           <w:lang w:eastAsia="zh-CN"/>
         </w:rPr>
       </w:pPr>
@@ -1593,7 +1593,7 @@
     <w:p>
       <w:pPr>
         <w:rPr>
-          <w:rFonts w:eastAsia="宋体" w:hint="eastAsia"/>
+          <w:rFonts w:eastAsia="宋体"/>
           <w:lang w:eastAsia="zh-CN"/>
         </w:rPr>
       </w:pPr>
@@ -1641,7 +1641,7 @@
     <w:p>
       <w:pPr>
         <w:rPr>
-          <w:rFonts w:eastAsia="宋体" w:hint="eastAsia"/>
+          <w:rFonts w:eastAsia="宋体"/>
           <w:lang w:eastAsia="zh-CN"/>
         </w:rPr>
       </w:pPr>
@@ -1713,7 +1713,7 @@
     <w:p>
       <w:pPr>
         <w:rPr>
-          <w:rFonts w:eastAsia="宋体" w:hint="eastAsia"/>
+          <w:rFonts w:eastAsia="宋体"/>
           <w:lang w:eastAsia="zh-CN"/>
         </w:rPr>
       </w:pPr>
@@ -1735,7 +1735,7 @@
     <w:p>
       <w:pPr>
         <w:rPr>
-          <w:rFonts w:eastAsia="宋体" w:hint="eastAsia"/>
+          <w:rFonts w:eastAsia="宋体"/>
           <w:lang w:eastAsia="zh-CN"/>
         </w:rPr>
       </w:pPr>
@@ -1783,15 +1783,15 @@
     <w:p>
       <w:pPr>
         <w:rPr>
-          <w:rFonts w:eastAsia="宋体" w:hint="eastAsia"/>
-          <w:lang w:eastAsia="zh-CN"/>
-        </w:rPr>
-      </w:pPr>
-    </w:p>
-    <w:p>
-      <w:pPr>
-        <w:rPr>
-          <w:rFonts w:eastAsia="宋体" w:hint="eastAsia"/>
+          <w:rFonts w:eastAsia="宋体"/>
+          <w:lang w:eastAsia="zh-CN"/>
+        </w:rPr>
+      </w:pPr>
+    </w:p>
+    <w:p>
+      <w:pPr>
+        <w:rPr>
+          <w:rFonts w:eastAsia="宋体"/>
           <w:lang w:eastAsia="zh-CN"/>
         </w:rPr>
       </w:pPr>
@@ -1813,7 +1813,7 @@
     <w:p>
       <w:pPr>
         <w:rPr>
-          <w:rFonts w:eastAsia="宋体" w:hint="eastAsia"/>
+          <w:rFonts w:eastAsia="宋体"/>
           <w:lang w:eastAsia="zh-CN"/>
         </w:rPr>
       </w:pPr>
@@ -1949,7 +1949,7 @@
     <w:p>
       <w:pPr>
         <w:rPr>
-          <w:rFonts w:eastAsia="宋体" w:hint="eastAsia"/>
+          <w:rFonts w:eastAsia="宋体"/>
           <w:lang w:eastAsia="zh-CN"/>
         </w:rPr>
       </w:pPr>
@@ -1971,7 +1971,7 @@
     <w:p>
       <w:pPr>
         <w:rPr>
-          <w:rFonts w:eastAsia="宋体" w:hint="eastAsia"/>
+          <w:rFonts w:eastAsia="宋体"/>
           <w:lang w:eastAsia="zh-CN"/>
         </w:rPr>
       </w:pPr>
@@ -2042,15 +2042,15 @@
     <w:p>
       <w:pPr>
         <w:rPr>
-          <w:rFonts w:eastAsia="宋体" w:hint="eastAsia"/>
-          <w:lang w:eastAsia="zh-CN"/>
-        </w:rPr>
-      </w:pPr>
-    </w:p>
-    <w:p>
-      <w:pPr>
-        <w:rPr>
-          <w:rFonts w:eastAsia="宋体" w:hint="eastAsia"/>
+          <w:rFonts w:eastAsia="宋体"/>
+          <w:lang w:eastAsia="zh-CN"/>
+        </w:rPr>
+      </w:pPr>
+    </w:p>
+    <w:p>
+      <w:pPr>
+        <w:rPr>
+          <w:rFonts w:eastAsia="宋体"/>
           <w:lang w:eastAsia="zh-CN"/>
         </w:rPr>
       </w:pPr>
@@ -2072,7 +2072,7 @@
     <w:p>
       <w:pPr>
         <w:rPr>
-          <w:rFonts w:eastAsia="宋体" w:hint="eastAsia"/>
+          <w:rFonts w:eastAsia="宋体"/>
           <w:lang w:eastAsia="zh-CN"/>
         </w:rPr>
       </w:pPr>
@@ -2143,15 +2143,15 @@
     <w:p>
       <w:pPr>
         <w:rPr>
-          <w:rFonts w:eastAsia="宋体" w:hint="eastAsia"/>
-          <w:lang w:eastAsia="zh-CN"/>
-        </w:rPr>
-      </w:pPr>
-    </w:p>
-    <w:p>
-      <w:pPr>
-        <w:rPr>
-          <w:rFonts w:eastAsia="宋体" w:hint="eastAsia"/>
+          <w:rFonts w:eastAsia="宋体"/>
+          <w:lang w:eastAsia="zh-CN"/>
+        </w:rPr>
+      </w:pPr>
+    </w:p>
+    <w:p>
+      <w:pPr>
+        <w:rPr>
+          <w:rFonts w:eastAsia="宋体"/>
           <w:lang w:eastAsia="zh-CN"/>
         </w:rPr>
       </w:pPr>
@@ -2173,7 +2173,7 @@
     <w:p>
       <w:pPr>
         <w:rPr>
-          <w:rFonts w:eastAsia="宋体" w:hint="eastAsia"/>
+          <w:rFonts w:eastAsia="宋体"/>
           <w:lang w:eastAsia="zh-CN"/>
         </w:rPr>
       </w:pPr>
@@ -2232,23 +2232,23 @@
     <w:p>
       <w:pPr>
         <w:rPr>
-          <w:rFonts w:eastAsia="宋体" w:hint="eastAsia"/>
-          <w:lang w:eastAsia="zh-CN"/>
-        </w:rPr>
-      </w:pPr>
-    </w:p>
-    <w:p>
-      <w:pPr>
-        <w:rPr>
-          <w:rFonts w:eastAsia="宋体" w:hint="eastAsia"/>
-          <w:lang w:eastAsia="zh-CN"/>
-        </w:rPr>
-      </w:pPr>
-    </w:p>
-    <w:p>
-      <w:pPr>
-        <w:rPr>
-          <w:rFonts w:eastAsia="宋体" w:hint="eastAsia"/>
+          <w:rFonts w:eastAsia="宋体"/>
+          <w:lang w:eastAsia="zh-CN"/>
+        </w:rPr>
+      </w:pPr>
+    </w:p>
+    <w:p>
+      <w:pPr>
+        <w:rPr>
+          <w:rFonts w:eastAsia="宋体"/>
+          <w:lang w:eastAsia="zh-CN"/>
+        </w:rPr>
+      </w:pPr>
+    </w:p>
+    <w:p>
+      <w:pPr>
+        <w:rPr>
+          <w:rFonts w:eastAsia="宋体"/>
           <w:lang w:eastAsia="zh-CN"/>
         </w:rPr>
       </w:pPr>
@@ -2270,7 +2270,7 @@
     <w:p>
       <w:pPr>
         <w:rPr>
-          <w:rFonts w:eastAsia="宋体" w:hint="eastAsia"/>
+          <w:rFonts w:eastAsia="宋体"/>
           <w:lang w:eastAsia="zh-CN"/>
         </w:rPr>
       </w:pPr>
@@ -2370,15 +2370,15 @@
     <w:p>
       <w:pPr>
         <w:rPr>
-          <w:rFonts w:eastAsia="宋体" w:hint="eastAsia"/>
-          <w:lang w:eastAsia="zh-CN"/>
-        </w:rPr>
-      </w:pPr>
-    </w:p>
-    <w:p>
-      <w:pPr>
-        <w:rPr>
-          <w:rFonts w:eastAsia="宋体" w:hint="eastAsia"/>
+          <w:rFonts w:eastAsia="宋体"/>
+          <w:lang w:eastAsia="zh-CN"/>
+        </w:rPr>
+      </w:pPr>
+    </w:p>
+    <w:p>
+      <w:pPr>
+        <w:rPr>
+          <w:rFonts w:eastAsia="宋体"/>
           <w:lang w:eastAsia="zh-CN"/>
         </w:rPr>
       </w:pPr>
@@ -2400,7 +2400,7 @@
     <w:p>
       <w:pPr>
         <w:rPr>
-          <w:rFonts w:eastAsia="宋体" w:hint="eastAsia"/>
+          <w:rFonts w:eastAsia="宋体"/>
           <w:lang w:eastAsia="zh-CN"/>
         </w:rPr>
       </w:pPr>
@@ -2562,15 +2562,15 @@
     <w:p>
       <w:pPr>
         <w:rPr>
-          <w:rFonts w:eastAsia="宋体" w:hint="eastAsia"/>
-          <w:lang w:eastAsia="zh-CN"/>
-        </w:rPr>
-      </w:pPr>
-    </w:p>
-    <w:p>
-      <w:pPr>
-        <w:rPr>
-          <w:rFonts w:eastAsia="宋体" w:hint="eastAsia"/>
+          <w:rFonts w:eastAsia="宋体"/>
+          <w:lang w:eastAsia="zh-CN"/>
+        </w:rPr>
+      </w:pPr>
+    </w:p>
+    <w:p>
+      <w:pPr>
+        <w:rPr>
+          <w:rFonts w:eastAsia="宋体"/>
           <w:lang w:eastAsia="zh-CN"/>
         </w:rPr>
       </w:pPr>
@@ -2585,7 +2585,7 @@
     <w:p>
       <w:pPr>
         <w:rPr>
-          <w:rFonts w:eastAsia="宋体" w:hint="eastAsia"/>
+          <w:rFonts w:eastAsia="宋体"/>
           <w:lang w:eastAsia="zh-CN"/>
         </w:rPr>
       </w:pPr>
@@ -2614,15 +2614,15 @@
     <w:p>
       <w:pPr>
         <w:rPr>
-          <w:rFonts w:eastAsia="宋体" w:hint="eastAsia"/>
-          <w:lang w:eastAsia="zh-CN"/>
-        </w:rPr>
-      </w:pPr>
-    </w:p>
-    <w:p>
-      <w:pPr>
-        <w:rPr>
-          <w:rFonts w:eastAsia="宋体" w:hint="eastAsia"/>
+          <w:rFonts w:eastAsia="宋体"/>
+          <w:lang w:eastAsia="zh-CN"/>
+        </w:rPr>
+      </w:pPr>
+    </w:p>
+    <w:p>
+      <w:pPr>
+        <w:rPr>
+          <w:rFonts w:eastAsia="宋体"/>
           <w:lang w:eastAsia="zh-CN"/>
         </w:rPr>
       </w:pPr>
@@ -2631,7 +2631,7 @@
       <w:pPr>
         <w:jc w:val="center"/>
         <w:rPr>
-          <w:rFonts w:eastAsia="宋体" w:hint="eastAsia"/>
+          <w:rFonts w:eastAsia="宋体"/>
           <w:lang w:eastAsia="zh-CN"/>
         </w:rPr>
       </w:pPr>
@@ -2662,7 +2662,7 @@
     <w:p>
       <w:pPr>
         <w:rPr>
-          <w:rFonts w:eastAsia="宋体" w:hint="eastAsia"/>
+          <w:rFonts w:eastAsia="宋体"/>
           <w:lang w:eastAsia="zh-CN"/>
         </w:rPr>
       </w:pPr>
@@ -2684,7 +2684,7 @@
     <w:p>
       <w:pPr>
         <w:rPr>
-          <w:rFonts w:eastAsia="宋体" w:hint="eastAsia"/>
+          <w:rFonts w:eastAsia="宋体"/>
           <w:lang w:eastAsia="zh-CN"/>
         </w:rPr>
       </w:pPr>
@@ -2748,7 +2748,7 @@
     <w:p>
       <w:pPr>
         <w:rPr>
-          <w:rFonts w:eastAsia="宋体" w:hint="eastAsia"/>
+          <w:rFonts w:eastAsia="宋体"/>
           <w:lang w:eastAsia="zh-CN"/>
         </w:rPr>
       </w:pPr>
@@ -2796,7 +2796,7 @@
     <w:p>
       <w:pPr>
         <w:rPr>
-          <w:rFonts w:eastAsia="宋体" w:hint="eastAsia"/>
+          <w:rFonts w:eastAsia="宋体"/>
           <w:lang w:eastAsia="zh-CN"/>
         </w:rPr>
       </w:pPr>
@@ -2949,15 +2949,15 @@
     <w:p>
       <w:pPr>
         <w:rPr>
-          <w:rFonts w:eastAsia="宋体" w:hint="eastAsia"/>
-          <w:lang w:eastAsia="zh-CN"/>
-        </w:rPr>
-      </w:pPr>
-    </w:p>
-    <w:p>
-      <w:pPr>
-        <w:rPr>
-          <w:rFonts w:eastAsia="宋体" w:hint="eastAsia"/>
+          <w:rFonts w:eastAsia="宋体"/>
+          <w:lang w:eastAsia="zh-CN"/>
+        </w:rPr>
+      </w:pPr>
+    </w:p>
+    <w:p>
+      <w:pPr>
+        <w:rPr>
+          <w:rFonts w:eastAsia="宋体"/>
           <w:lang w:eastAsia="zh-CN"/>
         </w:rPr>
       </w:pPr>
@@ -3013,7 +3013,7 @@
         </w:numPr>
         <w:ind w:leftChars="0"/>
         <w:rPr>
-          <w:rFonts w:eastAsia="宋体" w:hint="eastAsia"/>
+          <w:rFonts w:eastAsia="宋体"/>
           <w:lang w:eastAsia="zh-CN"/>
         </w:rPr>
       </w:pPr>
@@ -3041,7 +3041,7 @@
         </w:numPr>
         <w:ind w:leftChars="0"/>
         <w:rPr>
-          <w:rFonts w:eastAsia="宋体" w:hint="eastAsia"/>
+          <w:rFonts w:eastAsia="宋体"/>
           <w:lang w:eastAsia="zh-CN"/>
         </w:rPr>
       </w:pPr>
@@ -3069,7 +3069,7 @@
         </w:numPr>
         <w:ind w:leftChars="0"/>
         <w:rPr>
-          <w:rFonts w:eastAsia="宋体" w:hint="eastAsia"/>
+          <w:rFonts w:eastAsia="宋体"/>
           <w:lang w:eastAsia="zh-CN"/>
         </w:rPr>
       </w:pPr>
@@ -3097,7 +3097,7 @@
         </w:numPr>
         <w:ind w:leftChars="0"/>
         <w:rPr>
-          <w:rFonts w:eastAsia="宋体" w:hint="eastAsia"/>
+          <w:rFonts w:eastAsia="宋体"/>
           <w:lang w:eastAsia="zh-CN"/>
         </w:rPr>
       </w:pPr>
@@ -3203,15 +3203,15 @@
     <w:p>
       <w:pPr>
         <w:rPr>
-          <w:rFonts w:eastAsia="宋体" w:hint="eastAsia"/>
-          <w:lang w:eastAsia="zh-CN"/>
-        </w:rPr>
-      </w:pPr>
-    </w:p>
-    <w:p>
-      <w:pPr>
-        <w:rPr>
-          <w:rFonts w:eastAsia="宋体" w:hint="eastAsia"/>
+          <w:rFonts w:eastAsia="宋体"/>
+          <w:lang w:eastAsia="zh-CN"/>
+        </w:rPr>
+      </w:pPr>
+    </w:p>
+    <w:p>
+      <w:pPr>
+        <w:rPr>
+          <w:rFonts w:eastAsia="宋体"/>
           <w:lang w:eastAsia="zh-CN"/>
         </w:rPr>
       </w:pPr>
@@ -3233,7 +3233,7 @@
     <w:p>
       <w:pPr>
         <w:rPr>
-          <w:rFonts w:eastAsia="宋体" w:hint="eastAsia"/>
+          <w:rFonts w:eastAsia="宋体"/>
           <w:lang w:eastAsia="zh-CN"/>
         </w:rPr>
       </w:pPr>
@@ -3381,15 +3381,15 @@
     <w:p>
       <w:pPr>
         <w:rPr>
-          <w:rFonts w:eastAsia="宋体" w:hint="eastAsia"/>
-          <w:lang w:eastAsia="zh-CN"/>
-        </w:rPr>
-      </w:pPr>
-    </w:p>
-    <w:p>
-      <w:pPr>
-        <w:rPr>
-          <w:rFonts w:eastAsia="宋体" w:hint="eastAsia"/>
+          <w:rFonts w:eastAsia="宋体"/>
+          <w:lang w:eastAsia="zh-CN"/>
+        </w:rPr>
+      </w:pPr>
+    </w:p>
+    <w:p>
+      <w:pPr>
+        <w:rPr>
+          <w:rFonts w:eastAsia="宋体"/>
           <w:lang w:eastAsia="zh-CN"/>
         </w:rPr>
       </w:pPr>
@@ -3487,15 +3487,15 @@
     <w:p>
       <w:pPr>
         <w:rPr>
-          <w:rFonts w:eastAsia="宋体" w:hint="eastAsia"/>
-          <w:lang w:eastAsia="zh-CN"/>
-        </w:rPr>
-      </w:pPr>
-    </w:p>
-    <w:p>
-      <w:pPr>
-        <w:rPr>
-          <w:rFonts w:eastAsia="宋体" w:hint="eastAsia"/>
+          <w:rFonts w:eastAsia="宋体"/>
+          <w:lang w:eastAsia="zh-CN"/>
+        </w:rPr>
+      </w:pPr>
+    </w:p>
+    <w:p>
+      <w:pPr>
+        <w:rPr>
+          <w:rFonts w:eastAsia="宋体"/>
           <w:lang w:eastAsia="zh-CN"/>
         </w:rPr>
       </w:pPr>
@@ -3601,15 +3601,15 @@
     <w:p>
       <w:pPr>
         <w:rPr>
-          <w:rFonts w:eastAsia="宋体" w:hint="eastAsia"/>
-          <w:lang w:eastAsia="zh-CN"/>
-        </w:rPr>
-      </w:pPr>
-    </w:p>
-    <w:p>
-      <w:pPr>
-        <w:rPr>
-          <w:rFonts w:eastAsia="宋体" w:hint="eastAsia"/>
+          <w:rFonts w:eastAsia="宋体"/>
+          <w:lang w:eastAsia="zh-CN"/>
+        </w:rPr>
+      </w:pPr>
+    </w:p>
+    <w:p>
+      <w:pPr>
+        <w:rPr>
+          <w:rFonts w:eastAsia="宋体"/>
           <w:lang w:eastAsia="zh-CN"/>
         </w:rPr>
       </w:pPr>
@@ -3673,31 +3673,31 @@
     <w:p>
       <w:pPr>
         <w:rPr>
-          <w:rFonts w:eastAsia="宋体" w:hint="eastAsia"/>
-          <w:lang w:eastAsia="zh-CN"/>
-        </w:rPr>
-      </w:pPr>
-    </w:p>
-    <w:p>
-      <w:pPr>
-        <w:rPr>
-          <w:rFonts w:eastAsia="宋体" w:hint="eastAsia"/>
-          <w:lang w:eastAsia="zh-CN"/>
-        </w:rPr>
-      </w:pPr>
-    </w:p>
-    <w:p>
-      <w:pPr>
-        <w:rPr>
-          <w:rFonts w:eastAsia="宋体" w:hint="eastAsia"/>
-          <w:lang w:eastAsia="zh-CN"/>
-        </w:rPr>
-      </w:pPr>
-    </w:p>
-    <w:p>
-      <w:pPr>
-        <w:rPr>
-          <w:rFonts w:eastAsia="宋体" w:hint="eastAsia"/>
+          <w:rFonts w:eastAsia="宋体"/>
+          <w:lang w:eastAsia="zh-CN"/>
+        </w:rPr>
+      </w:pPr>
+    </w:p>
+    <w:p>
+      <w:pPr>
+        <w:rPr>
+          <w:rFonts w:eastAsia="宋体"/>
+          <w:lang w:eastAsia="zh-CN"/>
+        </w:rPr>
+      </w:pPr>
+    </w:p>
+    <w:p>
+      <w:pPr>
+        <w:rPr>
+          <w:rFonts w:eastAsia="宋体"/>
+          <w:lang w:eastAsia="zh-CN"/>
+        </w:rPr>
+      </w:pPr>
+    </w:p>
+    <w:p>
+      <w:pPr>
+        <w:rPr>
+          <w:rFonts w:eastAsia="宋体"/>
           <w:lang w:eastAsia="zh-CN"/>
         </w:rPr>
       </w:pPr>
@@ -3706,7 +3706,7 @@
       <w:pPr>
         <w:jc w:val="center"/>
         <w:rPr>
-          <w:rFonts w:eastAsia="宋体" w:hint="eastAsia"/>
+          <w:rFonts w:eastAsia="宋体"/>
           <w:lang w:eastAsia="zh-CN"/>
         </w:rPr>
       </w:pPr>
@@ -3729,7 +3729,7 @@
     <w:p>
       <w:pPr>
         <w:rPr>
-          <w:rFonts w:eastAsia="宋体" w:hint="eastAsia"/>
+          <w:rFonts w:eastAsia="宋体"/>
           <w:lang w:eastAsia="zh-CN"/>
         </w:rPr>
       </w:pPr>
@@ -3800,7 +3800,7 @@
     <w:p>
       <w:pPr>
         <w:rPr>
-          <w:rFonts w:eastAsia="宋体" w:hint="eastAsia"/>
+          <w:rFonts w:eastAsia="宋体"/>
           <w:lang w:eastAsia="zh-CN"/>
         </w:rPr>
       </w:pPr>
@@ -3814,7 +3814,7 @@
         </w:numPr>
         <w:ind w:leftChars="0"/>
         <w:rPr>
-          <w:rFonts w:eastAsia="宋体" w:hint="eastAsia"/>
+          <w:rFonts w:eastAsia="宋体"/>
           <w:lang w:eastAsia="zh-CN"/>
         </w:rPr>
       </w:pPr>
@@ -3845,7 +3845,7 @@
         <w:pStyle w:val="a9"/>
         <w:ind w:leftChars="0" w:left="360"/>
         <w:rPr>
-          <w:rFonts w:eastAsia="宋体" w:hint="eastAsia"/>
+          <w:rFonts w:eastAsia="宋体"/>
           <w:lang w:eastAsia="zh-CN"/>
         </w:rPr>
       </w:pPr>
@@ -3920,7 +3920,7 @@
         <w:pStyle w:val="a9"/>
         <w:ind w:leftChars="0" w:left="360"/>
         <w:rPr>
-          <w:rFonts w:eastAsia="宋体" w:hint="eastAsia"/>
+          <w:rFonts w:eastAsia="宋体"/>
           <w:lang w:eastAsia="zh-CN"/>
         </w:rPr>
       </w:pPr>
@@ -3951,7 +3951,7 @@
         <w:pStyle w:val="a9"/>
         <w:ind w:leftChars="0" w:left="360"/>
         <w:rPr>
-          <w:rFonts w:eastAsia="宋体" w:hint="eastAsia"/>
+          <w:rFonts w:eastAsia="宋体"/>
           <w:lang w:eastAsia="zh-CN"/>
         </w:rPr>
       </w:pPr>
@@ -4001,7 +4001,7 @@
         <w:pStyle w:val="a9"/>
         <w:ind w:leftChars="0" w:left="360"/>
         <w:rPr>
-          <w:rFonts w:eastAsia="宋体" w:hint="eastAsia"/>
+          <w:rFonts w:eastAsia="宋体"/>
           <w:lang w:eastAsia="zh-CN"/>
         </w:rPr>
       </w:pPr>
@@ -4015,7 +4015,7 @@
         </w:numPr>
         <w:ind w:leftChars="0"/>
         <w:rPr>
-          <w:rFonts w:eastAsia="宋体" w:hint="eastAsia"/>
+          <w:rFonts w:eastAsia="宋体"/>
           <w:lang w:eastAsia="zh-CN"/>
         </w:rPr>
       </w:pPr>
@@ -4039,7 +4039,7 @@
         <w:pStyle w:val="a9"/>
         <w:ind w:leftChars="0" w:left="360"/>
         <w:rPr>
-          <w:rFonts w:eastAsia="宋体" w:hint="eastAsia"/>
+          <w:rFonts w:eastAsia="宋体"/>
           <w:lang w:eastAsia="zh-CN"/>
         </w:rPr>
       </w:pPr>
@@ -4130,7 +4130,7 @@
         </w:numPr>
         <w:ind w:leftChars="0"/>
         <w:rPr>
-          <w:rFonts w:eastAsia="宋体" w:hint="eastAsia"/>
+          <w:rFonts w:eastAsia="宋体"/>
           <w:lang w:eastAsia="zh-CN"/>
         </w:rPr>
       </w:pPr>
@@ -4151,7 +4151,7 @@
         </w:numPr>
         <w:ind w:leftChars="0"/>
         <w:rPr>
-          <w:rFonts w:eastAsia="宋体" w:hint="eastAsia"/>
+          <w:rFonts w:eastAsia="宋体"/>
           <w:lang w:eastAsia="zh-CN"/>
         </w:rPr>
       </w:pPr>
@@ -4175,7 +4175,7 @@
         <w:pStyle w:val="a9"/>
         <w:ind w:leftChars="0" w:left="720"/>
         <w:rPr>
-          <w:rFonts w:eastAsia="宋体" w:hint="eastAsia"/>
+          <w:rFonts w:eastAsia="宋体"/>
           <w:lang w:eastAsia="zh-CN"/>
         </w:rPr>
       </w:pPr>
@@ -4217,7 +4217,7 @@
         <w:pStyle w:val="a9"/>
         <w:ind w:leftChars="0" w:left="720"/>
         <w:rPr>
-          <w:rFonts w:eastAsia="宋体" w:hint="eastAsia"/>
+          <w:rFonts w:eastAsia="宋体"/>
           <w:lang w:eastAsia="zh-CN"/>
         </w:rPr>
       </w:pPr>
@@ -4241,7 +4241,7 @@
         <w:pStyle w:val="a9"/>
         <w:ind w:leftChars="0" w:left="720"/>
         <w:rPr>
-          <w:rFonts w:eastAsia="宋体" w:hint="eastAsia"/>
+          <w:rFonts w:eastAsia="宋体"/>
           <w:color w:val="FF0000"/>
           <w:lang w:eastAsia="zh-CN"/>
         </w:rPr>
@@ -4426,7 +4426,7 @@
         <w:pStyle w:val="a9"/>
         <w:ind w:leftChars="0" w:left="720"/>
         <w:rPr>
-          <w:rFonts w:eastAsia="宋体" w:hint="eastAsia"/>
+          <w:rFonts w:eastAsia="宋体"/>
           <w:lang w:eastAsia="zh-CN"/>
         </w:rPr>
       </w:pPr>
@@ -4450,7 +4450,7 @@
         <w:pStyle w:val="a9"/>
         <w:ind w:leftChars="0" w:left="720"/>
         <w:rPr>
-          <w:rFonts w:eastAsia="宋体" w:hint="eastAsia"/>
+          <w:rFonts w:eastAsia="宋体"/>
           <w:lang w:eastAsia="zh-CN"/>
         </w:rPr>
       </w:pPr>
@@ -4468,7 +4468,7 @@
         <w:pStyle w:val="a9"/>
         <w:ind w:leftChars="0" w:left="720"/>
         <w:rPr>
-          <w:rFonts w:eastAsia="宋体" w:hint="eastAsia"/>
+          <w:rFonts w:eastAsia="宋体"/>
           <w:lang w:eastAsia="zh-CN"/>
         </w:rPr>
       </w:pPr>
@@ -4576,7 +4576,7 @@
         <w:pStyle w:val="a9"/>
         <w:ind w:leftChars="0" w:left="720"/>
         <w:rPr>
-          <w:rFonts w:eastAsia="宋体" w:hint="eastAsia"/>
+          <w:rFonts w:eastAsia="宋体"/>
           <w:lang w:eastAsia="zh-CN"/>
         </w:rPr>
       </w:pPr>
@@ -4677,7 +4677,7 @@
         <w:pStyle w:val="a9"/>
         <w:ind w:leftChars="0" w:left="720"/>
         <w:rPr>
-          <w:rFonts w:eastAsia="宋体" w:hint="eastAsia"/>
+          <w:rFonts w:eastAsia="宋体"/>
           <w:lang w:eastAsia="zh-CN"/>
         </w:rPr>
       </w:pPr>
@@ -4687,7 +4687,7 @@
         <w:pStyle w:val="a9"/>
         <w:ind w:leftChars="0" w:left="720"/>
         <w:rPr>
-          <w:rFonts w:eastAsia="宋体" w:hint="eastAsia"/>
+          <w:rFonts w:eastAsia="宋体"/>
           <w:lang w:eastAsia="zh-CN"/>
         </w:rPr>
       </w:pPr>
@@ -4704,7 +4704,7 @@
         <w:pStyle w:val="a9"/>
         <w:ind w:leftChars="0" w:left="720"/>
         <w:rPr>
-          <w:rFonts w:eastAsia="宋体" w:hint="eastAsia"/>
+          <w:rFonts w:eastAsia="宋体"/>
           <w:lang w:eastAsia="zh-CN"/>
         </w:rPr>
       </w:pPr>
@@ -4721,7 +4721,7 @@
         <w:pStyle w:val="a9"/>
         <w:ind w:leftChars="0" w:left="720"/>
         <w:rPr>
-          <w:rFonts w:eastAsia="宋体" w:hint="eastAsia"/>
+          <w:rFonts w:eastAsia="宋体"/>
           <w:lang w:eastAsia="zh-CN"/>
         </w:rPr>
       </w:pPr>
@@ -4738,7 +4738,7 @@
         <w:pStyle w:val="a9"/>
         <w:ind w:leftChars="0" w:left="720"/>
         <w:rPr>
-          <w:rFonts w:eastAsia="宋体" w:hint="eastAsia"/>
+          <w:rFonts w:eastAsia="宋体"/>
           <w:lang w:eastAsia="zh-CN"/>
         </w:rPr>
       </w:pPr>
@@ -4930,7 +4930,7 @@
         <w:pStyle w:val="a9"/>
         <w:ind w:leftChars="0" w:left="720"/>
         <w:rPr>
-          <w:rFonts w:eastAsia="宋体" w:hint="eastAsia"/>
+          <w:rFonts w:eastAsia="宋体"/>
           <w:lang w:eastAsia="zh-CN"/>
         </w:rPr>
       </w:pPr>
@@ -4961,7 +4961,7 @@
         <w:pStyle w:val="a9"/>
         <w:ind w:leftChars="0" w:left="720"/>
         <w:rPr>
-          <w:rFonts w:eastAsia="宋体" w:hint="eastAsia"/>
+          <w:rFonts w:eastAsia="宋体"/>
           <w:lang w:eastAsia="zh-CN"/>
         </w:rPr>
       </w:pPr>
@@ -5006,7 +5006,7 @@
         <w:pStyle w:val="a9"/>
         <w:ind w:leftChars="0" w:left="720"/>
         <w:rPr>
-          <w:rFonts w:eastAsia="宋体" w:hint="eastAsia"/>
+          <w:rFonts w:eastAsia="宋体"/>
           <w:lang w:eastAsia="zh-CN"/>
         </w:rPr>
       </w:pPr>
@@ -5016,7 +5016,7 @@
         <w:pStyle w:val="a9"/>
         <w:ind w:leftChars="0" w:left="720"/>
         <w:rPr>
-          <w:rFonts w:eastAsia="宋体" w:hint="eastAsia"/>
+          <w:rFonts w:eastAsia="宋体"/>
           <w:lang w:eastAsia="zh-CN"/>
         </w:rPr>
       </w:pPr>
@@ -5100,7 +5100,7 @@
         <w:pStyle w:val="a9"/>
         <w:ind w:leftChars="0" w:left="720"/>
         <w:rPr>
-          <w:rFonts w:eastAsia="宋体" w:hint="eastAsia"/>
+          <w:rFonts w:eastAsia="宋体"/>
           <w:lang w:eastAsia="zh-CN"/>
         </w:rPr>
       </w:pPr>
@@ -5179,7 +5179,7 @@
         <w:pStyle w:val="a9"/>
         <w:ind w:leftChars="0" w:left="720"/>
         <w:rPr>
-          <w:rFonts w:eastAsia="宋体" w:hint="eastAsia"/>
+          <w:rFonts w:eastAsia="宋体"/>
           <w:lang w:eastAsia="zh-CN"/>
         </w:rPr>
       </w:pPr>
@@ -5224,7 +5224,7 @@
         <w:pStyle w:val="a9"/>
         <w:ind w:leftChars="0" w:left="720"/>
         <w:rPr>
-          <w:rFonts w:eastAsia="宋体" w:hint="eastAsia"/>
+          <w:rFonts w:eastAsia="宋体"/>
           <w:lang w:eastAsia="zh-CN"/>
         </w:rPr>
       </w:pPr>
@@ -5304,7 +5304,7 @@
         <w:pStyle w:val="a9"/>
         <w:ind w:leftChars="0" w:left="720"/>
         <w:rPr>
-          <w:rFonts w:eastAsia="宋体" w:hint="eastAsia"/>
+          <w:rFonts w:eastAsia="宋体"/>
           <w:lang w:eastAsia="zh-CN"/>
         </w:rPr>
       </w:pPr>
@@ -6064,7 +6064,7 @@
         </w:numPr>
         <w:ind w:leftChars="0"/>
         <w:rPr>
-          <w:rFonts w:eastAsia="宋体" w:hint="eastAsia"/>
+          <w:rFonts w:eastAsia="宋体"/>
           <w:lang w:eastAsia="zh-CN"/>
         </w:rPr>
       </w:pPr>
@@ -6099,7 +6099,7 @@
         </w:numPr>
         <w:ind w:leftChars="0"/>
         <w:rPr>
-          <w:rFonts w:eastAsia="宋体" w:hint="eastAsia"/>
+          <w:rFonts w:eastAsia="宋体"/>
           <w:lang w:eastAsia="zh-CN"/>
         </w:rPr>
       </w:pPr>
@@ -6169,7 +6169,7 @@
         </w:numPr>
         <w:ind w:leftChars="0"/>
         <w:rPr>
-          <w:rFonts w:eastAsia="宋体" w:hint="eastAsia"/>
+          <w:rFonts w:eastAsia="宋体"/>
           <w:lang w:eastAsia="zh-CN"/>
         </w:rPr>
       </w:pPr>
@@ -6261,15 +6261,15 @@
     <w:p>
       <w:pPr>
         <w:rPr>
-          <w:rFonts w:eastAsia="宋体" w:hint="eastAsia"/>
-          <w:lang w:eastAsia="zh-CN"/>
-        </w:rPr>
-      </w:pPr>
-    </w:p>
-    <w:p>
-      <w:pPr>
-        <w:rPr>
-          <w:rFonts w:eastAsia="宋体" w:hint="eastAsia"/>
+          <w:rFonts w:eastAsia="宋体"/>
+          <w:lang w:eastAsia="zh-CN"/>
+        </w:rPr>
+      </w:pPr>
+    </w:p>
+    <w:p>
+      <w:pPr>
+        <w:rPr>
+          <w:rFonts w:eastAsia="宋体"/>
           <w:lang w:eastAsia="zh-CN"/>
         </w:rPr>
       </w:pPr>
@@ -6283,7 +6283,7 @@
         </w:numPr>
         <w:ind w:leftChars="0"/>
         <w:rPr>
-          <w:rFonts w:eastAsia="宋体" w:hint="eastAsia"/>
+          <w:rFonts w:eastAsia="宋体"/>
           <w:lang w:eastAsia="zh-CN"/>
         </w:rPr>
       </w:pPr>
@@ -6318,7 +6318,7 @@
         </w:numPr>
         <w:ind w:leftChars="0"/>
         <w:rPr>
-          <w:rFonts w:eastAsia="宋体" w:hint="eastAsia"/>
+          <w:rFonts w:eastAsia="宋体"/>
           <w:lang w:eastAsia="zh-CN"/>
         </w:rPr>
       </w:pPr>
@@ -6377,7 +6377,7 @@
         <w:pStyle w:val="a9"/>
         <w:ind w:leftChars="0" w:left="720"/>
         <w:rPr>
-          <w:rFonts w:eastAsia="宋体" w:hint="eastAsia"/>
+          <w:rFonts w:eastAsia="宋体"/>
           <w:lang w:eastAsia="zh-CN"/>
         </w:rPr>
       </w:pPr>
@@ -6579,7 +6579,7 @@
         <w:pStyle w:val="a9"/>
         <w:ind w:leftChars="0" w:left="720"/>
         <w:rPr>
-          <w:rFonts w:eastAsia="宋体" w:hint="eastAsia"/>
+          <w:rFonts w:eastAsia="宋体"/>
           <w:lang w:eastAsia="zh-CN"/>
         </w:rPr>
       </w:pPr>
@@ -6680,7 +6680,7 @@
         <w:pStyle w:val="a9"/>
         <w:ind w:leftChars="0" w:left="720"/>
         <w:rPr>
-          <w:rFonts w:eastAsia="宋体" w:hint="eastAsia"/>
+          <w:rFonts w:eastAsia="宋体"/>
           <w:lang w:eastAsia="zh-CN"/>
         </w:rPr>
       </w:pPr>
@@ -6822,7 +6822,7 @@
         </w:numPr>
         <w:ind w:leftChars="0"/>
         <w:rPr>
-          <w:rFonts w:eastAsia="宋体" w:hint="eastAsia"/>
+          <w:rFonts w:eastAsia="宋体"/>
           <w:lang w:eastAsia="zh-CN"/>
         </w:rPr>
       </w:pPr>
@@ -6866,7 +6866,7 @@
       <w:pPr>
         <w:ind w:left="720"/>
         <w:rPr>
-          <w:rFonts w:eastAsia="宋体" w:hint="eastAsia"/>
+          <w:rFonts w:eastAsia="宋体"/>
           <w:lang w:eastAsia="zh-CN"/>
         </w:rPr>
       </w:pPr>
@@ -6936,7 +6936,7 @@
         </w:numPr>
         <w:ind w:leftChars="0"/>
         <w:rPr>
-          <w:rFonts w:eastAsia="宋体" w:hint="eastAsia"/>
+          <w:rFonts w:eastAsia="宋体"/>
           <w:lang w:eastAsia="zh-CN"/>
         </w:rPr>
       </w:pPr>
@@ -6981,7 +6981,7 @@
         <w:pStyle w:val="a9"/>
         <w:ind w:leftChars="0" w:left="720"/>
         <w:rPr>
-          <w:rFonts w:eastAsia="宋体" w:hint="eastAsia"/>
+          <w:rFonts w:eastAsia="宋体"/>
           <w:lang w:eastAsia="zh-CN"/>
         </w:rPr>
       </w:pPr>
@@ -7023,7 +7023,7 @@
         </w:numPr>
         <w:ind w:leftChars="0"/>
         <w:rPr>
-          <w:rFonts w:eastAsia="宋体" w:hint="eastAsia"/>
+          <w:rFonts w:eastAsia="宋体"/>
           <w:lang w:eastAsia="zh-CN"/>
         </w:rPr>
       </w:pPr>
@@ -7068,7 +7068,7 @@
         <w:pStyle w:val="a9"/>
         <w:ind w:leftChars="0" w:left="720"/>
         <w:rPr>
-          <w:rFonts w:eastAsia="宋体" w:hint="eastAsia"/>
+          <w:rFonts w:eastAsia="宋体"/>
           <w:lang w:eastAsia="zh-CN"/>
         </w:rPr>
       </w:pPr>
@@ -7285,7 +7285,7 @@
         </w:numPr>
         <w:ind w:leftChars="0"/>
         <w:rPr>
-          <w:rFonts w:eastAsia="宋体" w:hint="eastAsia"/>
+          <w:rFonts w:eastAsia="宋体"/>
           <w:lang w:eastAsia="zh-CN"/>
         </w:rPr>
       </w:pPr>
@@ -7316,7 +7316,7 @@
         <w:pStyle w:val="a9"/>
         <w:ind w:leftChars="0" w:left="360"/>
         <w:rPr>
-          <w:rFonts w:eastAsia="宋体" w:hint="eastAsia"/>
+          <w:rFonts w:eastAsia="宋体"/>
           <w:lang w:eastAsia="zh-CN"/>
         </w:rPr>
       </w:pPr>
@@ -7367,7 +7367,7 @@
         <w:pStyle w:val="a9"/>
         <w:ind w:leftChars="0" w:left="360"/>
         <w:rPr>
-          <w:rFonts w:eastAsia="宋体" w:hint="eastAsia"/>
+          <w:rFonts w:eastAsia="宋体"/>
           <w:lang w:eastAsia="zh-CN"/>
         </w:rPr>
       </w:pPr>
@@ -7377,7 +7377,7 @@
         <w:pStyle w:val="a9"/>
         <w:ind w:leftChars="0" w:left="360"/>
         <w:rPr>
-          <w:rFonts w:eastAsia="宋体" w:hint="eastAsia"/>
+          <w:rFonts w:eastAsia="宋体"/>
           <w:lang w:eastAsia="zh-CN"/>
         </w:rPr>
       </w:pPr>
@@ -7388,7 +7388,7 @@
         <w:ind w:leftChars="0" w:left="360"/>
         <w:jc w:val="center"/>
         <w:rPr>
-          <w:rFonts w:eastAsia="宋体" w:hint="eastAsia"/>
+          <w:rFonts w:eastAsia="宋体"/>
           <w:b/>
           <w:lang w:eastAsia="zh-CN"/>
         </w:rPr>
@@ -7407,7 +7407,7 @@
         <w:pStyle w:val="a9"/>
         <w:ind w:leftChars="0" w:left="360"/>
         <w:rPr>
-          <w:rFonts w:eastAsia="宋体" w:hint="eastAsia"/>
+          <w:rFonts w:eastAsia="宋体"/>
           <w:lang w:eastAsia="zh-CN"/>
         </w:rPr>
       </w:pPr>
@@ -7438,7 +7438,7 @@
         <w:pStyle w:val="a9"/>
         <w:ind w:leftChars="0" w:left="360"/>
         <w:rPr>
-          <w:rFonts w:eastAsia="宋体" w:hint="eastAsia"/>
+          <w:rFonts w:eastAsia="宋体"/>
           <w:lang w:eastAsia="zh-CN"/>
         </w:rPr>
       </w:pPr>
@@ -7452,7 +7452,7 @@
         </w:numPr>
         <w:ind w:leftChars="0"/>
         <w:rPr>
-          <w:rFonts w:eastAsia="宋体" w:hint="eastAsia"/>
+          <w:rFonts w:eastAsia="宋体"/>
           <w:lang w:eastAsia="zh-CN"/>
         </w:rPr>
       </w:pPr>
@@ -7469,7 +7469,7 @@
         <w:pStyle w:val="a9"/>
         <w:ind w:leftChars="0" w:left="360"/>
         <w:rPr>
-          <w:rFonts w:eastAsia="宋体" w:hint="eastAsia"/>
+          <w:rFonts w:eastAsia="宋体"/>
           <w:lang w:eastAsia="zh-CN"/>
         </w:rPr>
       </w:pPr>
@@ -7627,7 +7627,7 @@
         <w:pStyle w:val="a9"/>
         <w:ind w:leftChars="0" w:left="360"/>
         <w:rPr>
-          <w:rFonts w:eastAsia="宋体" w:hint="eastAsia"/>
+          <w:rFonts w:eastAsia="宋体"/>
           <w:lang w:eastAsia="zh-CN"/>
         </w:rPr>
       </w:pPr>
@@ -7637,7 +7637,7 @@
         <w:pStyle w:val="a9"/>
         <w:ind w:leftChars="0" w:left="360"/>
         <w:rPr>
-          <w:rFonts w:eastAsia="宋体" w:hint="eastAsia"/>
+          <w:rFonts w:eastAsia="宋体"/>
           <w:lang w:eastAsia="zh-CN"/>
         </w:rPr>
       </w:pPr>
@@ -7661,7 +7661,7 @@
         <w:pStyle w:val="a9"/>
         <w:ind w:leftChars="0" w:left="360"/>
         <w:rPr>
-          <w:rFonts w:eastAsia="宋体" w:hint="eastAsia"/>
+          <w:rFonts w:eastAsia="宋体"/>
           <w:lang w:eastAsia="zh-CN"/>
         </w:rPr>
       </w:pPr>
@@ -7720,7 +7720,7 @@
         <w:pStyle w:val="a9"/>
         <w:ind w:leftChars="0" w:left="360"/>
         <w:rPr>
-          <w:rFonts w:eastAsia="宋体" w:hint="eastAsia"/>
+          <w:rFonts w:eastAsia="宋体"/>
           <w:lang w:eastAsia="zh-CN"/>
         </w:rPr>
       </w:pPr>
@@ -7757,7 +7757,7 @@
     <w:p>
       <w:pPr>
         <w:rPr>
-          <w:rFonts w:eastAsia="宋体" w:hint="eastAsia"/>
+          <w:rFonts w:eastAsia="宋体"/>
           <w:lang w:eastAsia="zh-CN"/>
         </w:rPr>
       </w:pPr>
@@ -7771,7 +7771,7 @@
         </w:numPr>
         <w:ind w:leftChars="0"/>
         <w:rPr>
-          <w:rFonts w:eastAsia="宋体" w:hint="eastAsia"/>
+          <w:rFonts w:eastAsia="宋体"/>
           <w:lang w:eastAsia="zh-CN"/>
         </w:rPr>
       </w:pPr>
@@ -7789,7 +7789,7 @@
         <w:pStyle w:val="a9"/>
         <w:ind w:leftChars="0" w:left="360"/>
         <w:rPr>
-          <w:rFonts w:eastAsia="宋体" w:hint="eastAsia"/>
+          <w:rFonts w:eastAsia="宋体"/>
           <w:lang w:eastAsia="zh-CN"/>
         </w:rPr>
       </w:pPr>
@@ -7806,7 +7806,7 @@
         <w:pStyle w:val="a9"/>
         <w:ind w:leftChars="0" w:left="360"/>
         <w:rPr>
-          <w:rFonts w:eastAsia="宋体" w:hint="eastAsia"/>
+          <w:rFonts w:eastAsia="宋体"/>
           <w:lang w:eastAsia="zh-CN"/>
         </w:rPr>
       </w:pPr>
@@ -7830,7 +7830,7 @@
         <w:pStyle w:val="a9"/>
         <w:ind w:leftChars="0" w:left="360"/>
         <w:rPr>
-          <w:rFonts w:eastAsia="宋体" w:hint="eastAsia"/>
+          <w:rFonts w:eastAsia="宋体"/>
           <w:lang w:eastAsia="zh-CN"/>
         </w:rPr>
       </w:pPr>
@@ -7851,7 +7851,7 @@
         </w:numPr>
         <w:ind w:leftChars="0"/>
         <w:rPr>
-          <w:rFonts w:eastAsia="宋体" w:hint="eastAsia"/>
+          <w:rFonts w:eastAsia="宋体"/>
           <w:lang w:eastAsia="zh-CN"/>
         </w:rPr>
       </w:pPr>
@@ -7872,7 +7872,7 @@
         </w:numPr>
         <w:ind w:leftChars="0"/>
         <w:rPr>
-          <w:rFonts w:eastAsia="宋体" w:hint="eastAsia"/>
+          <w:rFonts w:eastAsia="宋体"/>
           <w:lang w:eastAsia="zh-CN"/>
         </w:rPr>
       </w:pPr>
@@ -7893,7 +7893,7 @@
         </w:numPr>
         <w:ind w:leftChars="0"/>
         <w:rPr>
-          <w:rFonts w:eastAsia="宋体" w:hint="eastAsia"/>
+          <w:rFonts w:eastAsia="宋体"/>
           <w:lang w:eastAsia="zh-CN"/>
         </w:rPr>
       </w:pPr>
@@ -7915,7 +7915,7 @@
     <w:p>
       <w:pPr>
         <w:rPr>
-          <w:rFonts w:eastAsia="宋体" w:hint="eastAsia"/>
+          <w:rFonts w:eastAsia="宋体"/>
           <w:lang w:eastAsia="zh-CN"/>
         </w:rPr>
       </w:pPr>
@@ -7929,7 +7929,7 @@
         </w:numPr>
         <w:ind w:leftChars="0"/>
         <w:rPr>
-          <w:rFonts w:eastAsia="宋体" w:hint="eastAsia"/>
+          <w:rFonts w:eastAsia="宋体"/>
           <w:lang w:eastAsia="zh-CN"/>
         </w:rPr>
       </w:pPr>
@@ -7950,7 +7950,7 @@
         </w:numPr>
         <w:ind w:leftChars="0"/>
         <w:rPr>
-          <w:rFonts w:eastAsia="宋体" w:hint="eastAsia"/>
+          <w:rFonts w:eastAsia="宋体"/>
           <w:lang w:eastAsia="zh-CN"/>
         </w:rPr>
       </w:pPr>
@@ -7979,7 +7979,7 @@
         </w:numPr>
         <w:ind w:leftChars="0"/>
         <w:rPr>
-          <w:rFonts w:eastAsia="宋体" w:hint="eastAsia"/>
+          <w:rFonts w:eastAsia="宋体"/>
           <w:lang w:eastAsia="zh-CN"/>
         </w:rPr>
       </w:pPr>
@@ -7994,7 +7994,7 @@
     <w:p>
       <w:pPr>
         <w:rPr>
-          <w:rFonts w:eastAsia="宋体" w:hint="eastAsia"/>
+          <w:rFonts w:eastAsia="宋体"/>
           <w:lang w:eastAsia="zh-CN"/>
         </w:rPr>
       </w:pPr>
@@ -8042,7 +8042,7 @@
     <w:p>
       <w:pPr>
         <w:rPr>
-          <w:rFonts w:eastAsia="宋体" w:hint="eastAsia"/>
+          <w:rFonts w:eastAsia="宋体"/>
           <w:lang w:eastAsia="zh-CN"/>
         </w:rPr>
       </w:pPr>
@@ -8072,7 +8072,7 @@
       <w:pPr>
         <w:ind w:left="960" w:hangingChars="400" w:hanging="960"/>
         <w:rPr>
-          <w:rFonts w:eastAsia="宋体" w:hint="eastAsia"/>
+          <w:rFonts w:eastAsia="宋体"/>
           <w:lang w:eastAsia="zh-CN"/>
         </w:rPr>
       </w:pPr>
@@ -8166,7 +8166,7 @@
       <w:pPr>
         <w:ind w:left="960" w:hangingChars="400" w:hanging="960"/>
         <w:rPr>
-          <w:rFonts w:eastAsia="宋体" w:hint="eastAsia"/>
+          <w:rFonts w:eastAsia="宋体"/>
           <w:lang w:eastAsia="zh-CN"/>
         </w:rPr>
       </w:pPr>
@@ -8204,7 +8204,7 @@
       <w:pPr>
         <w:ind w:left="960" w:hangingChars="400" w:hanging="960"/>
         <w:rPr>
-          <w:rFonts w:eastAsia="宋体" w:hint="eastAsia"/>
+          <w:rFonts w:eastAsia="宋体"/>
           <w:lang w:eastAsia="zh-CN"/>
         </w:rPr>
       </w:pPr>
@@ -8242,7 +8242,7 @@
       <w:pPr>
         <w:ind w:left="960" w:hangingChars="400" w:hanging="960"/>
         <w:rPr>
-          <w:rFonts w:eastAsia="宋体" w:hint="eastAsia"/>
+          <w:rFonts w:eastAsia="宋体"/>
           <w:lang w:eastAsia="zh-CN"/>
         </w:rPr>
       </w:pPr>
@@ -8273,7 +8273,7 @@
       <w:pPr>
         <w:ind w:left="960" w:hangingChars="400" w:hanging="960"/>
         <w:rPr>
-          <w:rFonts w:eastAsia="宋体" w:hint="eastAsia"/>
+          <w:rFonts w:eastAsia="宋体"/>
           <w:lang w:eastAsia="zh-CN"/>
         </w:rPr>
       </w:pPr>
@@ -8304,7 +8304,7 @@
       <w:pPr>
         <w:ind w:left="960" w:hangingChars="400" w:hanging="960"/>
         <w:rPr>
-          <w:rFonts w:eastAsia="宋体" w:hint="eastAsia"/>
+          <w:rFonts w:eastAsia="宋体"/>
           <w:lang w:eastAsia="zh-CN"/>
         </w:rPr>
       </w:pPr>
@@ -8358,7 +8358,7 @@
         </w:numPr>
         <w:ind w:leftChars="0"/>
         <w:rPr>
-          <w:rFonts w:eastAsia="宋体" w:hint="eastAsia"/>
+          <w:rFonts w:eastAsia="宋体"/>
           <w:lang w:eastAsia="zh-CN"/>
         </w:rPr>
       </w:pPr>
@@ -8373,7 +8373,7 @@
     <w:p>
       <w:pPr>
         <w:rPr>
-          <w:rFonts w:eastAsia="宋体" w:hint="eastAsia"/>
+          <w:rFonts w:eastAsia="宋体"/>
           <w:lang w:eastAsia="zh-CN"/>
         </w:rPr>
       </w:pPr>
@@ -8421,7 +8421,7 @@
     <w:p>
       <w:pPr>
         <w:rPr>
-          <w:rFonts w:eastAsia="宋体" w:hint="eastAsia"/>
+          <w:rFonts w:eastAsia="宋体"/>
           <w:lang w:eastAsia="zh-CN"/>
         </w:rPr>
       </w:pPr>
@@ -8465,7 +8465,7 @@
     <w:p>
       <w:pPr>
         <w:rPr>
-          <w:rFonts w:eastAsia="宋体" w:hint="eastAsia"/>
+          <w:rFonts w:eastAsia="宋体"/>
           <w:lang w:eastAsia="zh-CN"/>
         </w:rPr>
       </w:pPr>
@@ -8488,7 +8488,7 @@
     <w:p>
       <w:pPr>
         <w:rPr>
-          <w:rFonts w:eastAsia="宋体" w:hint="eastAsia"/>
+          <w:rFonts w:eastAsia="宋体"/>
           <w:lang w:eastAsia="zh-CN"/>
         </w:rPr>
       </w:pPr>
@@ -8542,7 +8542,7 @@
         </w:numPr>
         <w:ind w:leftChars="0"/>
         <w:rPr>
-          <w:rFonts w:eastAsia="宋体" w:hint="eastAsia"/>
+          <w:rFonts w:eastAsia="宋体"/>
           <w:lang w:eastAsia="zh-CN"/>
         </w:rPr>
       </w:pPr>
@@ -8565,7 +8565,7 @@
     <w:p>
       <w:pPr>
         <w:rPr>
-          <w:rFonts w:eastAsia="宋体" w:hint="eastAsia"/>
+          <w:rFonts w:eastAsia="宋体"/>
           <w:lang w:eastAsia="zh-CN"/>
         </w:rPr>
       </w:pPr>
@@ -8619,7 +8619,7 @@
         </w:numPr>
         <w:ind w:leftChars="0"/>
         <w:rPr>
-          <w:rFonts w:eastAsia="宋体" w:hint="eastAsia"/>
+          <w:rFonts w:eastAsia="宋体"/>
           <w:lang w:eastAsia="zh-CN"/>
         </w:rPr>
       </w:pPr>
@@ -8641,7 +8641,7 @@
     <w:p>
       <w:pPr>
         <w:rPr>
-          <w:rFonts w:eastAsia="宋体" w:hint="eastAsia"/>
+          <w:rFonts w:eastAsia="宋体"/>
           <w:lang w:eastAsia="zh-CN"/>
         </w:rPr>
       </w:pPr>
@@ -8695,7 +8695,7 @@
         </w:numPr>
         <w:ind w:leftChars="0"/>
         <w:rPr>
-          <w:rFonts w:eastAsia="宋体" w:hint="eastAsia"/>
+          <w:rFonts w:eastAsia="宋体"/>
           <w:lang w:eastAsia="zh-CN"/>
         </w:rPr>
       </w:pPr>
@@ -8718,7 +8718,7 @@
     <w:p>
       <w:pPr>
         <w:rPr>
-          <w:rFonts w:eastAsia="宋体" w:hint="eastAsia"/>
+          <w:rFonts w:eastAsia="宋体"/>
           <w:lang w:eastAsia="zh-CN"/>
         </w:rPr>
       </w:pPr>
@@ -8772,7 +8772,7 @@
         </w:numPr>
         <w:ind w:leftChars="0"/>
         <w:rPr>
-          <w:rFonts w:eastAsia="宋体" w:hint="eastAsia"/>
+          <w:rFonts w:eastAsia="宋体"/>
           <w:lang w:eastAsia="zh-CN"/>
         </w:rPr>
       </w:pPr>
@@ -8794,7 +8794,7 @@
     <w:p>
       <w:pPr>
         <w:rPr>
-          <w:rFonts w:eastAsia="宋体" w:hint="eastAsia"/>
+          <w:rFonts w:eastAsia="宋体"/>
           <w:lang w:eastAsia="zh-CN"/>
         </w:rPr>
       </w:pPr>
@@ -8842,7 +8842,7 @@
     <w:p>
       <w:pPr>
         <w:rPr>
-          <w:rFonts w:eastAsia="宋体" w:hint="eastAsia"/>
+          <w:rFonts w:eastAsia="宋体"/>
           <w:lang w:eastAsia="zh-CN"/>
         </w:rPr>
       </w:pPr>
@@ -8856,7 +8856,7 @@
         </w:numPr>
         <w:ind w:leftChars="0"/>
         <w:rPr>
-          <w:rFonts w:eastAsia="宋体" w:hint="eastAsia"/>
+          <w:rFonts w:eastAsia="宋体"/>
           <w:lang w:eastAsia="zh-CN"/>
         </w:rPr>
       </w:pPr>
@@ -8873,7 +8873,7 @@
         <w:pStyle w:val="a9"/>
         <w:ind w:leftChars="0" w:left="360"/>
         <w:rPr>
-          <w:rFonts w:eastAsia="宋体" w:hint="eastAsia"/>
+          <w:rFonts w:eastAsia="宋体"/>
           <w:lang w:eastAsia="zh-CN"/>
         </w:rPr>
       </w:pPr>
@@ -8888,7 +8888,7 @@
     <w:p>
       <w:pPr>
         <w:rPr>
-          <w:rFonts w:eastAsia="宋体" w:hint="eastAsia"/>
+          <w:rFonts w:eastAsia="宋体"/>
           <w:lang w:eastAsia="zh-CN"/>
         </w:rPr>
       </w:pPr>
@@ -8936,7 +8936,7 @@
     <w:p>
       <w:pPr>
         <w:rPr>
-          <w:rFonts w:eastAsia="宋体" w:hint="eastAsia"/>
+          <w:rFonts w:eastAsia="宋体"/>
           <w:lang w:eastAsia="zh-CN"/>
         </w:rPr>
       </w:pPr>
@@ -8979,7 +8979,7 @@
     <w:p>
       <w:pPr>
         <w:rPr>
-          <w:rFonts w:eastAsia="宋体" w:hint="eastAsia"/>
+          <w:rFonts w:eastAsia="宋体"/>
           <w:lang w:eastAsia="zh-CN"/>
         </w:rPr>
       </w:pPr>
@@ -9037,15 +9037,15 @@
     <w:p>
       <w:pPr>
         <w:rPr>
-          <w:rFonts w:eastAsia="宋体" w:hint="eastAsia"/>
-          <w:lang w:eastAsia="zh-CN"/>
-        </w:rPr>
-      </w:pPr>
-    </w:p>
-    <w:p>
-      <w:pPr>
-        <w:rPr>
-          <w:rFonts w:eastAsia="宋体" w:hint="eastAsia"/>
+          <w:rFonts w:eastAsia="宋体"/>
+          <w:lang w:eastAsia="zh-CN"/>
+        </w:rPr>
+      </w:pPr>
+    </w:p>
+    <w:p>
+      <w:pPr>
+        <w:rPr>
+          <w:rFonts w:eastAsia="宋体"/>
           <w:lang w:eastAsia="zh-CN"/>
         </w:rPr>
       </w:pPr>
@@ -9093,7 +9093,7 @@
     <w:p>
       <w:pPr>
         <w:rPr>
-          <w:rFonts w:eastAsia="宋体" w:hint="eastAsia"/>
+          <w:rFonts w:eastAsia="宋体"/>
           <w:lang w:eastAsia="zh-CN"/>
         </w:rPr>
       </w:pPr>
@@ -9107,7 +9107,7 @@
         </w:numPr>
         <w:ind w:leftChars="0"/>
         <w:rPr>
-          <w:rFonts w:eastAsia="宋体" w:hint="eastAsia"/>
+          <w:rFonts w:eastAsia="宋体"/>
           <w:lang w:eastAsia="zh-CN"/>
         </w:rPr>
       </w:pPr>
@@ -9124,7 +9124,7 @@
         <w:pStyle w:val="a9"/>
         <w:ind w:leftChars="0" w:left="360"/>
         <w:rPr>
-          <w:rFonts w:eastAsia="宋体" w:hint="eastAsia"/>
+          <w:rFonts w:eastAsia="宋体"/>
           <w:lang w:eastAsia="zh-CN"/>
         </w:rPr>
       </w:pPr>
@@ -9148,7 +9148,7 @@
         <w:pStyle w:val="a9"/>
         <w:ind w:leftChars="0" w:left="360"/>
         <w:rPr>
-          <w:rFonts w:eastAsia="宋体" w:hint="eastAsia"/>
+          <w:rFonts w:eastAsia="宋体"/>
           <w:lang w:eastAsia="zh-CN"/>
         </w:rPr>
       </w:pPr>
@@ -9207,7 +9207,7 @@
         <w:pStyle w:val="a9"/>
         <w:ind w:leftChars="0" w:left="360"/>
         <w:rPr>
-          <w:rFonts w:eastAsia="宋体" w:hint="eastAsia"/>
+          <w:rFonts w:eastAsia="宋体"/>
           <w:lang w:eastAsia="zh-CN"/>
         </w:rPr>
       </w:pPr>
@@ -9257,7 +9257,7 @@
         <w:pStyle w:val="a9"/>
         <w:ind w:leftChars="0" w:left="360"/>
         <w:rPr>
-          <w:rFonts w:eastAsia="宋体" w:hint="eastAsia"/>
+          <w:rFonts w:eastAsia="宋体"/>
           <w:lang w:eastAsia="zh-CN"/>
         </w:rPr>
       </w:pPr>
@@ -9267,7 +9267,7 @@
         <w:pStyle w:val="a9"/>
         <w:ind w:leftChars="0" w:left="360"/>
         <w:rPr>
-          <w:rFonts w:eastAsia="宋体" w:hint="eastAsia"/>
+          <w:rFonts w:eastAsia="宋体"/>
           <w:lang w:eastAsia="zh-CN"/>
         </w:rPr>
       </w:pPr>
@@ -9284,7 +9284,7 @@
         <w:pStyle w:val="a9"/>
         <w:ind w:leftChars="0" w:left="360"/>
         <w:rPr>
-          <w:rFonts w:eastAsia="宋体" w:hint="eastAsia"/>
+          <w:rFonts w:eastAsia="宋体"/>
           <w:lang w:eastAsia="zh-CN"/>
         </w:rPr>
       </w:pPr>
@@ -9334,7 +9334,7 @@
         <w:pStyle w:val="a9"/>
         <w:ind w:leftChars="0" w:left="360"/>
         <w:rPr>
-          <w:rFonts w:eastAsia="宋体" w:hint="eastAsia"/>
+          <w:rFonts w:eastAsia="宋体"/>
           <w:lang w:eastAsia="zh-CN"/>
         </w:rPr>
       </w:pPr>
@@ -9373,7 +9373,7 @@
         <w:pStyle w:val="a9"/>
         <w:ind w:leftChars="0" w:left="360"/>
         <w:rPr>
-          <w:rFonts w:eastAsia="宋体" w:hint="eastAsia"/>
+          <w:rFonts w:eastAsia="宋体"/>
           <w:lang w:eastAsia="zh-CN"/>
         </w:rPr>
       </w:pPr>
@@ -9384,7 +9384,7 @@
         <w:ind w:leftChars="0" w:left="360"/>
         <w:jc w:val="center"/>
         <w:rPr>
-          <w:rFonts w:eastAsia="宋体" w:hint="eastAsia"/>
+          <w:rFonts w:eastAsia="宋体"/>
           <w:b/>
           <w:lang w:eastAsia="zh-CN"/>
         </w:rPr>
@@ -9415,7 +9415,7 @@
         </w:numPr>
         <w:ind w:leftChars="0"/>
         <w:rPr>
-          <w:rFonts w:eastAsia="宋体" w:hint="eastAsia"/>
+          <w:rFonts w:eastAsia="宋体"/>
           <w:lang w:eastAsia="zh-CN"/>
         </w:rPr>
       </w:pPr>
@@ -9439,7 +9439,7 @@
         <w:pStyle w:val="a9"/>
         <w:ind w:leftChars="0" w:left="720"/>
         <w:rPr>
-          <w:rFonts w:eastAsia="宋体" w:hint="eastAsia"/>
+          <w:rFonts w:eastAsia="宋体"/>
           <w:lang w:eastAsia="zh-CN"/>
         </w:rPr>
       </w:pPr>
@@ -9512,7 +9512,7 @@
         <w:pStyle w:val="a9"/>
         <w:ind w:leftChars="0" w:left="720"/>
         <w:rPr>
-          <w:rFonts w:eastAsia="宋体" w:hint="eastAsia"/>
+          <w:rFonts w:eastAsia="宋体"/>
           <w:lang w:eastAsia="zh-CN"/>
         </w:rPr>
       </w:pPr>
@@ -9562,7 +9562,7 @@
         <w:pStyle w:val="a9"/>
         <w:ind w:leftChars="0" w:left="720"/>
         <w:rPr>
-          <w:rFonts w:eastAsia="宋体" w:hint="eastAsia"/>
+          <w:rFonts w:eastAsia="宋体"/>
           <w:lang w:eastAsia="zh-CN"/>
         </w:rPr>
       </w:pPr>
@@ -9607,7 +9607,7 @@
         <w:pStyle w:val="a9"/>
         <w:ind w:leftChars="0" w:left="720"/>
         <w:rPr>
-          <w:rFonts w:eastAsia="宋体" w:hint="eastAsia"/>
+          <w:rFonts w:eastAsia="宋体"/>
           <w:lang w:eastAsia="zh-CN"/>
         </w:rPr>
       </w:pPr>
@@ -9657,7 +9657,7 @@
         <w:pStyle w:val="a9"/>
         <w:ind w:leftChars="0" w:left="720"/>
         <w:rPr>
-          <w:rFonts w:eastAsia="宋体" w:hint="eastAsia"/>
+          <w:rFonts w:eastAsia="宋体"/>
           <w:lang w:eastAsia="zh-CN"/>
         </w:rPr>
       </w:pPr>
@@ -9769,7 +9769,7 @@
         </w:numPr>
         <w:ind w:leftChars="0"/>
         <w:rPr>
-          <w:rFonts w:eastAsia="宋体" w:hint="eastAsia"/>
+          <w:rFonts w:eastAsia="宋体"/>
           <w:lang w:eastAsia="zh-CN"/>
         </w:rPr>
       </w:pPr>
@@ -9786,7 +9786,7 @@
         <w:pStyle w:val="a9"/>
         <w:ind w:leftChars="0" w:left="720"/>
         <w:rPr>
-          <w:rFonts w:eastAsia="宋体" w:hint="eastAsia"/>
+          <w:rFonts w:eastAsia="宋体"/>
           <w:lang w:eastAsia="zh-CN"/>
         </w:rPr>
       </w:pPr>
@@ -9824,7 +9824,7 @@
         <w:pStyle w:val="a9"/>
         <w:ind w:leftChars="0" w:left="720"/>
         <w:rPr>
-          <w:rFonts w:eastAsia="宋体" w:hint="eastAsia"/>
+          <w:rFonts w:eastAsia="宋体"/>
           <w:lang w:eastAsia="zh-CN"/>
         </w:rPr>
       </w:pPr>
@@ -9862,7 +9862,7 @@
         <w:pStyle w:val="a9"/>
         <w:ind w:leftChars="0" w:left="720"/>
         <w:rPr>
-          <w:rFonts w:eastAsia="宋体" w:hint="eastAsia"/>
+          <w:rFonts w:eastAsia="宋体"/>
           <w:lang w:eastAsia="zh-CN"/>
         </w:rPr>
       </w:pPr>
@@ -9900,7 +9900,7 @@
         <w:pStyle w:val="a9"/>
         <w:ind w:leftChars="0" w:left="720"/>
         <w:rPr>
-          <w:rFonts w:eastAsia="宋体" w:hint="eastAsia"/>
+          <w:rFonts w:eastAsia="宋体"/>
           <w:lang w:eastAsia="zh-CN"/>
         </w:rPr>
       </w:pPr>
@@ -9914,7 +9914,7 @@
         </w:numPr>
         <w:ind w:leftChars="0"/>
         <w:rPr>
-          <w:rFonts w:eastAsia="宋体" w:hint="eastAsia"/>
+          <w:rFonts w:eastAsia="宋体"/>
           <w:lang w:eastAsia="zh-CN"/>
         </w:rPr>
       </w:pPr>
@@ -9931,7 +9931,7 @@
         <w:pStyle w:val="a9"/>
         <w:ind w:leftChars="0" w:left="720"/>
         <w:rPr>
-          <w:rFonts w:eastAsia="宋体" w:hint="eastAsia"/>
+          <w:rFonts w:eastAsia="宋体"/>
           <w:lang w:eastAsia="zh-CN"/>
         </w:rPr>
       </w:pPr>
@@ -9955,7 +9955,7 @@
         <w:pStyle w:val="a9"/>
         <w:ind w:leftChars="0" w:left="720"/>
         <w:rPr>
-          <w:rFonts w:eastAsia="宋体" w:hint="eastAsia"/>
+          <w:rFonts w:eastAsia="宋体"/>
           <w:lang w:eastAsia="zh-CN"/>
         </w:rPr>
       </w:pPr>
@@ -9979,7 +9979,7 @@
         <w:pStyle w:val="a9"/>
         <w:ind w:leftChars="0" w:left="720"/>
         <w:rPr>
-          <w:rFonts w:eastAsia="宋体" w:hint="eastAsia"/>
+          <w:rFonts w:eastAsia="宋体"/>
           <w:lang w:eastAsia="zh-CN"/>
         </w:rPr>
       </w:pPr>
@@ -10011,7 +10011,7 @@
         <w:pStyle w:val="a9"/>
         <w:ind w:leftChars="0" w:left="720"/>
         <w:rPr>
-          <w:rFonts w:eastAsia="宋体" w:hint="eastAsia"/>
+          <w:rFonts w:eastAsia="宋体"/>
           <w:lang w:eastAsia="zh-CN"/>
         </w:rPr>
       </w:pPr>
@@ -10035,7 +10035,7 @@
         <w:pStyle w:val="a9"/>
         <w:ind w:leftChars="0" w:left="720"/>
         <w:rPr>
-          <w:rFonts w:eastAsia="宋体" w:hint="eastAsia"/>
+          <w:rFonts w:eastAsia="宋体"/>
           <w:lang w:eastAsia="zh-CN"/>
         </w:rPr>
       </w:pPr>
@@ -10059,7 +10059,7 @@
         <w:pStyle w:val="a9"/>
         <w:ind w:leftChars="0" w:left="720"/>
         <w:rPr>
-          <w:rFonts w:eastAsia="宋体" w:hint="eastAsia"/>
+          <w:rFonts w:eastAsia="宋体"/>
           <w:lang w:eastAsia="zh-CN"/>
         </w:rPr>
       </w:pPr>
@@ -10073,7 +10073,7 @@
         </w:numPr>
         <w:ind w:leftChars="0"/>
         <w:rPr>
-          <w:rFonts w:eastAsia="宋体" w:hint="eastAsia"/>
+          <w:rFonts w:eastAsia="宋体"/>
           <w:lang w:eastAsia="zh-CN"/>
         </w:rPr>
       </w:pPr>
@@ -10097,7 +10097,7 @@
         <w:pStyle w:val="a9"/>
         <w:ind w:leftChars="0" w:left="720"/>
         <w:rPr>
-          <w:rFonts w:eastAsia="宋体" w:hint="eastAsia"/>
+          <w:rFonts w:eastAsia="宋体"/>
           <w:lang w:eastAsia="zh-CN"/>
         </w:rPr>
       </w:pPr>
@@ -10135,7 +10135,7 @@
         <w:pStyle w:val="a9"/>
         <w:ind w:leftChars="0" w:left="720"/>
         <w:rPr>
-          <w:rFonts w:eastAsia="宋体" w:hint="eastAsia"/>
+          <w:rFonts w:eastAsia="宋体"/>
           <w:lang w:eastAsia="zh-CN"/>
         </w:rPr>
       </w:pPr>
@@ -10159,7 +10159,7 @@
         <w:pStyle w:val="a9"/>
         <w:ind w:leftChars="0" w:left="720"/>
         <w:rPr>
-          <w:rFonts w:eastAsia="宋体" w:hint="eastAsia"/>
+          <w:rFonts w:eastAsia="宋体"/>
           <w:lang w:eastAsia="zh-CN"/>
         </w:rPr>
       </w:pPr>
@@ -10183,7 +10183,7 @@
         <w:pStyle w:val="a9"/>
         <w:ind w:leftChars="0" w:left="720"/>
         <w:rPr>
-          <w:rFonts w:eastAsia="宋体" w:hint="eastAsia"/>
+          <w:rFonts w:eastAsia="宋体"/>
           <w:lang w:eastAsia="zh-CN"/>
         </w:rPr>
       </w:pPr>
@@ -10207,7 +10207,7 @@
         <w:pStyle w:val="a9"/>
         <w:ind w:leftChars="0" w:left="720"/>
         <w:rPr>
-          <w:rFonts w:eastAsia="宋体" w:hint="eastAsia"/>
+          <w:rFonts w:eastAsia="宋体"/>
           <w:lang w:eastAsia="zh-CN"/>
         </w:rPr>
       </w:pPr>
@@ -10231,7 +10231,7 @@
         <w:pStyle w:val="a9"/>
         <w:ind w:leftChars="0" w:left="720"/>
         <w:rPr>
-          <w:rFonts w:eastAsia="宋体" w:hint="eastAsia"/>
+          <w:rFonts w:eastAsia="宋体"/>
           <w:lang w:eastAsia="zh-CN"/>
         </w:rPr>
       </w:pPr>
@@ -10255,7 +10255,7 @@
         <w:pStyle w:val="a9"/>
         <w:ind w:leftChars="0" w:left="720"/>
         <w:rPr>
-          <w:rFonts w:eastAsia="宋体" w:hint="eastAsia"/>
+          <w:rFonts w:eastAsia="宋体"/>
           <w:lang w:eastAsia="zh-CN"/>
         </w:rPr>
       </w:pPr>
@@ -10279,7 +10279,7 @@
         <w:pStyle w:val="a9"/>
         <w:ind w:leftChars="0" w:left="720"/>
         <w:rPr>
-          <w:rFonts w:eastAsia="宋体" w:hint="eastAsia"/>
+          <w:rFonts w:eastAsia="宋体"/>
           <w:lang w:eastAsia="zh-CN"/>
         </w:rPr>
       </w:pPr>
@@ -10293,7 +10293,7 @@
         </w:numPr>
         <w:ind w:leftChars="0"/>
         <w:rPr>
-          <w:rFonts w:eastAsia="宋体" w:hint="eastAsia"/>
+          <w:rFonts w:eastAsia="宋体"/>
           <w:lang w:eastAsia="zh-CN"/>
         </w:rPr>
       </w:pPr>
@@ -10342,7 +10342,7 @@
         </w:numPr>
         <w:ind w:leftChars="0"/>
         <w:rPr>
-          <w:rFonts w:eastAsia="宋体" w:hint="eastAsia"/>
+          <w:rFonts w:eastAsia="宋体"/>
           <w:b/>
           <w:color w:val="FF0000"/>
           <w:lang w:eastAsia="zh-CN"/>
@@ -10367,7 +10367,7 @@
         </w:numPr>
         <w:ind w:leftChars="0"/>
         <w:rPr>
-          <w:rFonts w:eastAsia="宋体" w:hint="eastAsia"/>
+          <w:rFonts w:eastAsia="宋体"/>
           <w:lang w:eastAsia="zh-CN"/>
         </w:rPr>
       </w:pPr>
@@ -10411,7 +10411,7 @@
       <w:pPr>
         <w:ind w:leftChars="600" w:left="1440"/>
         <w:rPr>
-          <w:rFonts w:eastAsia="宋体" w:hint="eastAsia"/>
+          <w:rFonts w:eastAsia="宋体"/>
           <w:lang w:eastAsia="zh-CN"/>
         </w:rPr>
       </w:pPr>
@@ -10525,7 +10525,7 @@
       <w:pPr>
         <w:ind w:leftChars="600" w:left="1440"/>
         <w:rPr>
-          <w:rFonts w:eastAsia="宋体" w:hint="eastAsia"/>
+          <w:rFonts w:eastAsia="宋体"/>
           <w:lang w:eastAsia="zh-CN"/>
         </w:rPr>
       </w:pPr>
@@ -10579,7 +10579,7 @@
         </w:numPr>
         <w:ind w:leftChars="0"/>
         <w:rPr>
-          <w:rFonts w:eastAsia="宋体" w:hint="eastAsia"/>
+          <w:rFonts w:eastAsia="宋体"/>
           <w:lang w:eastAsia="zh-CN"/>
         </w:rPr>
       </w:pPr>
@@ -10610,7 +10610,7 @@
         <w:pStyle w:val="a9"/>
         <w:ind w:leftChars="0" w:left="1440"/>
         <w:rPr>
-          <w:rFonts w:eastAsia="宋体" w:hint="eastAsia"/>
+          <w:rFonts w:eastAsia="宋体"/>
           <w:lang w:eastAsia="zh-CN"/>
         </w:rPr>
       </w:pPr>
@@ -10703,7 +10703,7 @@
         <w:pStyle w:val="a9"/>
         <w:ind w:leftChars="0" w:left="1440"/>
         <w:rPr>
-          <w:rFonts w:eastAsia="宋体" w:hint="eastAsia"/>
+          <w:rFonts w:eastAsia="宋体"/>
           <w:lang w:eastAsia="zh-CN"/>
         </w:rPr>
       </w:pPr>
@@ -10724,7 +10724,7 @@
         </w:numPr>
         <w:ind w:leftChars="0"/>
         <w:rPr>
-          <w:rFonts w:eastAsia="宋体" w:hint="eastAsia"/>
+          <w:rFonts w:eastAsia="宋体"/>
           <w:lang w:eastAsia="zh-CN"/>
         </w:rPr>
       </w:pPr>
@@ -10746,7 +10746,7 @@
         </w:numPr>
         <w:ind w:leftChars="0"/>
         <w:rPr>
-          <w:rFonts w:eastAsia="宋体" w:hint="eastAsia"/>
+          <w:rFonts w:eastAsia="宋体"/>
           <w:lang w:eastAsia="zh-CN"/>
         </w:rPr>
       </w:pPr>
@@ -10795,7 +10795,7 @@
         </w:numPr>
         <w:ind w:leftChars="0"/>
         <w:rPr>
-          <w:rFonts w:eastAsia="宋体" w:hint="eastAsia"/>
+          <w:rFonts w:eastAsia="宋体"/>
           <w:lang w:eastAsia="zh-CN"/>
         </w:rPr>
       </w:pPr>
@@ -10838,7 +10838,7 @@
     <w:p>
       <w:pPr>
         <w:rPr>
-          <w:rFonts w:eastAsia="宋体" w:hint="eastAsia"/>
+          <w:rFonts w:eastAsia="宋体"/>
           <w:lang w:eastAsia="zh-CN"/>
         </w:rPr>
       </w:pPr>
@@ -10860,7 +10860,7 @@
     <w:p>
       <w:pPr>
         <w:rPr>
-          <w:rFonts w:eastAsia="宋体" w:hint="eastAsia"/>
+          <w:rFonts w:eastAsia="宋体"/>
           <w:lang w:eastAsia="zh-CN"/>
         </w:rPr>
       </w:pPr>
@@ -10915,7 +10915,7 @@
     <w:p>
       <w:pPr>
         <w:rPr>
-          <w:rFonts w:eastAsia="宋体" w:hint="eastAsia"/>
+          <w:rFonts w:eastAsia="宋体"/>
           <w:lang w:eastAsia="zh-CN"/>
         </w:rPr>
       </w:pPr>
@@ -10925,7 +10925,7 @@
         <w:pStyle w:val="a9"/>
         <w:ind w:leftChars="0" w:left="720"/>
         <w:rPr>
-          <w:rFonts w:eastAsia="宋体" w:hint="eastAsia"/>
+          <w:rFonts w:eastAsia="宋体"/>
           <w:lang w:eastAsia="zh-CN"/>
         </w:rPr>
       </w:pPr>
@@ -10975,7 +10975,7 @@
         <w:pStyle w:val="a9"/>
         <w:ind w:leftChars="0" w:left="720"/>
         <w:rPr>
-          <w:rFonts w:eastAsia="宋体" w:hint="eastAsia"/>
+          <w:rFonts w:eastAsia="宋体"/>
           <w:lang w:eastAsia="zh-CN"/>
         </w:rPr>
       </w:pPr>
@@ -11025,7 +11025,7 @@
         <w:pStyle w:val="a9"/>
         <w:ind w:leftChars="0" w:left="720"/>
         <w:rPr>
-          <w:rFonts w:eastAsia="宋体" w:hint="eastAsia"/>
+          <w:rFonts w:eastAsia="宋体"/>
           <w:lang w:eastAsia="zh-CN"/>
         </w:rPr>
       </w:pPr>
@@ -11043,7 +11043,7 @@
         <w:pStyle w:val="a9"/>
         <w:ind w:leftChars="0" w:left="720"/>
         <w:rPr>
-          <w:rFonts w:eastAsia="宋体" w:hint="eastAsia"/>
+          <w:rFonts w:eastAsia="宋体"/>
           <w:color w:val="FF0000"/>
           <w:lang w:eastAsia="zh-CN"/>
         </w:rPr>
@@ -11086,7 +11086,7 @@
         <w:pStyle w:val="a9"/>
         <w:ind w:leftChars="0" w:left="720"/>
         <w:rPr>
-          <w:rFonts w:eastAsia="宋体" w:hint="eastAsia"/>
+          <w:rFonts w:eastAsia="宋体"/>
           <w:lang w:eastAsia="zh-CN"/>
         </w:rPr>
       </w:pPr>
@@ -11187,7 +11187,7 @@
         <w:pStyle w:val="a9"/>
         <w:ind w:leftChars="0" w:left="720"/>
         <w:rPr>
-          <w:rFonts w:eastAsia="宋体" w:hint="eastAsia"/>
+          <w:rFonts w:eastAsia="宋体"/>
           <w:lang w:eastAsia="zh-CN"/>
         </w:rPr>
       </w:pPr>
@@ -11204,7 +11204,7 @@
         <w:pStyle w:val="a9"/>
         <w:ind w:leftChars="0" w:left="720"/>
         <w:rPr>
-          <w:rFonts w:eastAsia="宋体" w:hint="eastAsia"/>
+          <w:rFonts w:eastAsia="宋体"/>
           <w:lang w:eastAsia="zh-CN"/>
         </w:rPr>
       </w:pPr>
@@ -11249,7 +11249,7 @@
         <w:pStyle w:val="a9"/>
         <w:ind w:leftChars="0" w:left="720"/>
         <w:rPr>
-          <w:rFonts w:eastAsia="宋体" w:hint="eastAsia"/>
+          <w:rFonts w:eastAsia="宋体"/>
           <w:lang w:eastAsia="zh-CN"/>
         </w:rPr>
       </w:pPr>
@@ -11266,7 +11266,7 @@
         <w:pStyle w:val="a9"/>
         <w:ind w:leftChars="0" w:left="720"/>
         <w:rPr>
-          <w:rFonts w:eastAsia="宋体" w:hint="eastAsia"/>
+          <w:rFonts w:eastAsia="宋体"/>
           <w:lang w:eastAsia="zh-CN"/>
         </w:rPr>
       </w:pPr>
@@ -11284,7 +11284,7 @@
         <w:pStyle w:val="a9"/>
         <w:ind w:leftChars="0" w:left="720"/>
         <w:rPr>
-          <w:rFonts w:eastAsia="宋体" w:hint="eastAsia"/>
+          <w:rFonts w:eastAsia="宋体"/>
           <w:lang w:eastAsia="zh-CN"/>
         </w:rPr>
       </w:pPr>
@@ -11301,7 +11301,7 @@
         <w:pStyle w:val="a9"/>
         <w:ind w:leftChars="0" w:left="720"/>
         <w:rPr>
-          <w:rFonts w:eastAsia="宋体" w:hint="eastAsia"/>
+          <w:rFonts w:eastAsia="宋体"/>
           <w:lang w:eastAsia="zh-CN"/>
         </w:rPr>
       </w:pPr>
@@ -11318,7 +11318,7 @@
         <w:pStyle w:val="a9"/>
         <w:ind w:leftChars="0" w:left="720"/>
         <w:rPr>
-          <w:rFonts w:eastAsia="宋体" w:hint="eastAsia"/>
+          <w:rFonts w:eastAsia="宋体"/>
           <w:lang w:eastAsia="zh-CN"/>
         </w:rPr>
       </w:pPr>
@@ -11363,7 +11363,7 @@
         <w:pStyle w:val="a9"/>
         <w:ind w:leftChars="0" w:left="720"/>
         <w:rPr>
-          <w:rFonts w:eastAsia="宋体" w:hint="eastAsia"/>
+          <w:rFonts w:eastAsia="宋体"/>
           <w:lang w:eastAsia="zh-CN"/>
         </w:rPr>
       </w:pPr>
@@ -11380,7 +11380,7 @@
         <w:pStyle w:val="a9"/>
         <w:ind w:leftChars="0" w:left="720"/>
         <w:rPr>
-          <w:rFonts w:eastAsia="宋体" w:hint="eastAsia"/>
+          <w:rFonts w:eastAsia="宋体"/>
           <w:lang w:eastAsia="zh-CN"/>
         </w:rPr>
       </w:pPr>
@@ -11397,7 +11397,7 @@
         <w:pStyle w:val="a9"/>
         <w:ind w:leftChars="0" w:left="720"/>
         <w:rPr>
-          <w:rFonts w:eastAsia="宋体" w:hint="eastAsia"/>
+          <w:rFonts w:eastAsia="宋体"/>
           <w:lang w:eastAsia="zh-CN"/>
         </w:rPr>
       </w:pPr>
@@ -11415,7 +11415,7 @@
         <w:pStyle w:val="a9"/>
         <w:ind w:leftChars="0" w:left="720"/>
         <w:rPr>
-          <w:rFonts w:eastAsia="宋体" w:hint="eastAsia"/>
+          <w:rFonts w:eastAsia="宋体"/>
           <w:lang w:eastAsia="zh-CN"/>
         </w:rPr>
       </w:pPr>
@@ -11432,7 +11432,7 @@
         <w:pStyle w:val="a9"/>
         <w:ind w:leftChars="0" w:left="720"/>
         <w:rPr>
-          <w:rFonts w:eastAsia="宋体" w:hint="eastAsia"/>
+          <w:rFonts w:eastAsia="宋体"/>
           <w:lang w:eastAsia="zh-CN"/>
         </w:rPr>
       </w:pPr>
@@ -11449,7 +11449,7 @@
         <w:pStyle w:val="a9"/>
         <w:ind w:leftChars="0" w:left="720"/>
         <w:rPr>
-          <w:rFonts w:eastAsia="宋体" w:hint="eastAsia"/>
+          <w:rFonts w:eastAsia="宋体"/>
           <w:lang w:eastAsia="zh-CN"/>
         </w:rPr>
       </w:pPr>
@@ -11466,7 +11466,7 @@
         <w:pStyle w:val="a9"/>
         <w:ind w:leftChars="0" w:left="720"/>
         <w:rPr>
-          <w:rFonts w:eastAsia="宋体" w:hint="eastAsia"/>
+          <w:rFonts w:eastAsia="宋体"/>
           <w:lang w:eastAsia="zh-CN"/>
         </w:rPr>
       </w:pPr>
@@ -11504,7 +11504,7 @@
         <w:pStyle w:val="a9"/>
         <w:ind w:leftChars="0" w:left="720"/>
         <w:rPr>
-          <w:rFonts w:eastAsia="宋体" w:hint="eastAsia"/>
+          <w:rFonts w:eastAsia="宋体"/>
           <w:lang w:eastAsia="zh-CN"/>
         </w:rPr>
       </w:pPr>
@@ -11521,7 +11521,7 @@
         <w:pStyle w:val="a9"/>
         <w:ind w:leftChars="0" w:left="720"/>
         <w:rPr>
-          <w:rFonts w:eastAsia="宋体" w:hint="eastAsia"/>
+          <w:rFonts w:eastAsia="宋体"/>
           <w:lang w:eastAsia="zh-CN"/>
         </w:rPr>
       </w:pPr>
@@ -11531,7 +11531,7 @@
         <w:pStyle w:val="a9"/>
         <w:ind w:leftChars="0" w:left="720"/>
         <w:rPr>
-          <w:rFonts w:eastAsia="宋体" w:hint="eastAsia"/>
+          <w:rFonts w:eastAsia="宋体"/>
           <w:lang w:eastAsia="zh-CN"/>
         </w:rPr>
       </w:pPr>
@@ -11548,7 +11548,7 @@
         <w:pStyle w:val="a9"/>
         <w:ind w:leftChars="0" w:left="720"/>
         <w:rPr>
-          <w:rFonts w:eastAsia="宋体" w:hint="eastAsia"/>
+          <w:rFonts w:eastAsia="宋体"/>
           <w:lang w:eastAsia="zh-CN"/>
         </w:rPr>
       </w:pPr>
@@ -11614,7 +11614,7 @@
         <w:pStyle w:val="a9"/>
         <w:ind w:leftChars="0" w:left="720"/>
         <w:rPr>
-          <w:rFonts w:eastAsia="宋体" w:hint="eastAsia"/>
+          <w:rFonts w:eastAsia="宋体"/>
           <w:lang w:eastAsia="zh-CN"/>
         </w:rPr>
       </w:pPr>
@@ -11685,15 +11685,15 @@
     <w:p>
       <w:pPr>
         <w:rPr>
-          <w:rFonts w:eastAsia="宋体" w:hint="eastAsia"/>
-          <w:lang w:eastAsia="zh-CN"/>
-        </w:rPr>
-      </w:pPr>
-    </w:p>
-    <w:p>
-      <w:pPr>
-        <w:rPr>
-          <w:rFonts w:eastAsia="宋体" w:hint="eastAsia"/>
+          <w:rFonts w:eastAsia="宋体"/>
+          <w:lang w:eastAsia="zh-CN"/>
+        </w:rPr>
+      </w:pPr>
+    </w:p>
+    <w:p>
+      <w:pPr>
+        <w:rPr>
+          <w:rFonts w:eastAsia="宋体"/>
           <w:lang w:eastAsia="zh-CN"/>
         </w:rPr>
       </w:pPr>
@@ -11702,7 +11702,7 @@
       <w:pPr>
         <w:jc w:val="center"/>
         <w:rPr>
-          <w:rFonts w:eastAsia="宋体" w:hint="eastAsia"/>
+          <w:rFonts w:eastAsia="宋体"/>
           <w:b/>
           <w:lang w:eastAsia="zh-CN"/>
         </w:rPr>
@@ -11725,7 +11725,7 @@
         </w:numPr>
         <w:ind w:leftChars="0"/>
         <w:rPr>
-          <w:rFonts w:eastAsia="宋体" w:hint="eastAsia"/>
+          <w:rFonts w:eastAsia="宋体"/>
           <w:lang w:eastAsia="zh-CN"/>
         </w:rPr>
       </w:pPr>
@@ -11742,7 +11742,7 @@
         <w:pStyle w:val="a9"/>
         <w:ind w:leftChars="0" w:left="360"/>
         <w:rPr>
-          <w:rFonts w:eastAsia="宋体" w:hint="eastAsia"/>
+          <w:rFonts w:eastAsia="宋体"/>
           <w:lang w:eastAsia="zh-CN"/>
         </w:rPr>
       </w:pPr>
@@ -11773,7 +11773,7 @@
         <w:pStyle w:val="a9"/>
         <w:ind w:leftChars="0" w:left="360"/>
         <w:rPr>
-          <w:rFonts w:eastAsia="宋体" w:hint="eastAsia"/>
+          <w:rFonts w:eastAsia="宋体"/>
           <w:lang w:eastAsia="zh-CN"/>
         </w:rPr>
       </w:pPr>
@@ -11783,7 +11783,7 @@
         <w:pStyle w:val="a9"/>
         <w:ind w:leftChars="0" w:left="360"/>
         <w:rPr>
-          <w:rFonts w:eastAsia="宋体" w:hint="eastAsia"/>
+          <w:rFonts w:eastAsia="宋体"/>
           <w:lang w:eastAsia="zh-CN"/>
         </w:rPr>
       </w:pPr>
@@ -11814,7 +11814,7 @@
         <w:pStyle w:val="a9"/>
         <w:ind w:leftChars="0" w:left="360"/>
         <w:rPr>
-          <w:rFonts w:eastAsia="宋体" w:hint="eastAsia"/>
+          <w:rFonts w:eastAsia="宋体"/>
           <w:lang w:eastAsia="zh-CN"/>
         </w:rPr>
       </w:pPr>
@@ -11831,7 +11831,7 @@
         <w:pStyle w:val="a9"/>
         <w:ind w:leftChars="0" w:left="360"/>
         <w:rPr>
-          <w:rFonts w:eastAsia="宋体" w:hint="eastAsia"/>
+          <w:rFonts w:eastAsia="宋体"/>
           <w:lang w:eastAsia="zh-CN"/>
         </w:rPr>
       </w:pPr>
@@ -11849,7 +11849,7 @@
         <w:pStyle w:val="a9"/>
         <w:ind w:leftChars="0" w:left="360"/>
         <w:rPr>
-          <w:rFonts w:eastAsia="宋体" w:hint="eastAsia"/>
+          <w:rFonts w:eastAsia="宋体"/>
           <w:lang w:eastAsia="zh-CN"/>
         </w:rPr>
       </w:pPr>
@@ -11863,7 +11863,7 @@
         </w:numPr>
         <w:ind w:leftChars="0"/>
         <w:rPr>
-          <w:rFonts w:eastAsia="宋体" w:hint="eastAsia"/>
+          <w:rFonts w:eastAsia="宋体"/>
           <w:lang w:eastAsia="zh-CN"/>
         </w:rPr>
       </w:pPr>
@@ -11884,7 +11884,7 @@
         </w:numPr>
         <w:ind w:leftChars="0"/>
         <w:rPr>
-          <w:rFonts w:eastAsia="宋体" w:hint="eastAsia"/>
+          <w:rFonts w:eastAsia="宋体"/>
           <w:lang w:eastAsia="zh-CN"/>
         </w:rPr>
       </w:pPr>
@@ -11901,7 +11901,7 @@
         <w:pStyle w:val="a9"/>
         <w:ind w:leftChars="0" w:left="780"/>
         <w:rPr>
-          <w:rFonts w:eastAsia="宋体" w:hint="eastAsia"/>
+          <w:rFonts w:eastAsia="宋体"/>
           <w:lang w:eastAsia="zh-CN"/>
         </w:rPr>
       </w:pPr>
@@ -12015,7 +12015,7 @@
         <w:pStyle w:val="a9"/>
         <w:ind w:leftChars="0" w:left="780"/>
         <w:rPr>
-          <w:rFonts w:eastAsia="宋体" w:hint="eastAsia"/>
+          <w:rFonts w:eastAsia="宋体"/>
           <w:lang w:eastAsia="zh-CN"/>
         </w:rPr>
       </w:pPr>
@@ -12047,7 +12047,7 @@
         <w:pStyle w:val="a9"/>
         <w:ind w:leftChars="0" w:left="780"/>
         <w:rPr>
-          <w:rFonts w:eastAsia="宋体" w:hint="eastAsia"/>
+          <w:rFonts w:eastAsia="宋体"/>
           <w:lang w:eastAsia="zh-CN"/>
         </w:rPr>
       </w:pPr>
@@ -12064,7 +12064,7 @@
         <w:pStyle w:val="a9"/>
         <w:ind w:leftChars="0" w:left="780"/>
         <w:rPr>
-          <w:rFonts w:eastAsia="宋体" w:hint="eastAsia"/>
+          <w:rFonts w:eastAsia="宋体"/>
           <w:lang w:eastAsia="zh-CN"/>
         </w:rPr>
       </w:pPr>
@@ -12114,7 +12114,7 @@
         <w:pStyle w:val="a9"/>
         <w:ind w:leftChars="0" w:left="780"/>
         <w:rPr>
-          <w:rFonts w:eastAsia="宋体" w:hint="eastAsia"/>
+          <w:rFonts w:eastAsia="宋体"/>
           <w:lang w:eastAsia="zh-CN"/>
         </w:rPr>
       </w:pPr>
@@ -12205,7 +12205,7 @@
         </w:numPr>
         <w:ind w:leftChars="0"/>
         <w:rPr>
-          <w:rFonts w:eastAsia="宋体" w:hint="eastAsia"/>
+          <w:rFonts w:eastAsia="宋体"/>
           <w:lang w:eastAsia="zh-CN"/>
         </w:rPr>
       </w:pPr>
@@ -12222,7 +12222,7 @@
         <w:pStyle w:val="a9"/>
         <w:ind w:leftChars="0" w:left="780"/>
         <w:rPr>
-          <w:rFonts w:eastAsia="宋体" w:hint="eastAsia"/>
+          <w:rFonts w:eastAsia="宋体"/>
           <w:lang w:eastAsia="zh-CN"/>
         </w:rPr>
       </w:pPr>
@@ -12286,7 +12286,7 @@
         </w:numPr>
         <w:ind w:leftChars="0"/>
         <w:rPr>
-          <w:rFonts w:eastAsia="宋体" w:hint="eastAsia"/>
+          <w:rFonts w:eastAsia="宋体"/>
           <w:lang w:eastAsia="zh-CN"/>
         </w:rPr>
       </w:pPr>
@@ -12307,7 +12307,7 @@
         </w:numPr>
         <w:ind w:leftChars="0"/>
         <w:rPr>
-          <w:rFonts w:eastAsia="宋体" w:hint="eastAsia"/>
+          <w:rFonts w:eastAsia="宋体"/>
           <w:lang w:eastAsia="zh-CN"/>
         </w:rPr>
       </w:pPr>
@@ -12328,7 +12328,7 @@
         </w:numPr>
         <w:ind w:leftChars="0"/>
         <w:rPr>
-          <w:rFonts w:eastAsia="宋体" w:hint="eastAsia"/>
+          <w:rFonts w:eastAsia="宋体"/>
           <w:lang w:eastAsia="zh-CN"/>
         </w:rPr>
       </w:pPr>
@@ -12349,7 +12349,7 @@
         </w:numPr>
         <w:ind w:leftChars="0"/>
         <w:rPr>
-          <w:rFonts w:eastAsia="宋体" w:hint="eastAsia"/>
+          <w:rFonts w:eastAsia="宋体"/>
           <w:lang w:eastAsia="zh-CN"/>
         </w:rPr>
       </w:pPr>
@@ -12366,7 +12366,7 @@
         <w:pStyle w:val="a9"/>
         <w:ind w:leftChars="0" w:left="780"/>
         <w:rPr>
-          <w:rFonts w:eastAsia="宋体" w:hint="eastAsia"/>
+          <w:rFonts w:eastAsia="宋体"/>
           <w:lang w:eastAsia="zh-CN"/>
         </w:rPr>
       </w:pPr>
@@ -12391,7 +12391,7 @@
         <w:pStyle w:val="a9"/>
         <w:ind w:leftChars="0" w:left="780"/>
         <w:rPr>
-          <w:rFonts w:eastAsia="宋体" w:hint="eastAsia"/>
+          <w:rFonts w:eastAsia="宋体"/>
           <w:lang w:eastAsia="zh-CN"/>
         </w:rPr>
       </w:pPr>
@@ -12405,7 +12405,7 @@
         </w:numPr>
         <w:ind w:leftChars="0"/>
         <w:rPr>
-          <w:rFonts w:eastAsia="宋体" w:hint="eastAsia"/>
+          <w:rFonts w:eastAsia="宋体"/>
           <w:lang w:eastAsia="zh-CN"/>
         </w:rPr>
       </w:pPr>
@@ -12422,7 +12422,7 @@
         <w:pStyle w:val="a9"/>
         <w:ind w:leftChars="0" w:left="780"/>
         <w:rPr>
-          <w:rFonts w:eastAsia="宋体" w:hint="eastAsia"/>
+          <w:rFonts w:eastAsia="宋体"/>
           <w:lang w:eastAsia="zh-CN"/>
         </w:rPr>
       </w:pPr>
@@ -12525,7 +12525,7 @@
         <w:pStyle w:val="a9"/>
         <w:ind w:leftChars="0" w:left="780"/>
         <w:rPr>
-          <w:rFonts w:eastAsia="宋体" w:hint="eastAsia"/>
+          <w:rFonts w:eastAsia="宋体"/>
           <w:lang w:eastAsia="zh-CN"/>
         </w:rPr>
       </w:pPr>
@@ -12539,7 +12539,7 @@
         </w:numPr>
         <w:ind w:leftChars="0"/>
         <w:rPr>
-          <w:rFonts w:eastAsia="宋体" w:hint="eastAsia"/>
+          <w:rFonts w:eastAsia="宋体"/>
           <w:lang w:eastAsia="zh-CN"/>
         </w:rPr>
       </w:pPr>
@@ -12556,7 +12556,7 @@
         <w:pStyle w:val="a9"/>
         <w:ind w:leftChars="0" w:left="360"/>
         <w:rPr>
-          <w:rFonts w:eastAsia="宋体" w:hint="eastAsia"/>
+          <w:rFonts w:eastAsia="宋体"/>
           <w:lang w:eastAsia="zh-CN"/>
         </w:rPr>
       </w:pPr>
@@ -12589,7 +12589,7 @@
         <w:pStyle w:val="a9"/>
         <w:ind w:leftChars="0" w:left="360"/>
         <w:rPr>
-          <w:rFonts w:eastAsia="宋体" w:hint="eastAsia"/>
+          <w:rFonts w:eastAsia="宋体"/>
           <w:lang w:eastAsia="zh-CN"/>
         </w:rPr>
       </w:pPr>
@@ -12645,7 +12645,7 @@
         <w:pStyle w:val="a9"/>
         <w:ind w:leftChars="0" w:left="360"/>
         <w:rPr>
-          <w:rFonts w:eastAsia="宋体" w:hint="eastAsia"/>
+          <w:rFonts w:eastAsia="宋体"/>
           <w:lang w:eastAsia="zh-CN"/>
         </w:rPr>
       </w:pPr>
@@ -12687,7 +12687,7 @@
         <w:pStyle w:val="a9"/>
         <w:ind w:leftChars="0" w:left="360"/>
         <w:rPr>
-          <w:rFonts w:eastAsia="宋体" w:hint="eastAsia"/>
+          <w:rFonts w:eastAsia="宋体"/>
           <w:lang w:eastAsia="zh-CN"/>
         </w:rPr>
       </w:pPr>
@@ -12729,7 +12729,7 @@
         <w:pStyle w:val="a9"/>
         <w:ind w:leftChars="0" w:left="360"/>
         <w:rPr>
-          <w:rFonts w:eastAsia="宋体" w:hint="eastAsia"/>
+          <w:rFonts w:eastAsia="宋体"/>
           <w:lang w:eastAsia="zh-CN"/>
         </w:rPr>
       </w:pPr>
@@ -12789,7 +12789,7 @@
         <w:pStyle w:val="a9"/>
         <w:ind w:leftChars="0" w:left="360"/>
         <w:rPr>
-          <w:rFonts w:eastAsia="宋体" w:hint="eastAsia"/>
+          <w:rFonts w:eastAsia="宋体"/>
           <w:lang w:eastAsia="zh-CN"/>
         </w:rPr>
       </w:pPr>
@@ -12806,7 +12806,7 @@
         <w:pStyle w:val="a9"/>
         <w:ind w:leftChars="0" w:left="360"/>
         <w:rPr>
-          <w:rFonts w:eastAsia="宋体" w:hint="eastAsia"/>
+          <w:rFonts w:eastAsia="宋体"/>
           <w:lang w:eastAsia="zh-CN"/>
         </w:rPr>
       </w:pPr>
@@ -12860,7 +12860,7 @@
         </w:numPr>
         <w:ind w:leftChars="0"/>
         <w:rPr>
-          <w:rFonts w:eastAsia="宋体" w:hint="eastAsia"/>
+          <w:rFonts w:eastAsia="宋体"/>
           <w:lang w:eastAsia="zh-CN"/>
         </w:rPr>
       </w:pPr>
@@ -12877,7 +12877,7 @@
         <w:pStyle w:val="a9"/>
         <w:ind w:leftChars="0" w:left="360"/>
         <w:rPr>
-          <w:rFonts w:eastAsia="宋体" w:hint="eastAsia"/>
+          <w:rFonts w:eastAsia="宋体"/>
           <w:lang w:eastAsia="zh-CN"/>
         </w:rPr>
       </w:pPr>
@@ -12981,7 +12981,7 @@
         <w:pStyle w:val="a9"/>
         <w:ind w:leftChars="0" w:left="360"/>
         <w:rPr>
-          <w:rFonts w:eastAsia="宋体" w:hint="eastAsia"/>
+          <w:rFonts w:eastAsia="宋体"/>
           <w:lang w:eastAsia="zh-CN"/>
         </w:rPr>
       </w:pPr>
@@ -12991,7 +12991,7 @@
         <w:pStyle w:val="a9"/>
         <w:ind w:leftChars="0" w:left="360"/>
         <w:rPr>
-          <w:rFonts w:eastAsia="宋体" w:hint="eastAsia"/>
+          <w:rFonts w:eastAsia="宋体"/>
           <w:lang w:eastAsia="zh-CN"/>
         </w:rPr>
       </w:pPr>
@@ -13008,7 +13008,7 @@
         <w:pStyle w:val="a9"/>
         <w:ind w:leftChars="0" w:left="360"/>
         <w:rPr>
-          <w:rFonts w:eastAsia="宋体" w:hint="eastAsia"/>
+          <w:rFonts w:eastAsia="宋体"/>
           <w:lang w:eastAsia="zh-CN"/>
         </w:rPr>
       </w:pPr>
@@ -13022,7 +13022,7 @@
         </w:numPr>
         <w:ind w:leftChars="0"/>
         <w:rPr>
-          <w:rFonts w:eastAsia="宋体" w:hint="eastAsia"/>
+          <w:rFonts w:eastAsia="宋体"/>
           <w:lang w:eastAsia="zh-CN"/>
         </w:rPr>
       </w:pPr>
@@ -13040,7 +13040,7 @@
         <w:pStyle w:val="a9"/>
         <w:ind w:leftChars="0" w:left="360"/>
         <w:rPr>
-          <w:rFonts w:eastAsia="宋体" w:hint="eastAsia"/>
+          <w:rFonts w:eastAsia="宋体"/>
           <w:lang w:eastAsia="zh-CN"/>
         </w:rPr>
       </w:pPr>
@@ -13075,7 +13075,7 @@
         </w:numPr>
         <w:ind w:leftChars="0"/>
         <w:rPr>
-          <w:rFonts w:eastAsia="宋体" w:hint="eastAsia"/>
+          <w:rFonts w:eastAsia="宋体"/>
           <w:lang w:eastAsia="zh-CN"/>
         </w:rPr>
       </w:pPr>
@@ -13096,7 +13096,7 @@
         </w:numPr>
         <w:ind w:leftChars="0"/>
         <w:rPr>
-          <w:rFonts w:eastAsia="宋体" w:hint="eastAsia"/>
+          <w:rFonts w:eastAsia="宋体"/>
           <w:lang w:eastAsia="zh-CN"/>
         </w:rPr>
       </w:pPr>
@@ -13117,7 +13117,7 @@
         </w:numPr>
         <w:ind w:leftChars="0"/>
         <w:rPr>
-          <w:rFonts w:eastAsia="宋体" w:hint="eastAsia"/>
+          <w:rFonts w:eastAsia="宋体"/>
           <w:lang w:eastAsia="zh-CN"/>
         </w:rPr>
       </w:pPr>
@@ -13138,7 +13138,7 @@
         </w:numPr>
         <w:ind w:leftChars="0"/>
         <w:rPr>
-          <w:rFonts w:eastAsia="宋体" w:hint="eastAsia"/>
+          <w:rFonts w:eastAsia="宋体"/>
           <w:lang w:eastAsia="zh-CN"/>
         </w:rPr>
       </w:pPr>
@@ -13155,7 +13155,7 @@
         <w:pStyle w:val="a9"/>
         <w:ind w:leftChars="0" w:left="840"/>
         <w:rPr>
-          <w:rFonts w:eastAsia="宋体" w:hint="eastAsia"/>
+          <w:rFonts w:eastAsia="宋体"/>
           <w:lang w:eastAsia="zh-CN"/>
         </w:rPr>
       </w:pPr>
@@ -13192,7 +13192,7 @@
     <w:p>
       <w:pPr>
         <w:rPr>
-          <w:rFonts w:eastAsia="宋体" w:hint="eastAsia"/>
+          <w:rFonts w:eastAsia="宋体"/>
           <w:lang w:eastAsia="zh-CN"/>
         </w:rPr>
       </w:pPr>
@@ -13201,7 +13201,7 @@
       <w:pPr>
         <w:jc w:val="center"/>
         <w:rPr>
-          <w:rFonts w:eastAsia="宋体" w:hint="eastAsia"/>
+          <w:rFonts w:eastAsia="宋体"/>
           <w:lang w:eastAsia="zh-CN"/>
         </w:rPr>
       </w:pPr>
@@ -13229,7 +13229,7 @@
         </w:numPr>
         <w:ind w:leftChars="0"/>
         <w:rPr>
-          <w:rFonts w:eastAsia="宋体" w:hint="eastAsia"/>
+          <w:rFonts w:eastAsia="宋体"/>
           <w:lang w:eastAsia="zh-CN"/>
         </w:rPr>
       </w:pPr>
@@ -13260,7 +13260,7 @@
         <w:pStyle w:val="a9"/>
         <w:ind w:leftChars="0" w:left="360"/>
         <w:rPr>
-          <w:rFonts w:eastAsia="宋体" w:hint="eastAsia"/>
+          <w:rFonts w:eastAsia="宋体"/>
           <w:lang w:eastAsia="zh-CN"/>
         </w:rPr>
       </w:pPr>
@@ -13319,7 +13319,7 @@
         <w:pStyle w:val="a9"/>
         <w:ind w:leftChars="0" w:left="360"/>
         <w:rPr>
-          <w:rFonts w:eastAsia="宋体" w:hint="eastAsia"/>
+          <w:rFonts w:eastAsia="宋体"/>
           <w:lang w:eastAsia="zh-CN"/>
         </w:rPr>
       </w:pPr>
@@ -13417,7 +13417,7 @@
         <w:pStyle w:val="a9"/>
         <w:ind w:leftChars="0" w:left="360"/>
         <w:rPr>
-          <w:rFonts w:eastAsia="宋体" w:hint="eastAsia"/>
+          <w:rFonts w:eastAsia="宋体"/>
           <w:lang w:eastAsia="zh-CN"/>
         </w:rPr>
       </w:pPr>
@@ -13467,7 +13467,7 @@
         <w:pStyle w:val="a9"/>
         <w:ind w:leftChars="0" w:left="360"/>
         <w:rPr>
-          <w:rFonts w:eastAsia="宋体" w:hint="eastAsia"/>
+          <w:rFonts w:eastAsia="宋体"/>
           <w:lang w:eastAsia="zh-CN"/>
         </w:rPr>
       </w:pPr>
@@ -13570,7 +13570,7 @@
         <w:pStyle w:val="a9"/>
         <w:ind w:leftChars="0" w:left="360"/>
         <w:rPr>
-          <w:rFonts w:eastAsia="宋体" w:hint="eastAsia"/>
+          <w:rFonts w:eastAsia="宋体"/>
           <w:lang w:eastAsia="zh-CN"/>
         </w:rPr>
       </w:pPr>
@@ -13587,7 +13587,7 @@
         <w:pStyle w:val="a9"/>
         <w:ind w:leftChars="0" w:left="360"/>
         <w:rPr>
-          <w:rFonts w:eastAsia="宋体" w:hint="eastAsia"/>
+          <w:rFonts w:eastAsia="宋体"/>
           <w:lang w:eastAsia="zh-CN"/>
         </w:rPr>
       </w:pPr>
@@ -13604,7 +13604,7 @@
         <w:pStyle w:val="a9"/>
         <w:ind w:leftChars="0" w:left="360"/>
         <w:rPr>
-          <w:rFonts w:eastAsia="宋体" w:hint="eastAsia"/>
+          <w:rFonts w:eastAsia="宋体"/>
           <w:lang w:eastAsia="zh-CN"/>
         </w:rPr>
       </w:pPr>
@@ -13614,7 +13614,7 @@
         <w:pStyle w:val="a9"/>
         <w:ind w:leftChars="0" w:left="360"/>
         <w:rPr>
-          <w:rFonts w:eastAsia="宋体" w:hint="eastAsia"/>
+          <w:rFonts w:eastAsia="宋体"/>
           <w:lang w:eastAsia="zh-CN"/>
         </w:rPr>
       </w:pPr>
@@ -13677,7 +13677,7 @@
         </w:numPr>
         <w:ind w:leftChars="0"/>
         <w:rPr>
-          <w:rFonts w:eastAsia="宋体" w:hint="eastAsia"/>
+          <w:rFonts w:eastAsia="宋体"/>
           <w:lang w:eastAsia="zh-CN"/>
         </w:rPr>
       </w:pPr>
@@ -13695,7 +13695,7 @@
         <w:pStyle w:val="a9"/>
         <w:ind w:leftChars="0" w:left="360"/>
         <w:rPr>
-          <w:rFonts w:eastAsia="宋体" w:hint="eastAsia"/>
+          <w:rFonts w:eastAsia="宋体"/>
           <w:lang w:eastAsia="zh-CN"/>
         </w:rPr>
       </w:pPr>
@@ -13719,7 +13719,7 @@
         <w:pStyle w:val="a9"/>
         <w:ind w:leftChars="0" w:left="360"/>
         <w:rPr>
-          <w:rFonts w:eastAsia="宋体" w:hint="eastAsia"/>
+          <w:rFonts w:eastAsia="宋体"/>
           <w:lang w:eastAsia="zh-CN"/>
         </w:rPr>
       </w:pPr>
@@ -13771,7 +13771,7 @@
         <w:pStyle w:val="a9"/>
         <w:ind w:leftChars="0" w:left="360"/>
         <w:rPr>
-          <w:rFonts w:eastAsia="宋体" w:hint="eastAsia"/>
+          <w:rFonts w:eastAsia="宋体"/>
           <w:lang w:eastAsia="zh-CN"/>
         </w:rPr>
       </w:pPr>
@@ -13821,7 +13821,7 @@
         <w:pStyle w:val="a9"/>
         <w:ind w:leftChars="0" w:left="360"/>
         <w:rPr>
-          <w:rFonts w:eastAsia="宋体" w:hint="eastAsia"/>
+          <w:rFonts w:eastAsia="宋体"/>
           <w:lang w:eastAsia="zh-CN"/>
         </w:rPr>
       </w:pPr>
@@ -13894,7 +13894,7 @@
         <w:pStyle w:val="a9"/>
         <w:ind w:leftChars="0" w:left="360"/>
         <w:rPr>
-          <w:rFonts w:eastAsia="宋体" w:hint="eastAsia"/>
+          <w:rFonts w:eastAsia="宋体"/>
           <w:lang w:eastAsia="zh-CN"/>
         </w:rPr>
       </w:pPr>
@@ -13919,7 +13919,7 @@
         <w:pStyle w:val="a9"/>
         <w:ind w:leftChars="0" w:left="360"/>
         <w:rPr>
-          <w:rFonts w:eastAsia="宋体" w:hint="eastAsia"/>
+          <w:rFonts w:eastAsia="宋体"/>
           <w:lang w:eastAsia="zh-CN"/>
         </w:rPr>
       </w:pPr>
@@ -13965,7 +13965,7 @@
         <w:pStyle w:val="a9"/>
         <w:ind w:leftChars="0" w:left="360"/>
         <w:rPr>
-          <w:rFonts w:eastAsia="宋体" w:hint="eastAsia"/>
+          <w:rFonts w:eastAsia="宋体"/>
           <w:lang w:eastAsia="zh-CN"/>
         </w:rPr>
       </w:pPr>
@@ -14033,7 +14033,7 @@
         <w:pStyle w:val="a9"/>
         <w:ind w:leftChars="0" w:left="360"/>
         <w:rPr>
-          <w:rFonts w:eastAsia="宋体" w:hint="eastAsia"/>
+          <w:rFonts w:eastAsia="宋体"/>
           <w:lang w:eastAsia="zh-CN"/>
         </w:rPr>
       </w:pPr>
@@ -14047,7 +14047,7 @@
         </w:numPr>
         <w:ind w:leftChars="0"/>
         <w:rPr>
-          <w:rFonts w:eastAsia="宋体" w:hint="eastAsia"/>
+          <w:rFonts w:eastAsia="宋体"/>
           <w:lang w:eastAsia="zh-CN"/>
         </w:rPr>
       </w:pPr>
@@ -14064,7 +14064,7 @@
         <w:pStyle w:val="a9"/>
         <w:ind w:leftChars="0" w:left="360"/>
         <w:rPr>
-          <w:rFonts w:eastAsia="宋体" w:hint="eastAsia"/>
+          <w:rFonts w:eastAsia="宋体"/>
           <w:lang w:eastAsia="zh-CN"/>
         </w:rPr>
       </w:pPr>
@@ -14103,7 +14103,7 @@
         <w:pStyle w:val="a9"/>
         <w:ind w:leftChars="0" w:left="360"/>
         <w:rPr>
-          <w:rFonts w:eastAsia="宋体" w:hint="eastAsia"/>
+          <w:rFonts w:eastAsia="宋体"/>
           <w:lang w:eastAsia="zh-CN"/>
         </w:rPr>
       </w:pPr>
@@ -14177,7 +14177,7 @@
         <w:pStyle w:val="a9"/>
         <w:ind w:leftChars="0" w:left="360"/>
         <w:rPr>
-          <w:rFonts w:eastAsia="宋体" w:hint="eastAsia"/>
+          <w:rFonts w:eastAsia="宋体"/>
           <w:lang w:eastAsia="zh-CN"/>
         </w:rPr>
       </w:pPr>
@@ -14187,7 +14187,7 @@
         <w:pStyle w:val="a9"/>
         <w:ind w:leftChars="0" w:left="360"/>
         <w:rPr>
-          <w:rFonts w:eastAsia="宋体" w:hint="eastAsia"/>
+          <w:rFonts w:eastAsia="宋体"/>
           <w:lang w:eastAsia="zh-CN"/>
         </w:rPr>
       </w:pPr>
@@ -14247,7 +14247,7 @@
         <w:pStyle w:val="a9"/>
         <w:ind w:leftChars="0" w:left="360"/>
         <w:rPr>
-          <w:rFonts w:eastAsia="宋体" w:hint="eastAsia"/>
+          <w:rFonts w:eastAsia="宋体"/>
           <w:lang w:eastAsia="zh-CN"/>
         </w:rPr>
       </w:pPr>
@@ -14300,7 +14300,7 @@
         <w:pStyle w:val="a9"/>
         <w:ind w:leftChars="0" w:left="360"/>
         <w:rPr>
-          <w:rFonts w:eastAsia="宋体" w:hint="eastAsia"/>
+          <w:rFonts w:eastAsia="宋体"/>
           <w:lang w:eastAsia="zh-CN"/>
         </w:rPr>
       </w:pPr>
@@ -14314,7 +14314,7 @@
         </w:numPr>
         <w:ind w:leftChars="0"/>
         <w:rPr>
-          <w:rFonts w:eastAsia="宋体" w:hint="eastAsia"/>
+          <w:rFonts w:eastAsia="宋体"/>
           <w:lang w:eastAsia="zh-CN"/>
         </w:rPr>
       </w:pPr>
@@ -14345,7 +14345,7 @@
         <w:pStyle w:val="a9"/>
         <w:ind w:leftChars="0" w:left="360"/>
         <w:rPr>
-          <w:rFonts w:eastAsia="宋体" w:hint="eastAsia"/>
+          <w:rFonts w:eastAsia="宋体"/>
           <w:lang w:eastAsia="zh-CN"/>
         </w:rPr>
       </w:pPr>
@@ -14404,7 +14404,7 @@
         <w:pStyle w:val="a9"/>
         <w:ind w:leftChars="0" w:left="360"/>
         <w:rPr>
-          <w:rFonts w:eastAsia="宋体" w:hint="eastAsia"/>
+          <w:rFonts w:eastAsia="宋体"/>
           <w:lang w:eastAsia="zh-CN"/>
         </w:rPr>
       </w:pPr>
@@ -14502,7 +14502,7 @@
         </w:numPr>
         <w:ind w:leftChars="0"/>
         <w:rPr>
-          <w:rFonts w:eastAsia="宋体" w:hint="eastAsia"/>
+          <w:rFonts w:eastAsia="宋体"/>
           <w:lang w:eastAsia="zh-CN"/>
         </w:rPr>
       </w:pPr>
@@ -14519,7 +14519,7 @@
         <w:pStyle w:val="a9"/>
         <w:ind w:leftChars="0" w:left="1080"/>
         <w:rPr>
-          <w:rFonts w:eastAsia="宋体" w:hint="eastAsia"/>
+          <w:rFonts w:eastAsia="宋体"/>
           <w:lang w:eastAsia="zh-CN"/>
         </w:rPr>
       </w:pPr>
@@ -14573,7 +14573,7 @@
         </w:numPr>
         <w:ind w:leftChars="0"/>
         <w:rPr>
-          <w:rFonts w:eastAsia="宋体" w:hint="eastAsia"/>
+          <w:rFonts w:eastAsia="宋体"/>
           <w:lang w:eastAsia="zh-CN"/>
         </w:rPr>
       </w:pPr>
@@ -14604,7 +14604,7 @@
         <w:pStyle w:val="a9"/>
         <w:ind w:leftChars="0" w:left="1080"/>
         <w:rPr>
-          <w:rFonts w:eastAsia="宋体" w:hint="eastAsia"/>
+          <w:rFonts w:eastAsia="宋体"/>
           <w:lang w:eastAsia="zh-CN"/>
         </w:rPr>
       </w:pPr>
@@ -14653,7 +14653,7 @@
     <w:p>
       <w:pPr>
         <w:rPr>
-          <w:rFonts w:eastAsia="宋体" w:hint="eastAsia"/>
+          <w:rFonts w:eastAsia="宋体"/>
           <w:lang w:eastAsia="zh-CN"/>
         </w:rPr>
       </w:pPr>
@@ -14667,7 +14667,7 @@
         </w:numPr>
         <w:ind w:leftChars="0"/>
         <w:rPr>
-          <w:rFonts w:eastAsia="宋体" w:hint="eastAsia"/>
+          <w:rFonts w:eastAsia="宋体"/>
           <w:lang w:eastAsia="zh-CN"/>
         </w:rPr>
       </w:pPr>
@@ -14684,7 +14684,7 @@
         <w:pStyle w:val="a9"/>
         <w:ind w:leftChars="0" w:left="360"/>
         <w:rPr>
-          <w:rFonts w:eastAsia="宋体" w:hint="eastAsia"/>
+          <w:rFonts w:eastAsia="宋体"/>
           <w:lang w:eastAsia="zh-CN"/>
         </w:rPr>
       </w:pPr>
@@ -14719,7 +14719,7 @@
         </w:numPr>
         <w:ind w:leftChars="0"/>
         <w:rPr>
-          <w:rFonts w:eastAsia="宋体" w:hint="eastAsia"/>
+          <w:rFonts w:eastAsia="宋体"/>
           <w:lang w:eastAsia="zh-CN"/>
         </w:rPr>
       </w:pPr>
@@ -14750,7 +14750,7 @@
         <w:pStyle w:val="a9"/>
         <w:ind w:leftChars="0" w:left="1080"/>
         <w:rPr>
-          <w:rFonts w:eastAsia="宋体" w:hint="eastAsia"/>
+          <w:rFonts w:eastAsia="宋体"/>
           <w:lang w:eastAsia="zh-CN"/>
         </w:rPr>
       </w:pPr>
@@ -14781,7 +14781,7 @@
         <w:pStyle w:val="a9"/>
         <w:ind w:leftChars="0" w:left="1080"/>
         <w:rPr>
-          <w:rFonts w:eastAsia="宋体" w:hint="eastAsia"/>
+          <w:rFonts w:eastAsia="宋体"/>
           <w:lang w:eastAsia="zh-CN"/>
         </w:rPr>
       </w:pPr>
@@ -14812,7 +14812,7 @@
         <w:pStyle w:val="a9"/>
         <w:ind w:leftChars="0" w:left="1080"/>
         <w:rPr>
-          <w:rFonts w:eastAsia="宋体" w:hint="eastAsia"/>
+          <w:rFonts w:eastAsia="宋体"/>
           <w:lang w:eastAsia="zh-CN"/>
         </w:rPr>
       </w:pPr>
@@ -14862,7 +14862,7 @@
         <w:pStyle w:val="a9"/>
         <w:ind w:leftChars="0" w:left="1080"/>
         <w:rPr>
-          <w:rFonts w:eastAsia="宋体" w:hint="eastAsia"/>
+          <w:rFonts w:eastAsia="宋体"/>
           <w:lang w:eastAsia="zh-CN"/>
         </w:rPr>
       </w:pPr>
@@ -14916,7 +14916,7 @@
         </w:numPr>
         <w:ind w:leftChars="0"/>
         <w:rPr>
-          <w:rFonts w:eastAsia="宋体" w:hint="eastAsia"/>
+          <w:rFonts w:eastAsia="宋体"/>
           <w:lang w:eastAsia="zh-CN"/>
         </w:rPr>
       </w:pPr>
@@ -14947,7 +14947,7 @@
         <w:pStyle w:val="a9"/>
         <w:ind w:leftChars="0" w:left="1080"/>
         <w:rPr>
-          <w:rFonts w:eastAsia="宋体" w:hint="eastAsia"/>
+          <w:rFonts w:eastAsia="宋体"/>
           <w:lang w:eastAsia="zh-CN"/>
         </w:rPr>
       </w:pPr>
@@ -15074,7 +15074,7 @@
         </w:numPr>
         <w:ind w:leftChars="0"/>
         <w:rPr>
-          <w:rFonts w:eastAsia="宋体" w:hint="eastAsia"/>
+          <w:rFonts w:eastAsia="宋体"/>
           <w:lang w:eastAsia="zh-CN"/>
         </w:rPr>
       </w:pPr>
@@ -15102,7 +15102,7 @@
         </w:numPr>
         <w:ind w:leftChars="0"/>
         <w:rPr>
-          <w:rFonts w:eastAsia="宋体" w:hint="eastAsia"/>
+          <w:rFonts w:eastAsia="宋体"/>
           <w:lang w:eastAsia="zh-CN"/>
         </w:rPr>
       </w:pPr>
@@ -15137,7 +15137,7 @@
         </w:numPr>
         <w:ind w:leftChars="0"/>
         <w:rPr>
-          <w:rFonts w:eastAsia="宋体" w:hint="eastAsia"/>
+          <w:rFonts w:eastAsia="宋体"/>
           <w:lang w:eastAsia="zh-CN"/>
         </w:rPr>
       </w:pPr>
@@ -15179,7 +15179,7 @@
         </w:numPr>
         <w:ind w:leftChars="0"/>
         <w:rPr>
-          <w:rFonts w:eastAsia="宋体" w:hint="eastAsia"/>
+          <w:rFonts w:eastAsia="宋体"/>
           <w:lang w:eastAsia="zh-CN"/>
         </w:rPr>
       </w:pPr>
@@ -15214,7 +15214,7 @@
         </w:numPr>
         <w:ind w:leftChars="0"/>
         <w:rPr>
-          <w:rFonts w:eastAsia="宋体" w:hint="eastAsia"/>
+          <w:rFonts w:eastAsia="宋体"/>
           <w:lang w:eastAsia="zh-CN"/>
         </w:rPr>
       </w:pPr>
@@ -15273,7 +15273,7 @@
         <w:pStyle w:val="a9"/>
         <w:ind w:leftChars="0" w:left="1080"/>
         <w:rPr>
-          <w:rFonts w:eastAsia="宋体" w:hint="eastAsia"/>
+          <w:rFonts w:eastAsia="宋体"/>
           <w:lang w:eastAsia="zh-CN"/>
         </w:rPr>
       </w:pPr>
@@ -15283,7 +15283,7 @@
         <w:pStyle w:val="a9"/>
         <w:ind w:leftChars="0" w:left="1080"/>
         <w:rPr>
-          <w:rFonts w:eastAsia="宋体" w:hint="eastAsia"/>
+          <w:rFonts w:eastAsia="宋体"/>
           <w:lang w:eastAsia="zh-CN"/>
         </w:rPr>
       </w:pPr>
@@ -15314,7 +15314,7 @@
         <w:pStyle w:val="a9"/>
         <w:ind w:leftChars="0" w:left="1080"/>
         <w:rPr>
-          <w:rFonts w:eastAsia="宋体" w:hint="eastAsia"/>
+          <w:rFonts w:eastAsia="宋体"/>
           <w:lang w:eastAsia="zh-CN"/>
         </w:rPr>
       </w:pPr>
@@ -15364,7 +15364,7 @@
         <w:pStyle w:val="a9"/>
         <w:ind w:leftChars="0" w:left="1080"/>
         <w:rPr>
-          <w:rFonts w:eastAsia="宋体" w:hint="eastAsia"/>
+          <w:rFonts w:eastAsia="宋体"/>
           <w:lang w:eastAsia="zh-CN"/>
         </w:rPr>
       </w:pPr>
@@ -15418,7 +15418,7 @@
         </w:numPr>
         <w:ind w:leftChars="0"/>
         <w:rPr>
-          <w:rFonts w:eastAsia="宋体" w:hint="eastAsia"/>
+          <w:rFonts w:eastAsia="宋体"/>
           <w:lang w:eastAsia="zh-CN"/>
         </w:rPr>
       </w:pPr>
@@ -15449,7 +15449,7 @@
         <w:pStyle w:val="a9"/>
         <w:ind w:leftChars="0" w:left="1080"/>
         <w:rPr>
-          <w:rFonts w:eastAsia="宋体" w:hint="eastAsia"/>
+          <w:rFonts w:eastAsia="宋体"/>
           <w:lang w:eastAsia="zh-CN"/>
         </w:rPr>
       </w:pPr>
@@ -15501,7 +15501,7 @@
         <w:pStyle w:val="a9"/>
         <w:ind w:leftChars="0" w:left="1080"/>
         <w:rPr>
-          <w:rFonts w:eastAsia="宋体" w:hint="eastAsia"/>
+          <w:rFonts w:eastAsia="宋体"/>
           <w:lang w:eastAsia="zh-CN"/>
         </w:rPr>
       </w:pPr>
@@ -15552,7 +15552,7 @@
         <w:pStyle w:val="a9"/>
         <w:ind w:leftChars="0" w:left="1080"/>
         <w:rPr>
-          <w:rFonts w:eastAsia="宋体" w:hint="eastAsia"/>
+          <w:rFonts w:eastAsia="宋体"/>
           <w:lang w:eastAsia="zh-CN"/>
         </w:rPr>
       </w:pPr>
@@ -15562,7 +15562,7 @@
         <w:pStyle w:val="a9"/>
         <w:ind w:leftChars="0" w:left="1080"/>
         <w:rPr>
-          <w:rFonts w:eastAsia="宋体" w:hint="eastAsia"/>
+          <w:rFonts w:eastAsia="宋体"/>
           <w:lang w:eastAsia="zh-CN"/>
         </w:rPr>
       </w:pPr>
@@ -15573,7 +15573,7 @@
         <w:ind w:leftChars="0" w:left="1080"/>
         <w:jc w:val="center"/>
         <w:rPr>
-          <w:rFonts w:eastAsia="宋体" w:hint="eastAsia"/>
+          <w:rFonts w:eastAsia="宋体"/>
           <w:lang w:eastAsia="zh-CN"/>
         </w:rPr>
       </w:pPr>
@@ -15601,7 +15601,7 @@
         </w:numPr>
         <w:ind w:leftChars="0"/>
         <w:rPr>
-          <w:rFonts w:eastAsia="宋体" w:hint="eastAsia"/>
+          <w:rFonts w:eastAsia="宋体"/>
           <w:lang w:eastAsia="zh-CN"/>
         </w:rPr>
       </w:pPr>
@@ -15618,7 +15618,7 @@
         <w:pStyle w:val="a9"/>
         <w:ind w:leftChars="0" w:left="360"/>
         <w:rPr>
-          <w:rFonts w:eastAsia="宋体" w:hint="eastAsia"/>
+          <w:rFonts w:eastAsia="宋体"/>
           <w:lang w:eastAsia="zh-CN"/>
         </w:rPr>
       </w:pPr>
@@ -15719,7 +15719,7 @@
         <w:pStyle w:val="a9"/>
         <w:ind w:leftChars="0" w:left="360"/>
         <w:rPr>
-          <w:rFonts w:eastAsia="宋体" w:hint="eastAsia"/>
+          <w:rFonts w:eastAsia="宋体"/>
           <w:lang w:eastAsia="zh-CN"/>
         </w:rPr>
       </w:pPr>
@@ -15729,7 +15729,7 @@
         <w:pStyle w:val="a9"/>
         <w:ind w:leftChars="0" w:left="360"/>
         <w:rPr>
-          <w:rFonts w:eastAsia="宋体" w:hint="eastAsia"/>
+          <w:rFonts w:eastAsia="宋体"/>
           <w:lang w:eastAsia="zh-CN"/>
         </w:rPr>
       </w:pPr>
@@ -15858,7 +15858,7 @@
       <w:pPr>
         <w:ind w:firstLine="360"/>
         <w:rPr>
-          <w:rFonts w:eastAsia="宋体" w:hint="eastAsia"/>
+          <w:rFonts w:eastAsia="宋体"/>
           <w:lang w:eastAsia="zh-CN"/>
         </w:rPr>
       </w:pPr>
@@ -15909,7 +15909,7 @@
       <w:pPr>
         <w:ind w:firstLine="360"/>
         <w:rPr>
-          <w:rFonts w:eastAsia="宋体" w:hint="eastAsia"/>
+          <w:rFonts w:eastAsia="宋体"/>
           <w:b/>
           <w:lang w:eastAsia="zh-CN"/>
         </w:rPr>
@@ -15960,7 +15960,7 @@
       <w:pPr>
         <w:ind w:firstLine="360"/>
         <w:rPr>
-          <w:rFonts w:eastAsia="宋体" w:hint="eastAsia"/>
+          <w:rFonts w:eastAsia="宋体"/>
           <w:b/>
           <w:lang w:eastAsia="zh-CN"/>
         </w:rPr>
@@ -16010,7 +16010,7 @@
       <w:pPr>
         <w:ind w:firstLine="360"/>
         <w:rPr>
-          <w:rFonts w:eastAsia="宋体" w:hint="eastAsia"/>
+          <w:rFonts w:eastAsia="宋体"/>
           <w:b/>
           <w:lang w:eastAsia="zh-CN"/>
         </w:rPr>
@@ -16025,7 +16025,7 @@
         </w:numPr>
         <w:ind w:leftChars="0"/>
         <w:rPr>
-          <w:rFonts w:eastAsia="宋体" w:hint="eastAsia"/>
+          <w:rFonts w:eastAsia="宋体"/>
           <w:b/>
           <w:lang w:eastAsia="zh-CN"/>
         </w:rPr>
@@ -16043,7 +16043,7 @@
         <w:pStyle w:val="a9"/>
         <w:ind w:leftChars="0" w:left="360"/>
         <w:rPr>
-          <w:rFonts w:eastAsia="宋体" w:hint="eastAsia"/>
+          <w:rFonts w:eastAsia="宋体"/>
           <w:lang w:eastAsia="zh-CN"/>
         </w:rPr>
       </w:pPr>
@@ -16227,17 +16227,113 @@
         <w:ind w:leftChars="0" w:left="360"/>
         <w:rPr>
           <w:rFonts w:eastAsia="宋体" w:hint="eastAsia"/>
+          <w:lang w:eastAsia="zh-CN"/>
+        </w:rPr>
+      </w:pPr>
+      <w:r>
+        <w:rPr>
+          <w:rFonts w:eastAsia="宋体" w:hint="eastAsia"/>
+          <w:lang w:eastAsia="zh-CN"/>
+        </w:rPr>
+        <w:t>对不同的数据源来说，</w:t>
+      </w:r>
+      <w:r>
+        <w:rPr>
+          <w:rFonts w:eastAsia="宋体" w:hint="eastAsia"/>
+          <w:lang w:eastAsia="zh-CN"/>
+        </w:rPr>
+        <w:t>Parameter</w:t>
+      </w:r>
+      <w:r>
+        <w:rPr>
+          <w:rFonts w:eastAsia="宋体" w:hint="eastAsia"/>
+          <w:lang w:eastAsia="zh-CN"/>
+        </w:rPr>
+        <w:t>对象不同，但都派生自</w:t>
+      </w:r>
+      <w:r>
+        <w:rPr>
+          <w:rFonts w:eastAsia="宋体" w:hint="eastAsia"/>
+          <w:lang w:eastAsia="zh-CN"/>
+        </w:rPr>
+        <w:t>Db</w:t>
+      </w:r>
+      <w:r>
+        <w:rPr>
+          <w:rFonts w:eastAsia="宋体" w:hint="eastAsia"/>
+          <w:lang w:eastAsia="zh-CN"/>
+        </w:rPr>
+        <w:t>Parameter</w:t>
+      </w:r>
+      <w:r>
+        <w:rPr>
+          <w:rFonts w:eastAsia="宋体" w:hint="eastAsia"/>
+          <w:lang w:eastAsia="zh-CN"/>
+        </w:rPr>
+        <w:t>对象。</w:t>
+      </w:r>
+    </w:p>
+    <w:p>
+      <w:pPr>
+        <w:pStyle w:val="a9"/>
+        <w:ind w:leftChars="0" w:left="360"/>
+        <w:rPr>
+          <w:rFonts w:eastAsia="宋体" w:hint="eastAsia"/>
           <w:b/>
           <w:lang w:eastAsia="zh-CN"/>
         </w:rPr>
       </w:pPr>
       <w:r>
         <w:rPr>
-          <w:rFonts w:eastAsia="宋体" w:hint="eastAsia"/>
-          <w:lang w:eastAsia="zh-CN"/>
-        </w:rPr>
-        <w:t>对不同的数据源来说，</w:t>
-      </w:r>
+          <w:noProof/>
+        </w:rPr>
+        <w:lastRenderedPageBreak/>
+        <w:drawing>
+          <wp:inline distT="0" distB="0" distL="0" distR="0" wp14:anchorId="53168B11" wp14:editId="51888031">
+            <wp:extent cx="5274310" cy="1764818"/>
+            <wp:effectExtent l="0" t="0" r="2540" b="6985"/>
+            <wp:docPr id="5" name="圖片 5"/>
+            <wp:cNvGraphicFramePr>
+              <a:graphicFrameLocks xmlns:a="http://schemas.openxmlformats.org/drawingml/2006/main" noChangeAspect="1"/>
+            </wp:cNvGraphicFramePr>
+            <a:graphic xmlns:a="http://schemas.openxmlformats.org/drawingml/2006/main">
+              <a:graphicData uri="http://schemas.openxmlformats.org/drawingml/2006/picture">
+                <pic:pic xmlns:pic="http://schemas.openxmlformats.org/drawingml/2006/picture">
+                  <pic:nvPicPr>
+                    <pic:cNvPr id="0" name=""/>
+                    <pic:cNvPicPr/>
+                  </pic:nvPicPr>
+                  <pic:blipFill>
+                    <a:blip r:embed="rId47"/>
+                    <a:stretch>
+                      <a:fillRect/>
+                    </a:stretch>
+                  </pic:blipFill>
+                  <pic:spPr>
+                    <a:xfrm>
+                      <a:off x="0" y="0"/>
+                      <a:ext cx="5274310" cy="1764818"/>
+                    </a:xfrm>
+                    <a:prstGeom prst="rect">
+                      <a:avLst/>
+                    </a:prstGeom>
+                  </pic:spPr>
+                </pic:pic>
+              </a:graphicData>
+            </a:graphic>
+          </wp:inline>
+        </w:drawing>
+      </w:r>
+    </w:p>
+    <w:p>
+      <w:pPr>
+        <w:pStyle w:val="a9"/>
+        <w:ind w:leftChars="0" w:left="360"/>
+        <w:rPr>
+          <w:rFonts w:eastAsia="宋体" w:hint="eastAsia"/>
+          <w:lang w:eastAsia="zh-CN"/>
+        </w:rPr>
+      </w:pPr>
       <w:r>
         <w:rPr>
           <w:rFonts w:eastAsia="宋体" w:hint="eastAsia"/>
@@ -16250,17 +16346,3572 @@
           <w:rFonts w:eastAsia="宋体" w:hint="eastAsia"/>
           <w:lang w:eastAsia="zh-CN"/>
         </w:rPr>
-        <w:t>对象不同，但都派生自</w:t>
-      </w:r>
-      <w:r>
-        <w:rPr>
-          <w:rFonts w:eastAsia="宋体" w:hint="eastAsia"/>
-          <w:lang w:eastAsia="zh-CN"/>
-        </w:rPr>
-        <w:t>Db</w:t>
+        <w:t>对象</w:t>
+      </w:r>
+      <w:r>
+        <w:rPr>
+          <w:rFonts w:eastAsia="宋体" w:hint="eastAsia"/>
+          <w:lang w:eastAsia="zh-CN"/>
+        </w:rPr>
+        <w:t>的属性很多，其中比较常见的主要有以下几个：</w:t>
+      </w:r>
+    </w:p>
+    <w:p>
+      <w:pPr>
+        <w:pStyle w:val="a9"/>
+        <w:numPr>
+          <w:ilvl w:val="0"/>
+          <w:numId w:val="19"/>
+        </w:numPr>
+        <w:ind w:leftChars="0"/>
+        <w:rPr>
+          <w:rFonts w:eastAsia="宋体" w:hint="eastAsia"/>
+          <w:lang w:eastAsia="zh-CN"/>
+        </w:rPr>
+      </w:pPr>
+      <w:r>
+        <w:rPr>
+          <w:rFonts w:eastAsia="宋体" w:hint="eastAsia"/>
+          <w:lang w:eastAsia="zh-CN"/>
+        </w:rPr>
+        <w:t>DbType</w:t>
+      </w:r>
+      <w:r>
+        <w:rPr>
+          <w:rFonts w:eastAsia="宋体" w:hint="eastAsia"/>
+          <w:lang w:eastAsia="zh-CN"/>
+        </w:rPr>
+        <w:t>：获取或设置参数的数据类型</w:t>
+      </w:r>
+    </w:p>
+    <w:p>
+      <w:pPr>
+        <w:pStyle w:val="a9"/>
+        <w:numPr>
+          <w:ilvl w:val="0"/>
+          <w:numId w:val="19"/>
+        </w:numPr>
+        <w:ind w:leftChars="0"/>
+        <w:rPr>
+          <w:rFonts w:eastAsia="宋体" w:hint="eastAsia"/>
+          <w:lang w:eastAsia="zh-CN"/>
+        </w:rPr>
+      </w:pPr>
+      <w:r>
+        <w:rPr>
+          <w:rFonts w:eastAsia="宋体" w:hint="eastAsia"/>
+          <w:lang w:eastAsia="zh-CN"/>
+        </w:rPr>
+        <w:t>Direction</w:t>
+      </w:r>
+      <w:r>
+        <w:rPr>
+          <w:rFonts w:eastAsia="宋体" w:hint="eastAsia"/>
+          <w:lang w:eastAsia="zh-CN"/>
+        </w:rPr>
+        <w:t>：获取或设置一个值，该值指示参数是否只可输入、只可输出、双向还是存储过程返回值参数。</w:t>
+      </w:r>
+    </w:p>
+    <w:p>
+      <w:pPr>
+        <w:pStyle w:val="a9"/>
+        <w:numPr>
+          <w:ilvl w:val="0"/>
+          <w:numId w:val="19"/>
+        </w:numPr>
+        <w:ind w:leftChars="0"/>
+        <w:rPr>
+          <w:rFonts w:eastAsia="宋体" w:hint="eastAsia"/>
+          <w:lang w:eastAsia="zh-CN"/>
+        </w:rPr>
+      </w:pPr>
+      <w:r>
+        <w:rPr>
+          <w:rFonts w:eastAsia="宋体" w:hint="eastAsia"/>
+          <w:lang w:eastAsia="zh-CN"/>
+        </w:rPr>
+        <w:t>IsNullable</w:t>
+      </w:r>
+      <w:r>
+        <w:rPr>
+          <w:rFonts w:eastAsia="宋体" w:hint="eastAsia"/>
+          <w:lang w:eastAsia="zh-CN"/>
+        </w:rPr>
+        <w:t>：获取或设置一个值，该值指示参数是否可以为空</w:t>
+      </w:r>
+    </w:p>
+    <w:p>
+      <w:pPr>
+        <w:pStyle w:val="a9"/>
+        <w:numPr>
+          <w:ilvl w:val="0"/>
+          <w:numId w:val="19"/>
+        </w:numPr>
+        <w:ind w:leftChars="0"/>
+        <w:rPr>
+          <w:rFonts w:eastAsia="宋体" w:hint="eastAsia"/>
+          <w:lang w:eastAsia="zh-CN"/>
+        </w:rPr>
+      </w:pPr>
+      <w:r>
+        <w:rPr>
+          <w:rFonts w:eastAsia="宋体" w:hint="eastAsia"/>
+          <w:lang w:eastAsia="zh-CN"/>
+        </w:rPr>
+        <w:t>ParameterName</w:t>
+      </w:r>
+      <w:r>
+        <w:rPr>
+          <w:rFonts w:eastAsia="宋体" w:hint="eastAsia"/>
+          <w:lang w:eastAsia="zh-CN"/>
+        </w:rPr>
+        <w:t>：获取或设置</w:t>
+      </w:r>
+      <w:r>
+        <w:rPr>
+          <w:rFonts w:eastAsia="宋体" w:hint="eastAsia"/>
+          <w:lang w:eastAsia="zh-CN"/>
+        </w:rPr>
+        <w:t>DBParameter</w:t>
+      </w:r>
+      <w:r>
+        <w:rPr>
+          <w:rFonts w:eastAsia="宋体" w:hint="eastAsia"/>
+          <w:lang w:eastAsia="zh-CN"/>
+        </w:rPr>
+        <w:t>的名称。</w:t>
+      </w:r>
+    </w:p>
+    <w:p>
+      <w:pPr>
+        <w:pStyle w:val="a9"/>
+        <w:numPr>
+          <w:ilvl w:val="0"/>
+          <w:numId w:val="19"/>
+        </w:numPr>
+        <w:ind w:leftChars="0"/>
+        <w:rPr>
+          <w:rFonts w:eastAsia="宋体" w:hint="eastAsia"/>
+          <w:lang w:eastAsia="zh-CN"/>
+        </w:rPr>
+      </w:pPr>
+      <w:r>
+        <w:rPr>
+          <w:rFonts w:eastAsia="宋体" w:hint="eastAsia"/>
+          <w:lang w:eastAsia="zh-CN"/>
+        </w:rPr>
+        <w:t>Size</w:t>
+      </w:r>
+      <w:r>
+        <w:rPr>
+          <w:rFonts w:eastAsia="宋体" w:hint="eastAsia"/>
+          <w:lang w:eastAsia="zh-CN"/>
+        </w:rPr>
+        <w:t>：获取或设置列中数据的最大大小</w:t>
+      </w:r>
+    </w:p>
+    <w:p>
+      <w:pPr>
+        <w:pStyle w:val="a9"/>
+        <w:numPr>
+          <w:ilvl w:val="0"/>
+          <w:numId w:val="19"/>
+        </w:numPr>
+        <w:ind w:leftChars="0"/>
+        <w:rPr>
+          <w:rFonts w:eastAsia="宋体" w:hint="eastAsia"/>
+          <w:lang w:eastAsia="zh-CN"/>
+        </w:rPr>
+      </w:pPr>
+      <w:r>
+        <w:rPr>
+          <w:rFonts w:eastAsia="宋体" w:hint="eastAsia"/>
+          <w:lang w:eastAsia="zh-CN"/>
+        </w:rPr>
+        <w:t>Value</w:t>
+      </w:r>
+      <w:r>
+        <w:rPr>
+          <w:rFonts w:eastAsia="宋体" w:hint="eastAsia"/>
+          <w:lang w:eastAsia="zh-CN"/>
+        </w:rPr>
+        <w:t>：获取或设置该参数的值。</w:t>
+      </w:r>
+    </w:p>
+    <w:p>
+      <w:pPr>
+        <w:pStyle w:val="a9"/>
+        <w:ind w:leftChars="0" w:left="360"/>
+        <w:rPr>
+          <w:rFonts w:eastAsia="宋体" w:hint="eastAsia"/>
+          <w:lang w:eastAsia="zh-CN"/>
+        </w:rPr>
+      </w:pPr>
+    </w:p>
+    <w:p>
+      <w:pPr>
+        <w:pStyle w:val="a9"/>
+        <w:ind w:leftChars="0" w:left="360"/>
+        <w:rPr>
+          <w:rFonts w:eastAsia="宋体" w:hint="eastAsia"/>
+          <w:lang w:eastAsia="zh-CN"/>
+        </w:rPr>
+      </w:pPr>
+      <w:r>
+        <w:rPr>
+          <w:rFonts w:eastAsia="宋体"/>
+          <w:lang w:eastAsia="zh-CN"/>
+        </w:rPr>
+        <w:t>以</w:t>
+      </w:r>
+      <w:r>
+        <w:rPr>
+          <w:rFonts w:eastAsia="宋体"/>
+          <w:lang w:eastAsia="zh-CN"/>
+        </w:rPr>
+        <w:t>SQL</w:t>
+      </w:r>
+      <w:r>
+        <w:rPr>
+          <w:rFonts w:eastAsia="宋体" w:hint="eastAsia"/>
+          <w:lang w:eastAsia="zh-CN"/>
+        </w:rPr>
+        <w:t xml:space="preserve"> Server</w:t>
+      </w:r>
+      <w:r>
+        <w:rPr>
+          <w:rFonts w:eastAsia="宋体" w:hint="eastAsia"/>
+          <w:lang w:eastAsia="zh-CN"/>
+        </w:rPr>
+        <w:t>为例，</w:t>
+      </w:r>
+      <w:r>
+        <w:rPr>
+          <w:rFonts w:eastAsia="宋体" w:hint="eastAsia"/>
+          <w:lang w:eastAsia="zh-CN"/>
+        </w:rPr>
+        <w:t>SqlCommand</w:t>
+      </w:r>
+      <w:r>
+        <w:rPr>
+          <w:rFonts w:eastAsia="宋体" w:hint="eastAsia"/>
+          <w:lang w:eastAsia="zh-CN"/>
+        </w:rPr>
+        <w:t>对象包含了一个</w:t>
+      </w:r>
+      <w:r>
+        <w:rPr>
+          <w:rFonts w:eastAsia="宋体" w:hint="eastAsia"/>
+          <w:lang w:eastAsia="zh-CN"/>
+        </w:rPr>
+        <w:t>Parameter</w:t>
+      </w:r>
+      <w:r>
+        <w:rPr>
+          <w:rFonts w:eastAsia="宋体" w:hint="eastAsia"/>
+          <w:lang w:eastAsia="zh-CN"/>
+        </w:rPr>
+        <w:t>集合，</w:t>
+      </w:r>
+      <w:r>
+        <w:rPr>
+          <w:rFonts w:eastAsia="宋体" w:hint="eastAsia"/>
+          <w:lang w:eastAsia="zh-CN"/>
+        </w:rPr>
+        <w:t>Parameters</w:t>
+      </w:r>
+      <w:r>
+        <w:rPr>
+          <w:rFonts w:eastAsia="宋体" w:hint="eastAsia"/>
+          <w:lang w:eastAsia="zh-CN"/>
+        </w:rPr>
+        <w:t>集合中包含了所有所需的</w:t>
+      </w:r>
+      <w:r>
+        <w:rPr>
+          <w:rFonts w:eastAsia="宋体" w:hint="eastAsia"/>
+          <w:lang w:eastAsia="zh-CN"/>
+        </w:rPr>
+        <w:t>SQLParameter</w:t>
+      </w:r>
+      <w:r>
+        <w:rPr>
+          <w:rFonts w:eastAsia="宋体" w:hint="eastAsia"/>
+          <w:lang w:eastAsia="zh-CN"/>
+        </w:rPr>
+        <w:t>对象。当执行命令时，</w:t>
+      </w:r>
+      <w:r>
+        <w:rPr>
+          <w:rFonts w:eastAsia="宋体" w:hint="eastAsia"/>
+          <w:lang w:eastAsia="zh-CN"/>
+        </w:rPr>
+        <w:t>ADO.NET</w:t>
+      </w:r>
+      <w:r>
+        <w:rPr>
+          <w:rFonts w:eastAsia="宋体" w:hint="eastAsia"/>
+          <w:lang w:eastAsia="zh-CN"/>
+        </w:rPr>
+        <w:t>同时将</w:t>
+      </w:r>
+      <w:r>
+        <w:rPr>
+          <w:rFonts w:eastAsia="宋体" w:hint="eastAsia"/>
+          <w:lang w:eastAsia="zh-CN"/>
+        </w:rPr>
+        <w:t>SQL</w:t>
+      </w:r>
+      <w:r>
+        <w:rPr>
+          <w:rFonts w:eastAsia="宋体" w:hint="eastAsia"/>
+          <w:lang w:eastAsia="zh-CN"/>
+        </w:rPr>
+        <w:t>文本，占位符和参数集合传递给数据库。</w:t>
+      </w:r>
+    </w:p>
+    <w:p>
+      <w:pPr>
+        <w:pStyle w:val="a9"/>
+        <w:ind w:leftChars="0" w:left="360"/>
+        <w:rPr>
+          <w:rFonts w:eastAsia="宋体" w:hint="eastAsia"/>
+          <w:lang w:eastAsia="zh-CN"/>
+        </w:rPr>
+      </w:pPr>
+    </w:p>
+    <w:p>
+      <w:pPr>
+        <w:pStyle w:val="a9"/>
+        <w:ind w:leftChars="0" w:left="360"/>
+        <w:rPr>
+          <w:rFonts w:eastAsia="宋体" w:hint="eastAsia"/>
+          <w:lang w:eastAsia="zh-CN"/>
+        </w:rPr>
+      </w:pPr>
+      <w:r>
+        <w:rPr>
+          <w:rFonts w:eastAsia="宋体" w:hint="eastAsia"/>
+          <w:color w:val="FF0000"/>
+          <w:lang w:eastAsia="zh-CN"/>
+        </w:rPr>
+        <w:t>提示</w:t>
+      </w:r>
+      <w:r>
+        <w:rPr>
+          <w:rFonts w:eastAsia="宋体" w:hint="eastAsia"/>
+          <w:lang w:eastAsia="zh-CN"/>
+        </w:rPr>
+        <w:t>：对于不同的数据源来说，</w:t>
+      </w:r>
+      <w:r>
+        <w:rPr>
+          <w:rFonts w:eastAsia="宋体" w:hint="eastAsia"/>
+          <w:color w:val="FF0000"/>
+          <w:lang w:eastAsia="zh-CN"/>
+        </w:rPr>
+        <w:t>占位符</w:t>
+      </w:r>
+      <w:r>
+        <w:rPr>
+          <w:rFonts w:eastAsia="宋体" w:hint="eastAsia"/>
+          <w:lang w:eastAsia="zh-CN"/>
+        </w:rPr>
+        <w:t>不同。</w:t>
+      </w:r>
+      <w:r>
+        <w:rPr>
+          <w:rFonts w:eastAsia="宋体" w:hint="eastAsia"/>
+          <w:lang w:eastAsia="zh-CN"/>
+        </w:rPr>
+        <w:t>S</w:t>
+      </w:r>
+      <w:r>
+        <w:rPr>
+          <w:rFonts w:eastAsia="宋体"/>
+          <w:lang w:eastAsia="zh-CN"/>
+        </w:rPr>
+        <w:t>q</w:t>
+      </w:r>
+      <w:r>
+        <w:rPr>
+          <w:rFonts w:eastAsia="宋体" w:hint="eastAsia"/>
+          <w:lang w:eastAsia="zh-CN"/>
+        </w:rPr>
+        <w:t>lServer</w:t>
+      </w:r>
+      <w:r>
+        <w:rPr>
+          <w:rFonts w:eastAsia="宋体" w:hint="eastAsia"/>
+          <w:lang w:eastAsia="zh-CN"/>
+        </w:rPr>
+        <w:t>数据源用</w:t>
+      </w:r>
+      <w:r>
+        <w:rPr>
+          <w:rFonts w:eastAsia="宋体" w:hint="eastAsia"/>
+          <w:lang w:eastAsia="zh-CN"/>
+        </w:rPr>
+        <w:t>@parametername</w:t>
+      </w:r>
+      <w:r>
+        <w:rPr>
+          <w:rFonts w:eastAsia="宋体" w:hint="eastAsia"/>
+          <w:lang w:eastAsia="zh-CN"/>
+        </w:rPr>
+        <w:t>格式来命名参数，</w:t>
+      </w:r>
+      <w:r>
+        <w:rPr>
+          <w:rFonts w:eastAsia="宋体" w:hint="eastAsia"/>
+          <w:lang w:eastAsia="zh-CN"/>
+        </w:rPr>
+        <w:t>OleDb</w:t>
+      </w:r>
+      <w:r>
+        <w:rPr>
+          <w:rFonts w:eastAsia="宋体" w:hint="eastAsia"/>
+          <w:lang w:eastAsia="zh-CN"/>
+        </w:rPr>
+        <w:t>以及</w:t>
+      </w:r>
+      <w:r>
+        <w:rPr>
+          <w:rFonts w:eastAsia="宋体" w:hint="eastAsia"/>
+          <w:lang w:eastAsia="zh-CN"/>
+        </w:rPr>
+        <w:t>ODBC</w:t>
+      </w:r>
+      <w:r>
+        <w:rPr>
+          <w:rFonts w:eastAsia="宋体" w:hint="eastAsia"/>
+          <w:lang w:eastAsia="zh-CN"/>
+        </w:rPr>
+        <w:t>数据源均用问号（？）来标识参数位置，而</w:t>
+      </w:r>
+      <w:r>
+        <w:rPr>
+          <w:rFonts w:eastAsia="宋体" w:hint="eastAsia"/>
+          <w:lang w:eastAsia="zh-CN"/>
+        </w:rPr>
+        <w:t>Oracle</w:t>
+      </w:r>
+      <w:r>
+        <w:rPr>
+          <w:rFonts w:eastAsia="宋体" w:hint="eastAsia"/>
+          <w:lang w:eastAsia="zh-CN"/>
+        </w:rPr>
+        <w:t>则以</w:t>
+      </w:r>
+      <w:r>
+        <w:rPr>
+          <w:rFonts w:eastAsia="宋体" w:hint="eastAsia"/>
+          <w:lang w:eastAsia="zh-CN"/>
+        </w:rPr>
+        <w:t>:parameter</w:t>
+      </w:r>
+      <w:r>
+        <w:rPr>
+          <w:rFonts w:eastAsia="宋体" w:hint="eastAsia"/>
+          <w:lang w:eastAsia="zh-CN"/>
+        </w:rPr>
+        <w:t>格式使用命名参数。</w:t>
+      </w:r>
+    </w:p>
+    <w:p>
+      <w:pPr>
+        <w:pStyle w:val="a9"/>
+        <w:ind w:leftChars="0" w:left="360"/>
+        <w:rPr>
+          <w:rFonts w:eastAsia="宋体" w:hint="eastAsia"/>
+          <w:lang w:eastAsia="zh-CN"/>
+        </w:rPr>
+      </w:pPr>
+    </w:p>
+    <w:p>
+      <w:pPr>
+        <w:pStyle w:val="a9"/>
+        <w:ind w:leftChars="0" w:left="360"/>
+        <w:rPr>
+          <w:rFonts w:eastAsia="宋体" w:hint="eastAsia"/>
+          <w:lang w:eastAsia="zh-CN"/>
+        </w:rPr>
+      </w:pPr>
+      <w:r>
+        <w:rPr>
+          <w:rFonts w:eastAsia="宋体"/>
+          <w:lang w:eastAsia="zh-CN"/>
+        </w:rPr>
+        <w:t>下面看一个实例</w:t>
+      </w:r>
+      <w:r>
+        <w:rPr>
+          <w:rFonts w:eastAsia="宋体" w:hint="eastAsia"/>
+          <w:lang w:eastAsia="zh-CN"/>
+        </w:rPr>
+        <w:t>，</w:t>
+      </w:r>
+      <w:r>
+        <w:rPr>
+          <w:rFonts w:eastAsia="宋体"/>
+          <w:lang w:eastAsia="zh-CN"/>
+        </w:rPr>
+        <w:t>修改</w:t>
+      </w:r>
+      <w:r>
+        <w:rPr>
+          <w:rFonts w:eastAsia="宋体" w:hint="eastAsia"/>
+          <w:lang w:eastAsia="zh-CN"/>
+        </w:rPr>
+        <w:t xml:space="preserve"> </w:t>
+      </w:r>
+      <w:r>
+        <w:rPr>
+          <w:rFonts w:eastAsia="宋体" w:hint="eastAsia"/>
+          <w:lang w:eastAsia="zh-CN"/>
+        </w:rPr>
+        <w:t>测试顾客</w:t>
+      </w:r>
+      <w:r>
+        <w:rPr>
+          <w:rFonts w:eastAsia="宋体" w:hint="eastAsia"/>
+          <w:lang w:eastAsia="zh-CN"/>
+        </w:rPr>
+        <w:t xml:space="preserve">1 </w:t>
+      </w:r>
+      <w:r>
+        <w:rPr>
+          <w:rFonts w:eastAsia="宋体" w:hint="eastAsia"/>
+          <w:lang w:eastAsia="zh-CN"/>
+        </w:rPr>
+        <w:t>的基本信息。修改信息如下：</w:t>
+      </w:r>
+    </w:p>
+    <w:p>
+      <w:pPr>
+        <w:pStyle w:val="a9"/>
+        <w:ind w:leftChars="0" w:left="360"/>
+        <w:rPr>
+          <w:rFonts w:eastAsia="宋体" w:hint="eastAsia"/>
+          <w:lang w:eastAsia="zh-CN"/>
+        </w:rPr>
+      </w:pPr>
+      <w:r>
+        <w:rPr>
+          <w:noProof/>
+        </w:rPr>
+        <w:drawing>
+          <wp:inline distT="0" distB="0" distL="0" distR="0" wp14:anchorId="49FD4956" wp14:editId="5488624C">
+            <wp:extent cx="4000500" cy="1000125"/>
+            <wp:effectExtent l="0" t="0" r="0" b="9525"/>
+            <wp:docPr id="6" name="圖片 6"/>
+            <wp:cNvGraphicFramePr>
+              <a:graphicFrameLocks xmlns:a="http://schemas.openxmlformats.org/drawingml/2006/main" noChangeAspect="1"/>
+            </wp:cNvGraphicFramePr>
+            <a:graphic xmlns:a="http://schemas.openxmlformats.org/drawingml/2006/main">
+              <a:graphicData uri="http://schemas.openxmlformats.org/drawingml/2006/picture">
+                <pic:pic xmlns:pic="http://schemas.openxmlformats.org/drawingml/2006/picture">
+                  <pic:nvPicPr>
+                    <pic:cNvPr id="0" name=""/>
+                    <pic:cNvPicPr/>
+                  </pic:nvPicPr>
+                  <pic:blipFill>
+                    <a:blip r:embed="rId48"/>
+                    <a:stretch>
+                      <a:fillRect/>
+                    </a:stretch>
+                  </pic:blipFill>
+                  <pic:spPr>
+                    <a:xfrm>
+                      <a:off x="0" y="0"/>
+                      <a:ext cx="4000500" cy="1000125"/>
+                    </a:xfrm>
+                    <a:prstGeom prst="rect">
+                      <a:avLst/>
+                    </a:prstGeom>
+                  </pic:spPr>
+                </pic:pic>
+              </a:graphicData>
+            </a:graphic>
+          </wp:inline>
+        </w:drawing>
+      </w:r>
+    </w:p>
+    <w:p>
+      <w:pPr>
+        <w:pStyle w:val="a9"/>
+        <w:ind w:leftChars="0" w:left="360"/>
+        <w:rPr>
+          <w:rFonts w:eastAsia="宋体" w:hint="eastAsia"/>
+          <w:lang w:eastAsia="zh-CN"/>
+        </w:rPr>
+      </w:pPr>
+      <w:r>
+        <w:rPr>
+          <w:noProof/>
+        </w:rPr>
+        <w:lastRenderedPageBreak/>
+        <w:drawing>
+          <wp:inline distT="0" distB="0" distL="0" distR="0" wp14:anchorId="0DE36F49" wp14:editId="622BF95D">
+            <wp:extent cx="5274310" cy="3970383"/>
+            <wp:effectExtent l="0" t="0" r="2540" b="0"/>
+            <wp:docPr id="7" name="圖片 7"/>
+            <wp:cNvGraphicFramePr>
+              <a:graphicFrameLocks xmlns:a="http://schemas.openxmlformats.org/drawingml/2006/main" noChangeAspect="1"/>
+            </wp:cNvGraphicFramePr>
+            <a:graphic xmlns:a="http://schemas.openxmlformats.org/drawingml/2006/main">
+              <a:graphicData uri="http://schemas.openxmlformats.org/drawingml/2006/picture">
+                <pic:pic xmlns:pic="http://schemas.openxmlformats.org/drawingml/2006/picture">
+                  <pic:nvPicPr>
+                    <pic:cNvPr id="0" name=""/>
+                    <pic:cNvPicPr/>
+                  </pic:nvPicPr>
+                  <pic:blipFill>
+                    <a:blip r:embed="rId49"/>
+                    <a:stretch>
+                      <a:fillRect/>
+                    </a:stretch>
+                  </pic:blipFill>
+                  <pic:spPr>
+                    <a:xfrm>
+                      <a:off x="0" y="0"/>
+                      <a:ext cx="5274310" cy="3970383"/>
+                    </a:xfrm>
+                    <a:prstGeom prst="rect">
+                      <a:avLst/>
+                    </a:prstGeom>
+                  </pic:spPr>
+                </pic:pic>
+              </a:graphicData>
+            </a:graphic>
+          </wp:inline>
+        </w:drawing>
+      </w:r>
+    </w:p>
+    <w:p>
+      <w:pPr>
+        <w:pStyle w:val="a9"/>
+        <w:ind w:leftChars="0" w:left="360"/>
+        <w:rPr>
+          <w:rFonts w:eastAsia="宋体" w:hint="eastAsia"/>
+          <w:lang w:eastAsia="zh-CN"/>
+        </w:rPr>
+      </w:pPr>
+      <w:r>
+        <w:rPr>
+          <w:noProof/>
+        </w:rPr>
+        <w:drawing>
+          <wp:inline distT="0" distB="0" distL="0" distR="0" wp14:anchorId="1D26C8C8" wp14:editId="55386C51">
+            <wp:extent cx="5274310" cy="4392817"/>
+            <wp:effectExtent l="0" t="0" r="2540" b="8255"/>
+            <wp:docPr id="8" name="圖片 8"/>
+            <wp:cNvGraphicFramePr>
+              <a:graphicFrameLocks xmlns:a="http://schemas.openxmlformats.org/drawingml/2006/main" noChangeAspect="1"/>
+            </wp:cNvGraphicFramePr>
+            <a:graphic xmlns:a="http://schemas.openxmlformats.org/drawingml/2006/main">
+              <a:graphicData uri="http://schemas.openxmlformats.org/drawingml/2006/picture">
+                <pic:pic xmlns:pic="http://schemas.openxmlformats.org/drawingml/2006/picture">
+                  <pic:nvPicPr>
+                    <pic:cNvPr id="0" name=""/>
+                    <pic:cNvPicPr/>
+                  </pic:nvPicPr>
+                  <pic:blipFill>
+                    <a:blip r:embed="rId50"/>
+                    <a:stretch>
+                      <a:fillRect/>
+                    </a:stretch>
+                  </pic:blipFill>
+                  <pic:spPr>
+                    <a:xfrm>
+                      <a:off x="0" y="0"/>
+                      <a:ext cx="5274310" cy="4392817"/>
+                    </a:xfrm>
+                    <a:prstGeom prst="rect">
+                      <a:avLst/>
+                    </a:prstGeom>
+                  </pic:spPr>
+                </pic:pic>
+              </a:graphicData>
+            </a:graphic>
+          </wp:inline>
+        </w:drawing>
+      </w:r>
+    </w:p>
+    <w:p>
+      <w:pPr>
+        <w:pStyle w:val="a9"/>
+        <w:numPr>
+          <w:ilvl w:val="0"/>
+          <w:numId w:val="18"/>
+        </w:numPr>
+        <w:ind w:leftChars="0"/>
+        <w:rPr>
+          <w:rFonts w:eastAsia="宋体" w:hint="eastAsia"/>
+          <w:lang w:eastAsia="zh-CN"/>
+        </w:rPr>
+      </w:pPr>
+      <w:r>
+        <w:rPr>
+          <w:rFonts w:eastAsia="宋体" w:hint="eastAsia"/>
+          <w:lang w:eastAsia="zh-CN"/>
+        </w:rPr>
+        <w:lastRenderedPageBreak/>
+        <w:t>如何获取插入行的</w:t>
+      </w:r>
+      <w:r>
+        <w:rPr>
+          <w:rFonts w:eastAsia="宋体" w:hint="eastAsia"/>
+          <w:lang w:eastAsia="zh-CN"/>
+        </w:rPr>
+        <w:t>ID</w:t>
+      </w:r>
+      <w:r>
+        <w:rPr>
+          <w:rFonts w:eastAsia="宋体" w:hint="eastAsia"/>
+          <w:lang w:eastAsia="zh-CN"/>
+        </w:rPr>
+        <w:t>？</w:t>
+      </w:r>
+    </w:p>
+    <w:p>
+      <w:pPr>
+        <w:pStyle w:val="a9"/>
+        <w:ind w:leftChars="0" w:left="360"/>
+        <w:rPr>
+          <w:rFonts w:eastAsia="宋体" w:hint="eastAsia"/>
+          <w:lang w:eastAsia="zh-CN"/>
+        </w:rPr>
+      </w:pPr>
+      <w:r>
+        <w:rPr>
+          <w:rFonts w:eastAsia="宋体" w:hint="eastAsia"/>
+          <w:lang w:eastAsia="zh-CN"/>
+        </w:rPr>
+        <w:t>很多时候，我们需要知道插入行的</w:t>
+      </w:r>
+      <w:r>
+        <w:rPr>
+          <w:rFonts w:eastAsia="宋体" w:hint="eastAsia"/>
+          <w:lang w:eastAsia="zh-CN"/>
+        </w:rPr>
+        <w:t>ID</w:t>
+      </w:r>
+      <w:r>
+        <w:rPr>
+          <w:rFonts w:eastAsia="宋体" w:hint="eastAsia"/>
+          <w:lang w:eastAsia="zh-CN"/>
+        </w:rPr>
+        <w:t>是多少，以方便我们进行利用插入行的</w:t>
+      </w:r>
+      <w:r>
+        <w:rPr>
+          <w:rFonts w:eastAsia="宋体" w:hint="eastAsia"/>
+          <w:lang w:eastAsia="zh-CN"/>
+        </w:rPr>
+        <w:t>ID</w:t>
+      </w:r>
+      <w:r>
+        <w:rPr>
+          <w:rFonts w:eastAsia="宋体" w:hint="eastAsia"/>
+          <w:lang w:eastAsia="zh-CN"/>
+        </w:rPr>
+        <w:t>进行其他操作，比如在页面上展示等等。当然实现的方法有很多种，比如利用</w:t>
+      </w:r>
+      <w:r>
+        <w:rPr>
+          <w:rFonts w:eastAsia="宋体" w:hint="eastAsia"/>
+          <w:lang w:eastAsia="zh-CN"/>
+        </w:rPr>
+        <w:t>C#</w:t>
+      </w:r>
+      <w:r>
+        <w:rPr>
+          <w:rFonts w:eastAsia="宋体" w:hint="eastAsia"/>
+          <w:lang w:eastAsia="zh-CN"/>
+        </w:rPr>
+        <w:t>的</w:t>
+      </w:r>
+      <w:r>
+        <w:rPr>
+          <w:rFonts w:eastAsia="宋体" w:hint="eastAsia"/>
+          <w:lang w:eastAsia="zh-CN"/>
+        </w:rPr>
+        <w:t>out</w:t>
+      </w:r>
+      <w:r>
+        <w:rPr>
+          <w:rFonts w:eastAsia="宋体" w:hint="eastAsia"/>
+          <w:lang w:eastAsia="zh-CN"/>
+        </w:rPr>
+        <w:t>修饰符修饰参数，我更倾向于使用</w:t>
+      </w:r>
+      <w:r>
+        <w:rPr>
+          <w:rFonts w:eastAsia="宋体" w:hint="eastAsia"/>
+          <w:lang w:eastAsia="zh-CN"/>
+        </w:rPr>
+        <w:t>SqlServer</w:t>
+      </w:r>
+      <w:r>
+        <w:rPr>
+          <w:rFonts w:eastAsia="宋体" w:hint="eastAsia"/>
+          <w:lang w:eastAsia="zh-CN"/>
+        </w:rPr>
+        <w:t>数据库原生的</w:t>
+      </w:r>
+      <w:r>
+        <w:rPr>
+          <w:rFonts w:eastAsia="宋体" w:hint="eastAsia"/>
+          <w:color w:val="FF0000"/>
+          <w:lang w:eastAsia="zh-CN"/>
+        </w:rPr>
+        <w:t>OUTPUT</w:t>
+      </w:r>
+      <w:r>
+        <w:rPr>
+          <w:rFonts w:eastAsia="宋体" w:hint="eastAsia"/>
+          <w:lang w:eastAsia="zh-CN"/>
+        </w:rPr>
+        <w:t>关键字。</w:t>
+      </w:r>
+      <w:r>
+        <w:rPr>
+          <w:rFonts w:eastAsia="宋体" w:hint="eastAsia"/>
+          <w:lang w:eastAsia="zh-CN"/>
+        </w:rPr>
+        <w:t>OUTPUT</w:t>
+      </w:r>
+      <w:r>
+        <w:rPr>
+          <w:rFonts w:eastAsia="宋体" w:hint="eastAsia"/>
+          <w:lang w:eastAsia="zh-CN"/>
+        </w:rPr>
+        <w:t>关键字返回</w:t>
+      </w:r>
+      <w:r>
+        <w:rPr>
+          <w:rFonts w:eastAsia="宋体" w:hint="eastAsia"/>
+          <w:lang w:eastAsia="zh-CN"/>
+        </w:rPr>
+        <w:t>INSERT</w:t>
+      </w:r>
+      <w:r>
+        <w:rPr>
+          <w:rFonts w:eastAsia="宋体" w:hint="eastAsia"/>
+          <w:lang w:eastAsia="zh-CN"/>
+        </w:rPr>
+        <w:t>操作的一个字段（一般是主键</w:t>
+      </w:r>
+      <w:r>
+        <w:rPr>
+          <w:rFonts w:eastAsia="宋体" w:hint="eastAsia"/>
+          <w:lang w:eastAsia="zh-CN"/>
+        </w:rPr>
+        <w:t>ID</w:t>
+      </w:r>
+      <w:r>
+        <w:rPr>
+          <w:rFonts w:eastAsia="宋体" w:hint="eastAsia"/>
+          <w:lang w:eastAsia="zh-CN"/>
+        </w:rPr>
+        <w:t>）。因此我们只要结合</w:t>
+      </w:r>
+      <w:r>
+        <w:rPr>
+          <w:rFonts w:eastAsia="宋体" w:hint="eastAsia"/>
+          <w:lang w:eastAsia="zh-CN"/>
+        </w:rPr>
+        <w:t>OUTPUT</w:t>
+      </w:r>
+      <w:r>
+        <w:rPr>
+          <w:rFonts w:eastAsia="宋体" w:hint="eastAsia"/>
+          <w:lang w:eastAsia="zh-CN"/>
+        </w:rPr>
+        <w:t>关键字以及</w:t>
+      </w:r>
+      <w:r>
+        <w:rPr>
+          <w:rFonts w:eastAsia="宋体" w:hint="eastAsia"/>
+          <w:lang w:eastAsia="zh-CN"/>
+        </w:rPr>
+        <w:t>ExecuteScalar</w:t>
+      </w:r>
+      <w:r>
+        <w:rPr>
+          <w:rFonts w:eastAsia="宋体" w:hint="eastAsia"/>
+          <w:lang w:eastAsia="zh-CN"/>
+        </w:rPr>
+        <w:t>方法，就很容易得到插入行的主键。</w:t>
+      </w:r>
+    </w:p>
+    <w:p>
+      <w:pPr>
+        <w:pStyle w:val="a9"/>
+        <w:ind w:leftChars="0" w:left="360"/>
+        <w:rPr>
+          <w:rFonts w:eastAsia="宋体" w:hint="eastAsia"/>
+          <w:lang w:eastAsia="zh-CN"/>
+        </w:rPr>
+      </w:pPr>
+      <w:r>
+        <w:rPr>
+          <w:noProof/>
+        </w:rPr>
+        <w:drawing>
+          <wp:inline distT="0" distB="0" distL="0" distR="0" wp14:anchorId="36094830" wp14:editId="69BDE49C">
+            <wp:extent cx="5274310" cy="3810445"/>
+            <wp:effectExtent l="0" t="0" r="2540" b="0"/>
+            <wp:docPr id="9" name="圖片 9"/>
+            <wp:cNvGraphicFramePr>
+              <a:graphicFrameLocks xmlns:a="http://schemas.openxmlformats.org/drawingml/2006/main" noChangeAspect="1"/>
+            </wp:cNvGraphicFramePr>
+            <a:graphic xmlns:a="http://schemas.openxmlformats.org/drawingml/2006/main">
+              <a:graphicData uri="http://schemas.openxmlformats.org/drawingml/2006/picture">
+                <pic:pic xmlns:pic="http://schemas.openxmlformats.org/drawingml/2006/picture">
+                  <pic:nvPicPr>
+                    <pic:cNvPr id="0" name=""/>
+                    <pic:cNvPicPr/>
+                  </pic:nvPicPr>
+                  <pic:blipFill>
+                    <a:blip r:embed="rId51"/>
+                    <a:stretch>
+                      <a:fillRect/>
+                    </a:stretch>
+                  </pic:blipFill>
+                  <pic:spPr>
+                    <a:xfrm>
+                      <a:off x="0" y="0"/>
+                      <a:ext cx="5274310" cy="3810445"/>
+                    </a:xfrm>
+                    <a:prstGeom prst="rect">
+                      <a:avLst/>
+                    </a:prstGeom>
+                  </pic:spPr>
+                </pic:pic>
+              </a:graphicData>
+            </a:graphic>
+          </wp:inline>
+        </w:drawing>
+      </w:r>
+    </w:p>
+    <w:p>
+      <w:pPr>
+        <w:rPr>
+          <w:rFonts w:eastAsia="宋体" w:hint="eastAsia"/>
+          <w:lang w:eastAsia="zh-CN"/>
+        </w:rPr>
+      </w:pPr>
+    </w:p>
+    <w:p>
+      <w:pPr>
+        <w:rPr>
+          <w:rFonts w:eastAsia="宋体" w:hint="eastAsia"/>
+          <w:lang w:eastAsia="zh-CN"/>
+        </w:rPr>
+      </w:pPr>
+    </w:p>
+    <w:p>
+      <w:pPr>
+        <w:jc w:val="center"/>
+        <w:rPr>
+          <w:rFonts w:eastAsia="宋体" w:hint="eastAsia"/>
+          <w:lang w:eastAsia="zh-CN"/>
+        </w:rPr>
+      </w:pPr>
+      <w:r>
+        <w:rPr>
+          <w:rFonts w:eastAsia="宋体" w:hint="eastAsia"/>
+          <w:lang w:eastAsia="zh-CN"/>
+        </w:rPr>
+        <w:t>深入理解</w:t>
+      </w:r>
+      <w:r>
+        <w:rPr>
+          <w:rFonts w:eastAsia="宋体" w:hint="eastAsia"/>
+          <w:lang w:eastAsia="zh-CN"/>
+        </w:rPr>
+        <w:t>DataAdapter</w:t>
+      </w:r>
+    </w:p>
+    <w:p>
+      <w:pPr>
+        <w:pStyle w:val="a9"/>
+        <w:numPr>
+          <w:ilvl w:val="0"/>
+          <w:numId w:val="20"/>
+        </w:numPr>
+        <w:ind w:leftChars="0"/>
+        <w:rPr>
+          <w:rFonts w:eastAsia="宋体" w:hint="eastAsia"/>
+          <w:lang w:eastAsia="zh-CN"/>
+        </w:rPr>
+      </w:pPr>
+      <w:r>
+        <w:rPr>
+          <w:rFonts w:eastAsia="宋体" w:hint="eastAsia"/>
+          <w:lang w:eastAsia="zh-CN"/>
+        </w:rPr>
+        <w:t>认识</w:t>
+      </w:r>
+      <w:r>
+        <w:rPr>
+          <w:rFonts w:eastAsia="宋体" w:hint="eastAsia"/>
+          <w:lang w:eastAsia="zh-CN"/>
+        </w:rPr>
+        <w:t>DataAdapter</w:t>
+      </w:r>
+    </w:p>
+    <w:p>
+      <w:pPr>
+        <w:pStyle w:val="a9"/>
+        <w:ind w:leftChars="0" w:left="360"/>
+        <w:rPr>
+          <w:rFonts w:eastAsia="宋体" w:hint="eastAsia"/>
+          <w:lang w:eastAsia="zh-CN"/>
+        </w:rPr>
+      </w:pPr>
+      <w:r>
+        <w:rPr>
+          <w:rFonts w:eastAsia="宋体" w:hint="eastAsia"/>
+          <w:lang w:eastAsia="zh-CN"/>
+        </w:rPr>
+        <w:t>前面我所讲的对象中，譬如</w:t>
+      </w:r>
+      <w:r>
+        <w:rPr>
+          <w:rFonts w:eastAsia="宋体" w:hint="eastAsia"/>
+          <w:lang w:eastAsia="zh-CN"/>
+        </w:rPr>
+        <w:t>Connection</w:t>
+      </w:r>
+      <w:r>
+        <w:rPr>
+          <w:rFonts w:eastAsia="宋体" w:hint="eastAsia"/>
+          <w:lang w:eastAsia="zh-CN"/>
+        </w:rPr>
+        <w:t>对象，</w:t>
+      </w:r>
+      <w:r>
+        <w:rPr>
+          <w:rFonts w:eastAsia="宋体" w:hint="eastAsia"/>
+          <w:lang w:eastAsia="zh-CN"/>
+        </w:rPr>
+        <w:t>Command</w:t>
+      </w:r>
+      <w:r>
+        <w:rPr>
+          <w:rFonts w:eastAsia="宋体" w:hint="eastAsia"/>
+          <w:lang w:eastAsia="zh-CN"/>
+        </w:rPr>
+        <w:t>对象以及</w:t>
+      </w:r>
+      <w:r>
+        <w:rPr>
+          <w:rFonts w:eastAsia="宋体" w:hint="eastAsia"/>
+          <w:lang w:eastAsia="zh-CN"/>
+        </w:rPr>
+        <w:t>DataReader</w:t>
+      </w:r>
+      <w:r>
+        <w:rPr>
+          <w:rFonts w:eastAsia="宋体" w:hint="eastAsia"/>
+          <w:lang w:eastAsia="zh-CN"/>
+        </w:rPr>
+        <w:t>对象，这些对象均属于</w:t>
+      </w:r>
+      <w:r>
+        <w:rPr>
+          <w:rFonts w:eastAsia="宋体" w:hint="eastAsia"/>
+          <w:lang w:eastAsia="zh-CN"/>
+        </w:rPr>
+        <w:t>Data Provider</w:t>
+      </w:r>
+      <w:r>
+        <w:rPr>
+          <w:rFonts w:eastAsia="宋体" w:hint="eastAsia"/>
+          <w:lang w:eastAsia="zh-CN"/>
+        </w:rPr>
+        <w:t>的一部分</w:t>
+      </w:r>
+      <w:r>
+        <w:rPr>
+          <w:rFonts w:eastAsia="宋体" w:hint="eastAsia"/>
+          <w:lang w:eastAsia="zh-CN"/>
+        </w:rPr>
+        <w:t>，而且都是</w:t>
+      </w:r>
+      <w:r>
+        <w:rPr>
+          <w:rFonts w:eastAsia="宋体" w:hint="eastAsia"/>
+          <w:color w:val="FF0000"/>
+          <w:lang w:eastAsia="zh-CN"/>
+        </w:rPr>
+        <w:t>基于连接</w:t>
+      </w:r>
+      <w:r>
+        <w:rPr>
+          <w:rFonts w:eastAsia="宋体" w:hint="eastAsia"/>
+          <w:lang w:eastAsia="zh-CN"/>
+        </w:rPr>
+        <w:t>的。</w:t>
+      </w:r>
+      <w:r>
+        <w:rPr>
+          <w:rFonts w:eastAsia="宋体" w:hint="eastAsia"/>
+          <w:lang w:eastAsia="zh-CN"/>
+        </w:rPr>
+        <w:t>拥有强大功能的它们，让你可以很轻松的连接一个特定的数据源，执行</w:t>
+      </w:r>
+      <w:r>
+        <w:rPr>
+          <w:rFonts w:eastAsia="宋体" w:hint="eastAsia"/>
+          <w:lang w:eastAsia="zh-CN"/>
+        </w:rPr>
+        <w:t>SQL</w:t>
+      </w:r>
+      <w:r>
+        <w:rPr>
+          <w:rFonts w:eastAsia="宋体" w:hint="eastAsia"/>
+          <w:lang w:eastAsia="zh-CN"/>
+        </w:rPr>
+        <w:t>语句，检索只读的数据流等。</w:t>
+      </w:r>
+      <w:r>
+        <w:rPr>
+          <w:rFonts w:eastAsia="宋体" w:hint="eastAsia"/>
+          <w:lang w:eastAsia="zh-CN"/>
+        </w:rPr>
+        <w:t>这些基于连接的对象都对应于特定的数据源。换句话说，</w:t>
+      </w:r>
+      <w:r>
+        <w:rPr>
+          <w:rFonts w:eastAsia="宋体" w:hint="eastAsia"/>
+          <w:b/>
+          <w:lang w:eastAsia="zh-CN"/>
+        </w:rPr>
+        <w:t>对于不同的数据源，我们需要找到对应的数据库提供程序（</w:t>
+      </w:r>
+      <w:r>
+        <w:rPr>
+          <w:rFonts w:eastAsia="宋体" w:hint="eastAsia"/>
+          <w:b/>
+          <w:lang w:eastAsia="zh-CN"/>
+        </w:rPr>
+        <w:t>data provider</w:t>
+      </w:r>
+      <w:r>
+        <w:rPr>
+          <w:rFonts w:eastAsia="宋体" w:hint="eastAsia"/>
+          <w:b/>
+          <w:lang w:eastAsia="zh-CN"/>
+        </w:rPr>
+        <w:t>）来匹配它们</w:t>
+      </w:r>
+      <w:r>
+        <w:rPr>
+          <w:rFonts w:eastAsia="宋体" w:hint="eastAsia"/>
+          <w:lang w:eastAsia="zh-CN"/>
+        </w:rPr>
+        <w:t>。</w:t>
+      </w:r>
+      <w:r>
+        <w:rPr>
+          <w:rFonts w:eastAsia="宋体" w:hint="eastAsia"/>
+          <w:lang w:eastAsia="zh-CN"/>
+        </w:rPr>
+        <w:t>以目前我们所学的知识，对于操作数据源以及检索数据完全没有什么问题。</w:t>
+      </w:r>
+    </w:p>
+    <w:p>
+      <w:pPr>
+        <w:pStyle w:val="a9"/>
+        <w:ind w:leftChars="0" w:left="360"/>
+        <w:rPr>
+          <w:rFonts w:eastAsia="宋体" w:hint="eastAsia"/>
+          <w:lang w:eastAsia="zh-CN"/>
+        </w:rPr>
+      </w:pPr>
+      <w:r>
+        <w:rPr>
+          <w:rFonts w:eastAsia="宋体" w:hint="eastAsia"/>
+          <w:lang w:eastAsia="zh-CN"/>
+        </w:rPr>
+        <w:t>但是，这并没有发挥出</w:t>
+      </w:r>
+      <w:r>
+        <w:rPr>
+          <w:rFonts w:eastAsia="宋体" w:hint="eastAsia"/>
+          <w:lang w:eastAsia="zh-CN"/>
+        </w:rPr>
+        <w:t>ADO.NET</w:t>
+      </w:r>
+      <w:r>
+        <w:rPr>
+          <w:rFonts w:eastAsia="宋体" w:hint="eastAsia"/>
+          <w:lang w:eastAsia="zh-CN"/>
+        </w:rPr>
+        <w:t>的优势。如果，每次我们检索数据库中的表或者行都必须要连接一次数据库，那么性能和效率十分低下。实际上，</w:t>
+      </w:r>
+      <w:r>
+        <w:rPr>
+          <w:rFonts w:eastAsia="宋体" w:hint="eastAsia"/>
+          <w:lang w:eastAsia="zh-CN"/>
+        </w:rPr>
+        <w:t>ADO.NET</w:t>
+      </w:r>
+      <w:r>
+        <w:rPr>
+          <w:rFonts w:eastAsia="宋体" w:hint="eastAsia"/>
+          <w:lang w:eastAsia="zh-CN"/>
+        </w:rPr>
+        <w:t>提供了非连接的核心组件：</w:t>
+      </w:r>
+      <w:r>
+        <w:rPr>
+          <w:rFonts w:eastAsia="宋体" w:hint="eastAsia"/>
+          <w:lang w:eastAsia="zh-CN"/>
+        </w:rPr>
+        <w:t>DataSet</w:t>
+      </w:r>
+      <w:r>
+        <w:rPr>
+          <w:rFonts w:eastAsia="宋体" w:hint="eastAsia"/>
+          <w:lang w:eastAsia="zh-CN"/>
+        </w:rPr>
+        <w:t>。</w:t>
+      </w:r>
+      <w:r>
+        <w:rPr>
+          <w:rFonts w:eastAsia="宋体" w:hint="eastAsia"/>
+          <w:lang w:eastAsia="zh-CN"/>
+        </w:rPr>
+        <w:t>DataSet</w:t>
+      </w:r>
+      <w:r>
+        <w:rPr>
+          <w:rFonts w:eastAsia="宋体" w:hint="eastAsia"/>
+          <w:lang w:eastAsia="zh-CN"/>
+        </w:rPr>
+        <w:t>组件让我们可以很愉快</w:t>
+      </w:r>
+      <w:r>
+        <w:rPr>
+          <w:rFonts w:eastAsia="宋体" w:hint="eastAsia"/>
+          <w:lang w:eastAsia="zh-CN"/>
+        </w:rPr>
+        <w:lastRenderedPageBreak/>
+        <w:t>的从内存中操作以表为中心的数据集合。</w:t>
+      </w:r>
+    </w:p>
+    <w:p>
+      <w:pPr>
+        <w:pStyle w:val="a9"/>
+        <w:ind w:leftChars="0" w:left="360"/>
+        <w:rPr>
+          <w:rFonts w:eastAsia="宋体" w:hint="eastAsia"/>
+          <w:lang w:eastAsia="zh-CN"/>
+        </w:rPr>
+      </w:pPr>
+    </w:p>
+    <w:p>
+      <w:pPr>
+        <w:pStyle w:val="a9"/>
+        <w:ind w:leftChars="0" w:left="360"/>
+        <w:rPr>
+          <w:rFonts w:eastAsia="宋体" w:hint="eastAsia"/>
+          <w:lang w:eastAsia="zh-CN"/>
+        </w:rPr>
+      </w:pPr>
+      <w:r>
+        <w:rPr>
+          <w:rFonts w:eastAsia="宋体" w:hint="eastAsia"/>
+          <w:lang w:eastAsia="zh-CN"/>
+        </w:rPr>
+        <w:t>DataSet</w:t>
+      </w:r>
+      <w:r>
+        <w:rPr>
+          <w:rFonts w:eastAsia="宋体" w:hint="eastAsia"/>
+          <w:lang w:eastAsia="zh-CN"/>
+        </w:rPr>
+        <w:t>是基于非连接的，但是它的数据仍然要从数据库中获取。尽管</w:t>
+      </w:r>
+      <w:r>
+        <w:rPr>
+          <w:rFonts w:eastAsia="宋体" w:hint="eastAsia"/>
+          <w:lang w:eastAsia="zh-CN"/>
+        </w:rPr>
+        <w:t>DataSet</w:t>
+      </w:r>
+      <w:r>
+        <w:rPr>
+          <w:rFonts w:eastAsia="宋体" w:hint="eastAsia"/>
+          <w:lang w:eastAsia="zh-CN"/>
+        </w:rPr>
+        <w:t>没有直接连接数据库，但是，</w:t>
+      </w:r>
+      <w:r>
+        <w:rPr>
+          <w:rFonts w:eastAsia="宋体" w:hint="eastAsia"/>
+          <w:lang w:eastAsia="zh-CN"/>
+        </w:rPr>
+        <w:t>ADO.NET</w:t>
+      </w:r>
+      <w:r>
+        <w:rPr>
+          <w:rFonts w:eastAsia="宋体" w:hint="eastAsia"/>
+          <w:lang w:eastAsia="zh-CN"/>
+        </w:rPr>
+        <w:t>早就为</w:t>
+      </w:r>
+      <w:r>
+        <w:rPr>
+          <w:rFonts w:eastAsia="宋体" w:hint="eastAsia"/>
+          <w:lang w:eastAsia="zh-CN"/>
+        </w:rPr>
+        <w:t>DataSet</w:t>
+      </w:r>
+      <w:r>
+        <w:rPr>
+          <w:rFonts w:eastAsia="宋体" w:hint="eastAsia"/>
+          <w:lang w:eastAsia="zh-CN"/>
+        </w:rPr>
+        <w:t>准备了一位非常谦虚友善的中介：</w:t>
+      </w:r>
+      <w:r>
+        <w:rPr>
+          <w:rFonts w:eastAsia="宋体" w:hint="eastAsia"/>
+          <w:lang w:eastAsia="zh-CN"/>
+        </w:rPr>
+        <w:t>DataAdapter</w:t>
+      </w:r>
+      <w:r>
+        <w:rPr>
+          <w:rFonts w:eastAsia="宋体" w:hint="eastAsia"/>
+          <w:lang w:eastAsia="zh-CN"/>
+        </w:rPr>
+        <w:t>。</w:t>
+      </w:r>
+    </w:p>
+    <w:p>
+      <w:pPr>
+        <w:pStyle w:val="a9"/>
+        <w:ind w:leftChars="0" w:left="360"/>
+        <w:rPr>
+          <w:rFonts w:eastAsia="宋体" w:hint="eastAsia"/>
+          <w:lang w:eastAsia="zh-CN"/>
+        </w:rPr>
+      </w:pPr>
+      <w:r>
+        <w:rPr>
+          <w:rFonts w:eastAsia="宋体" w:hint="eastAsia"/>
+          <w:lang w:eastAsia="zh-CN"/>
+        </w:rPr>
+        <w:t>DataAdapter</w:t>
+      </w:r>
+      <w:r>
+        <w:rPr>
+          <w:rFonts w:eastAsia="宋体" w:hint="eastAsia"/>
+          <w:lang w:eastAsia="zh-CN"/>
+        </w:rPr>
+        <w:t>数据适配器，就是这样一个对象：</w:t>
+      </w:r>
+      <w:r>
+        <w:rPr>
+          <w:rFonts w:eastAsia="宋体" w:hint="eastAsia"/>
+          <w:b/>
+          <w:lang w:eastAsia="zh-CN"/>
+        </w:rPr>
+        <w:t>它为外部数据源与本地</w:t>
+      </w:r>
+      <w:r>
+        <w:rPr>
+          <w:rFonts w:eastAsia="宋体" w:hint="eastAsia"/>
+          <w:b/>
+          <w:lang w:eastAsia="zh-CN"/>
+        </w:rPr>
+        <w:t>DataSet</w:t>
+      </w:r>
+      <w:r>
+        <w:rPr>
+          <w:rFonts w:eastAsia="宋体" w:hint="eastAsia"/>
+          <w:b/>
+          <w:lang w:eastAsia="zh-CN"/>
+        </w:rPr>
+        <w:t>集合架起了一座坚实的桥梁，将从外部数据源检索到数据合理正确的调配到本地的</w:t>
+      </w:r>
+      <w:r>
+        <w:rPr>
+          <w:rFonts w:eastAsia="宋体" w:hint="eastAsia"/>
+          <w:b/>
+          <w:lang w:eastAsia="zh-CN"/>
+        </w:rPr>
+        <w:t>DataSet</w:t>
+      </w:r>
+      <w:r>
+        <w:rPr>
+          <w:rFonts w:eastAsia="宋体" w:hint="eastAsia"/>
+          <w:b/>
+          <w:lang w:eastAsia="zh-CN"/>
+        </w:rPr>
+        <w:t>集合中</w:t>
+      </w:r>
+      <w:r>
+        <w:rPr>
+          <w:rFonts w:eastAsia="宋体" w:hint="eastAsia"/>
+          <w:lang w:eastAsia="zh-CN"/>
+        </w:rPr>
+        <w:t>。</w:t>
+      </w:r>
+    </w:p>
+    <w:p>
+      <w:pPr>
+        <w:pStyle w:val="a9"/>
+        <w:ind w:leftChars="0" w:left="360"/>
+        <w:rPr>
+          <w:rFonts w:eastAsia="宋体" w:hint="eastAsia"/>
+          <w:lang w:eastAsia="zh-CN"/>
+        </w:rPr>
+      </w:pPr>
+    </w:p>
+    <w:p>
+      <w:pPr>
+        <w:pStyle w:val="a9"/>
+        <w:numPr>
+          <w:ilvl w:val="0"/>
+          <w:numId w:val="20"/>
+        </w:numPr>
+        <w:ind w:leftChars="0"/>
+        <w:rPr>
+          <w:rFonts w:eastAsia="宋体" w:hint="eastAsia"/>
+          <w:lang w:eastAsia="zh-CN"/>
+        </w:rPr>
+      </w:pPr>
+      <w:r>
+        <w:rPr>
+          <w:rFonts w:eastAsia="宋体" w:hint="eastAsia"/>
+          <w:lang w:eastAsia="zh-CN"/>
+        </w:rPr>
+        <w:t>DataAdapter</w:t>
+      </w:r>
+      <w:r>
+        <w:rPr>
+          <w:rFonts w:eastAsia="宋体" w:hint="eastAsia"/>
+          <w:lang w:eastAsia="zh-CN"/>
+        </w:rPr>
+        <w:t>的工作原理</w:t>
+      </w:r>
+    </w:p>
+    <w:p>
+      <w:pPr>
+        <w:pStyle w:val="a9"/>
+        <w:ind w:leftChars="0" w:left="360"/>
+        <w:rPr>
+          <w:rFonts w:eastAsia="宋体" w:hint="eastAsia"/>
+          <w:lang w:eastAsia="zh-CN"/>
+        </w:rPr>
+      </w:pPr>
+      <w:r>
+        <w:rPr>
+          <w:rFonts w:eastAsia="宋体" w:hint="eastAsia"/>
+          <w:lang w:eastAsia="zh-CN"/>
+        </w:rPr>
+        <w:t>要说</w:t>
+      </w:r>
+      <w:r>
+        <w:rPr>
+          <w:rFonts w:eastAsia="宋体" w:hint="eastAsia"/>
+          <w:lang w:eastAsia="zh-CN"/>
+        </w:rPr>
+        <w:t>DataAdapter</w:t>
+      </w:r>
+      <w:r>
+        <w:rPr>
+          <w:rFonts w:eastAsia="宋体" w:hint="eastAsia"/>
+          <w:lang w:eastAsia="zh-CN"/>
+        </w:rPr>
+        <w:t>是</w:t>
+      </w:r>
+      <w:r>
+        <w:rPr>
+          <w:rFonts w:eastAsia="宋体" w:hint="eastAsia"/>
+          <w:lang w:eastAsia="zh-CN"/>
+        </w:rPr>
+        <w:t>ADO.NET</w:t>
+      </w:r>
+      <w:r>
+        <w:rPr>
+          <w:rFonts w:eastAsia="宋体" w:hint="eastAsia"/>
+          <w:lang w:eastAsia="zh-CN"/>
+        </w:rPr>
+        <w:t>世界里最为复杂的部分。尽管</w:t>
+      </w:r>
+      <w:r>
+        <w:rPr>
+          <w:rFonts w:eastAsia="宋体" w:hint="eastAsia"/>
+          <w:lang w:eastAsia="zh-CN"/>
+        </w:rPr>
+        <w:t>DataAdapter</w:t>
+      </w:r>
+      <w:r>
+        <w:rPr>
+          <w:rFonts w:eastAsia="宋体" w:hint="eastAsia"/>
+          <w:lang w:eastAsia="zh-CN"/>
+        </w:rPr>
+        <w:t>内部实现机制较为复杂，但是提供开发人员的接口却是十分简单。我们知道，</w:t>
+      </w:r>
+      <w:r>
+        <w:rPr>
+          <w:rFonts w:eastAsia="宋体" w:hint="eastAsia"/>
+          <w:lang w:eastAsia="zh-CN"/>
+        </w:rPr>
+        <w:t>DataAdapter</w:t>
+      </w:r>
+      <w:r>
+        <w:rPr>
+          <w:rFonts w:eastAsia="宋体" w:hint="eastAsia"/>
+          <w:lang w:eastAsia="zh-CN"/>
+        </w:rPr>
+        <w:t>本质上就是一个数据调配器。</w:t>
+      </w:r>
+      <w:r>
+        <w:rPr>
+          <w:rFonts w:eastAsia="宋体" w:hint="eastAsia"/>
+          <w:b/>
+          <w:lang w:eastAsia="zh-CN"/>
+        </w:rPr>
+        <w:t>当我们需要查询数据时，它从数据库检索数据，并填充到本地的</w:t>
+      </w:r>
+      <w:r>
+        <w:rPr>
+          <w:rFonts w:eastAsia="宋体" w:hint="eastAsia"/>
+          <w:b/>
+          <w:lang w:eastAsia="zh-CN"/>
+        </w:rPr>
+        <w:t>DataSet</w:t>
+      </w:r>
+      <w:r>
+        <w:rPr>
+          <w:rFonts w:eastAsia="宋体" w:hint="eastAsia"/>
+          <w:b/>
+          <w:lang w:eastAsia="zh-CN"/>
+        </w:rPr>
+        <w:t>或者</w:t>
+      </w:r>
+      <w:r>
+        <w:rPr>
+          <w:rFonts w:eastAsia="宋体" w:hint="eastAsia"/>
+          <w:b/>
+          <w:lang w:eastAsia="zh-CN"/>
+        </w:rPr>
+        <w:t>DataTable</w:t>
+      </w:r>
+      <w:r>
+        <w:rPr>
+          <w:rFonts w:eastAsia="宋体" w:hint="eastAsia"/>
+          <w:b/>
+          <w:lang w:eastAsia="zh-CN"/>
+        </w:rPr>
+        <w:t>中；当我需要更新数据库时，它将本地内存的数据路由到数据库，并执行更新命令。下图详细描述了一个</w:t>
+      </w:r>
+      <w:r>
+        <w:rPr>
+          <w:rFonts w:eastAsia="宋体" w:hint="eastAsia"/>
+          <w:b/>
+          <w:lang w:eastAsia="zh-CN"/>
+        </w:rPr>
+        <w:t>DataAdapter</w:t>
+      </w:r>
+      <w:r>
+        <w:rPr>
+          <w:rFonts w:eastAsia="宋体" w:hint="eastAsia"/>
+          <w:b/>
+          <w:lang w:eastAsia="zh-CN"/>
+        </w:rPr>
+        <w:t>的工作过程</w:t>
+      </w:r>
+      <w:r>
+        <w:rPr>
+          <w:rFonts w:eastAsia="宋体" w:hint="eastAsia"/>
+          <w:lang w:eastAsia="zh-CN"/>
+        </w:rPr>
+        <w:t>。</w:t>
+      </w:r>
+    </w:p>
+    <w:p>
+      <w:pPr>
+        <w:pStyle w:val="a9"/>
+        <w:ind w:leftChars="0" w:left="360"/>
+        <w:rPr>
+          <w:rFonts w:eastAsia="宋体" w:hint="eastAsia"/>
+          <w:lang w:eastAsia="zh-CN"/>
+        </w:rPr>
+      </w:pPr>
+      <w:r>
+        <w:rPr>
+          <w:noProof/>
+        </w:rPr>
+        <w:drawing>
+          <wp:inline distT="0" distB="0" distL="0" distR="0" wp14:anchorId="1D3D6255" wp14:editId="121A1A2F">
+            <wp:extent cx="5274310" cy="2320330"/>
+            <wp:effectExtent l="0" t="0" r="2540" b="3810"/>
+            <wp:docPr id="10" name="圖片 10"/>
+            <wp:cNvGraphicFramePr>
+              <a:graphicFrameLocks xmlns:a="http://schemas.openxmlformats.org/drawingml/2006/main" noChangeAspect="1"/>
+            </wp:cNvGraphicFramePr>
+            <a:graphic xmlns:a="http://schemas.openxmlformats.org/drawingml/2006/main">
+              <a:graphicData uri="http://schemas.openxmlformats.org/drawingml/2006/picture">
+                <pic:pic xmlns:pic="http://schemas.openxmlformats.org/drawingml/2006/picture">
+                  <pic:nvPicPr>
+                    <pic:cNvPr id="0" name=""/>
+                    <pic:cNvPicPr/>
+                  </pic:nvPicPr>
+                  <pic:blipFill>
+                    <a:blip r:embed="rId52"/>
+                    <a:stretch>
+                      <a:fillRect/>
+                    </a:stretch>
+                  </pic:blipFill>
+                  <pic:spPr>
+                    <a:xfrm>
+                      <a:off x="0" y="0"/>
+                      <a:ext cx="5274310" cy="2320330"/>
+                    </a:xfrm>
+                    <a:prstGeom prst="rect">
+                      <a:avLst/>
+                    </a:prstGeom>
+                  </pic:spPr>
+                </pic:pic>
+              </a:graphicData>
+            </a:graphic>
+          </wp:inline>
+        </w:drawing>
+      </w:r>
+    </w:p>
+    <w:p>
+      <w:pPr>
+        <w:pStyle w:val="a9"/>
+        <w:ind w:leftChars="0" w:left="360"/>
+        <w:rPr>
+          <w:rFonts w:eastAsia="宋体" w:hint="eastAsia"/>
+          <w:lang w:eastAsia="zh-CN"/>
+        </w:rPr>
+      </w:pPr>
+      <w:r>
+        <w:rPr>
+          <w:rFonts w:eastAsia="宋体"/>
+          <w:lang w:eastAsia="zh-CN"/>
+        </w:rPr>
+        <w:t>从上图我们可以清楚的知道</w:t>
+      </w:r>
+      <w:r>
+        <w:rPr>
+          <w:rFonts w:eastAsia="宋体" w:hint="eastAsia"/>
+          <w:lang w:eastAsia="zh-CN"/>
+        </w:rPr>
+        <w:t>，</w:t>
+      </w:r>
+      <w:r>
+        <w:rPr>
+          <w:rFonts w:eastAsia="宋体"/>
+          <w:lang w:eastAsia="zh-CN"/>
+        </w:rPr>
+        <w:t>当我查询</w:t>
+      </w:r>
+      <w:r>
+        <w:rPr>
+          <w:rFonts w:eastAsia="宋体"/>
+          <w:lang w:eastAsia="zh-CN"/>
+        </w:rPr>
+        <w:t>Customer</w:t>
+      </w:r>
+      <w:r>
+        <w:rPr>
+          <w:rFonts w:eastAsia="宋体"/>
+          <w:lang w:eastAsia="zh-CN"/>
+        </w:rPr>
+        <w:t>信息</w:t>
+      </w:r>
+      <w:r>
+        <w:rPr>
+          <w:rFonts w:eastAsia="宋体" w:hint="eastAsia"/>
+          <w:lang w:eastAsia="zh-CN"/>
+        </w:rPr>
+        <w:t>，</w:t>
+      </w:r>
+      <w:r>
+        <w:rPr>
+          <w:rFonts w:eastAsia="宋体"/>
+          <w:lang w:eastAsia="zh-CN"/>
+        </w:rPr>
+        <w:t>DataAdapter</w:t>
+      </w:r>
+      <w:r>
+        <w:rPr>
+          <w:rFonts w:eastAsia="宋体"/>
+          <w:lang w:eastAsia="zh-CN"/>
+        </w:rPr>
+        <w:t>首先将构造一个</w:t>
+      </w:r>
+      <w:r>
+        <w:rPr>
+          <w:rFonts w:eastAsia="宋体"/>
+          <w:lang w:eastAsia="zh-CN"/>
+        </w:rPr>
+        <w:t>SelectCommand</w:t>
+      </w:r>
+      <w:r>
+        <w:rPr>
+          <w:rFonts w:eastAsia="宋体"/>
+          <w:lang w:eastAsia="zh-CN"/>
+        </w:rPr>
+        <w:t>实例</w:t>
+      </w:r>
+      <w:r>
+        <w:rPr>
+          <w:rFonts w:eastAsia="宋体" w:hint="eastAsia"/>
+          <w:lang w:eastAsia="zh-CN"/>
+        </w:rPr>
+        <w:t>（本质就一个</w:t>
+      </w:r>
+      <w:r>
+        <w:rPr>
+          <w:rFonts w:eastAsia="宋体" w:hint="eastAsia"/>
+          <w:lang w:eastAsia="zh-CN"/>
+        </w:rPr>
+        <w:t>Command</w:t>
+      </w:r>
+      <w:r>
+        <w:rPr>
+          <w:rFonts w:eastAsia="宋体" w:hint="eastAsia"/>
+          <w:lang w:eastAsia="zh-CN"/>
+        </w:rPr>
+        <w:t>对象），然后检查是否打开连接，如果没有打开连接则打开连接，紧接着调用</w:t>
+      </w:r>
+      <w:r>
+        <w:rPr>
+          <w:rFonts w:eastAsia="宋体" w:hint="eastAsia"/>
+          <w:lang w:eastAsia="zh-CN"/>
+        </w:rPr>
+        <w:t>DataReader</w:t>
+      </w:r>
+      <w:r>
+        <w:rPr>
+          <w:rFonts w:eastAsia="宋体" w:hint="eastAsia"/>
+          <w:lang w:eastAsia="zh-CN"/>
+        </w:rPr>
+        <w:t>接口检索数据，最后根据维护的映射关系，将检索到的数据库填充到本地的</w:t>
+      </w:r>
+      <w:r>
+        <w:rPr>
+          <w:rFonts w:eastAsia="宋体" w:hint="eastAsia"/>
+          <w:lang w:eastAsia="zh-CN"/>
+        </w:rPr>
+        <w:t>DataSet</w:t>
+      </w:r>
+      <w:r>
+        <w:rPr>
+          <w:rFonts w:eastAsia="宋体" w:hint="eastAsia"/>
+          <w:lang w:eastAsia="zh-CN"/>
+        </w:rPr>
+        <w:t>或者</w:t>
+      </w:r>
+      <w:r>
+        <w:rPr>
+          <w:rFonts w:eastAsia="宋体" w:hint="eastAsia"/>
+          <w:lang w:eastAsia="zh-CN"/>
+        </w:rPr>
+        <w:t>DataTable</w:t>
+      </w:r>
+      <w:r>
+        <w:rPr>
+          <w:rFonts w:eastAsia="宋体" w:hint="eastAsia"/>
+          <w:lang w:eastAsia="zh-CN"/>
+        </w:rPr>
+        <w:t>中。同理，我们需要更新数据源时，</w:t>
+      </w:r>
+      <w:r>
+        <w:rPr>
+          <w:rFonts w:eastAsia="宋体" w:hint="eastAsia"/>
+          <w:lang w:eastAsia="zh-CN"/>
+        </w:rPr>
+        <w:t>DataAdapter</w:t>
+      </w:r>
+      <w:r>
+        <w:rPr>
+          <w:rFonts w:eastAsia="宋体" w:hint="eastAsia"/>
+          <w:lang w:eastAsia="zh-CN"/>
+        </w:rPr>
+        <w:t>则将本地修改的数据，根据映射关系，构造</w:t>
+      </w:r>
+      <w:r>
+        <w:rPr>
+          <w:rFonts w:eastAsia="宋体" w:hint="eastAsia"/>
+          <w:lang w:eastAsia="zh-CN"/>
+        </w:rPr>
+        <w:t>InsertCommand</w:t>
+      </w:r>
+      <w:r>
+        <w:rPr>
+          <w:rFonts w:eastAsia="宋体" w:hint="eastAsia"/>
+          <w:lang w:eastAsia="zh-CN"/>
+        </w:rPr>
+        <w:t>，</w:t>
+      </w:r>
+      <w:r>
+        <w:rPr>
+          <w:rFonts w:eastAsia="宋体" w:hint="eastAsia"/>
+          <w:lang w:eastAsia="zh-CN"/>
+        </w:rPr>
+        <w:t>UpdateCommand</w:t>
+      </w:r>
+      <w:r>
+        <w:rPr>
+          <w:rFonts w:eastAsia="宋体" w:hint="eastAsia"/>
+          <w:lang w:eastAsia="zh-CN"/>
+        </w:rPr>
+        <w:t>，</w:t>
+      </w:r>
+      <w:r>
+        <w:rPr>
+          <w:rFonts w:eastAsia="宋体" w:hint="eastAsia"/>
+          <w:lang w:eastAsia="zh-CN"/>
+        </w:rPr>
+        <w:t>DeleteCommand</w:t>
+      </w:r>
+      <w:r>
+        <w:rPr>
+          <w:rFonts w:eastAsia="宋体" w:hint="eastAsia"/>
+          <w:lang w:eastAsia="zh-CN"/>
+        </w:rPr>
+        <w:t>对象，然后执行相应的命令。</w:t>
+      </w:r>
+    </w:p>
+    <w:p>
+      <w:pPr>
+        <w:pStyle w:val="a9"/>
+        <w:ind w:leftChars="0" w:left="360"/>
+        <w:rPr>
+          <w:rFonts w:eastAsia="宋体" w:hint="eastAsia"/>
+          <w:lang w:eastAsia="zh-CN"/>
+        </w:rPr>
+      </w:pPr>
+    </w:p>
+    <w:p>
+      <w:pPr>
+        <w:pStyle w:val="a9"/>
+        <w:ind w:leftChars="0" w:left="360"/>
+        <w:rPr>
+          <w:rFonts w:eastAsia="宋体" w:hint="eastAsia"/>
+          <w:lang w:eastAsia="zh-CN"/>
+        </w:rPr>
+      </w:pPr>
+      <w:r>
+        <w:rPr>
+          <w:rFonts w:eastAsia="宋体" w:hint="eastAsia"/>
+          <w:lang w:eastAsia="zh-CN"/>
+        </w:rPr>
+        <w:t>之所以说，</w:t>
+      </w:r>
+      <w:r>
+        <w:rPr>
+          <w:rFonts w:eastAsia="宋体" w:hint="eastAsia"/>
+          <w:lang w:eastAsia="zh-CN"/>
+        </w:rPr>
+        <w:t>DataAdapter</w:t>
+      </w:r>
+      <w:r>
+        <w:rPr>
+          <w:rFonts w:eastAsia="宋体" w:hint="eastAsia"/>
+          <w:lang w:eastAsia="zh-CN"/>
+        </w:rPr>
+        <w:t>是最复杂的</w:t>
+      </w:r>
+      <w:r>
+        <w:rPr>
+          <w:rFonts w:eastAsia="宋体" w:hint="eastAsia"/>
+          <w:lang w:eastAsia="zh-CN"/>
+        </w:rPr>
+        <w:t>ADO.NET</w:t>
+      </w:r>
+      <w:r>
+        <w:rPr>
+          <w:rFonts w:eastAsia="宋体" w:hint="eastAsia"/>
+          <w:lang w:eastAsia="zh-CN"/>
+        </w:rPr>
+        <w:t>组件，是因为他是架构在所有其他</w:t>
+      </w:r>
+      <w:r>
+        <w:rPr>
+          <w:rFonts w:eastAsia="宋体" w:hint="eastAsia"/>
+          <w:lang w:eastAsia="zh-CN"/>
+        </w:rPr>
+        <w:t>DataProvider</w:t>
+      </w:r>
+      <w:r>
+        <w:rPr>
+          <w:rFonts w:eastAsia="宋体" w:hint="eastAsia"/>
+          <w:lang w:eastAsia="zh-CN"/>
+        </w:rPr>
+        <w:t>之上的。</w:t>
+      </w:r>
+      <w:r>
+        <w:rPr>
+          <w:rFonts w:eastAsia="宋体" w:hint="eastAsia"/>
+          <w:lang w:eastAsia="zh-CN"/>
+        </w:rPr>
+        <w:t>Connection</w:t>
+      </w:r>
+      <w:r>
+        <w:rPr>
+          <w:rFonts w:eastAsia="宋体" w:hint="eastAsia"/>
+          <w:lang w:eastAsia="zh-CN"/>
+        </w:rPr>
+        <w:t>对象，</w:t>
+      </w:r>
+      <w:r>
+        <w:rPr>
+          <w:rFonts w:eastAsia="宋体" w:hint="eastAsia"/>
+          <w:lang w:eastAsia="zh-CN"/>
+        </w:rPr>
+        <w:t>DataReader</w:t>
+      </w:r>
+      <w:r>
+        <w:rPr>
+          <w:rFonts w:eastAsia="宋体" w:hint="eastAsia"/>
+          <w:lang w:eastAsia="zh-CN"/>
+        </w:rPr>
+        <w:t>对象，</w:t>
+      </w:r>
+      <w:r>
+        <w:rPr>
+          <w:rFonts w:eastAsia="宋体" w:hint="eastAsia"/>
+          <w:lang w:eastAsia="zh-CN"/>
+        </w:rPr>
+        <w:t>Parameter</w:t>
+      </w:r>
+      <w:r>
+        <w:rPr>
+          <w:rFonts w:eastAsia="宋体" w:hint="eastAsia"/>
+          <w:lang w:eastAsia="zh-CN"/>
+        </w:rPr>
+        <w:t>对象以及</w:t>
+      </w:r>
+      <w:r>
+        <w:rPr>
+          <w:rFonts w:eastAsia="宋体" w:hint="eastAsia"/>
+          <w:lang w:eastAsia="zh-CN"/>
+        </w:rPr>
+        <w:t>Command</w:t>
+      </w:r>
+      <w:r>
+        <w:rPr>
+          <w:rFonts w:eastAsia="宋体" w:hint="eastAsia"/>
+          <w:lang w:eastAsia="zh-CN"/>
+        </w:rPr>
+        <w:t>对象，都尽可能为他服务。</w:t>
+      </w:r>
+    </w:p>
+    <w:p>
+      <w:pPr>
+        <w:pStyle w:val="a9"/>
+        <w:ind w:leftChars="0" w:left="360"/>
+        <w:rPr>
+          <w:rFonts w:eastAsia="宋体" w:hint="eastAsia"/>
+          <w:lang w:eastAsia="zh-CN"/>
+        </w:rPr>
+      </w:pPr>
+      <w:r>
+        <w:rPr>
+          <w:rFonts w:eastAsia="宋体" w:hint="eastAsia"/>
+          <w:lang w:eastAsia="zh-CN"/>
+        </w:rPr>
+        <w:lastRenderedPageBreak/>
+        <w:t>总体来说，</w:t>
+      </w:r>
+      <w:r>
+        <w:rPr>
+          <w:rFonts w:eastAsia="宋体" w:hint="eastAsia"/>
+          <w:lang w:eastAsia="zh-CN"/>
+        </w:rPr>
+        <w:t>DataAdapter</w:t>
+      </w:r>
+      <w:r>
+        <w:rPr>
+          <w:rFonts w:eastAsia="宋体" w:hint="eastAsia"/>
+          <w:lang w:eastAsia="zh-CN"/>
+        </w:rPr>
+        <w:t>主要有三大功能：</w:t>
+      </w:r>
+    </w:p>
+    <w:p>
+      <w:pPr>
+        <w:pStyle w:val="a9"/>
+        <w:ind w:leftChars="0" w:left="360"/>
+        <w:rPr>
+          <w:rFonts w:eastAsia="宋体" w:hint="eastAsia"/>
+          <w:lang w:eastAsia="zh-CN"/>
+        </w:rPr>
+      </w:pPr>
+      <w:r>
+        <w:rPr>
+          <w:rFonts w:eastAsia="宋体" w:hint="eastAsia"/>
+          <w:color w:val="FF0000"/>
+          <w:lang w:eastAsia="zh-CN"/>
+        </w:rPr>
+        <w:t>数据检索</w:t>
+      </w:r>
+      <w:r>
+        <w:rPr>
+          <w:rFonts w:eastAsia="宋体" w:hint="eastAsia"/>
+          <w:lang w:eastAsia="zh-CN"/>
+        </w:rPr>
+        <w:t>：尽可能用最简单的方法填充数据源到本地</w:t>
+      </w:r>
+      <w:r>
+        <w:rPr>
+          <w:rFonts w:eastAsia="宋体" w:hint="eastAsia"/>
+          <w:lang w:eastAsia="zh-CN"/>
+        </w:rPr>
+        <w:t>DataSet</w:t>
+      </w:r>
+      <w:r>
+        <w:rPr>
+          <w:rFonts w:eastAsia="宋体" w:hint="eastAsia"/>
+          <w:lang w:eastAsia="zh-CN"/>
+        </w:rPr>
+        <w:t>或者</w:t>
+      </w:r>
+      <w:r>
+        <w:rPr>
+          <w:rFonts w:eastAsia="宋体" w:hint="eastAsia"/>
+          <w:lang w:eastAsia="zh-CN"/>
+        </w:rPr>
+        <w:t>DataTable</w:t>
+      </w:r>
+      <w:r>
+        <w:rPr>
+          <w:rFonts w:eastAsia="宋体" w:hint="eastAsia"/>
+          <w:lang w:eastAsia="zh-CN"/>
+        </w:rPr>
+        <w:t>中。细致的说，</w:t>
+      </w:r>
+      <w:r>
+        <w:rPr>
+          <w:rFonts w:eastAsia="宋体" w:hint="eastAsia"/>
+          <w:lang w:eastAsia="zh-CN"/>
+        </w:rPr>
+        <w:t>DataAdapter</w:t>
+      </w:r>
+      <w:r>
+        <w:rPr>
+          <w:rFonts w:eastAsia="宋体" w:hint="eastAsia"/>
+          <w:lang w:eastAsia="zh-CN"/>
+        </w:rPr>
+        <w:t>用一个</w:t>
+      </w:r>
+      <w:r>
+        <w:rPr>
+          <w:rFonts w:eastAsia="宋体" w:hint="eastAsia"/>
+          <w:lang w:eastAsia="zh-CN"/>
+        </w:rPr>
+        <w:t>DataReader</w:t>
+      </w:r>
+      <w:r>
+        <w:rPr>
+          <w:rFonts w:eastAsia="宋体" w:hint="eastAsia"/>
+          <w:lang w:eastAsia="zh-CN"/>
+        </w:rPr>
+        <w:t>实例来检索数据，因此你必须提供一个</w:t>
+      </w:r>
+      <w:r>
+        <w:rPr>
+          <w:rFonts w:eastAsia="宋体" w:hint="eastAsia"/>
+          <w:lang w:eastAsia="zh-CN"/>
+        </w:rPr>
+        <w:t>Select</w:t>
+      </w:r>
+      <w:r>
+        <w:rPr>
+          <w:rFonts w:eastAsia="宋体" w:hint="eastAsia"/>
+          <w:lang w:eastAsia="zh-CN"/>
+        </w:rPr>
+        <w:t>查询语句以及一个连接字符串。</w:t>
+      </w:r>
+    </w:p>
+    <w:p>
+      <w:pPr>
+        <w:pStyle w:val="a9"/>
+        <w:ind w:leftChars="0" w:left="360"/>
+        <w:rPr>
+          <w:rFonts w:eastAsia="宋体" w:hint="eastAsia"/>
+          <w:lang w:eastAsia="zh-CN"/>
+        </w:rPr>
+      </w:pPr>
+      <w:r>
+        <w:rPr>
+          <w:rFonts w:eastAsia="宋体" w:hint="eastAsia"/>
+          <w:color w:val="FF0000"/>
+          <w:lang w:eastAsia="zh-CN"/>
+        </w:rPr>
+        <w:t>数据更新</w:t>
+      </w:r>
+      <w:r>
+        <w:rPr>
+          <w:rFonts w:eastAsia="宋体" w:hint="eastAsia"/>
+          <w:lang w:eastAsia="zh-CN"/>
+        </w:rPr>
+        <w:t>：将本地修改的数据返回给外部的数据源相对来说稍微复杂一点。即使，从数据库查询数据时，我们仅仅只需要一条基本的</w:t>
+      </w:r>
+      <w:r>
+        <w:rPr>
+          <w:rFonts w:eastAsia="宋体" w:hint="eastAsia"/>
+          <w:lang w:eastAsia="zh-CN"/>
+        </w:rPr>
+        <w:t>select</w:t>
+      </w:r>
+      <w:r>
+        <w:rPr>
+          <w:rFonts w:eastAsia="宋体" w:hint="eastAsia"/>
+          <w:lang w:eastAsia="zh-CN"/>
+        </w:rPr>
+        <w:t>语句，而更新数据库则需要区分</w:t>
+      </w:r>
+      <w:r>
+        <w:rPr>
+          <w:rFonts w:eastAsia="宋体" w:hint="eastAsia"/>
+          <w:lang w:eastAsia="zh-CN"/>
+        </w:rPr>
+        <w:t>insert</w:t>
+      </w:r>
+      <w:r>
+        <w:rPr>
+          <w:rFonts w:eastAsia="宋体" w:hint="eastAsia"/>
+          <w:lang w:eastAsia="zh-CN"/>
+        </w:rPr>
+        <w:t>，</w:t>
+      </w:r>
+      <w:r>
+        <w:rPr>
+          <w:rFonts w:eastAsia="宋体" w:hint="eastAsia"/>
+          <w:lang w:eastAsia="zh-CN"/>
+        </w:rPr>
+        <w:t>update</w:t>
+      </w:r>
+      <w:r>
+        <w:rPr>
+          <w:rFonts w:eastAsia="宋体" w:hint="eastAsia"/>
+          <w:lang w:eastAsia="zh-CN"/>
+        </w:rPr>
+        <w:t>，</w:t>
+      </w:r>
+      <w:r>
+        <w:rPr>
+          <w:rFonts w:eastAsia="宋体" w:hint="eastAsia"/>
+          <w:lang w:eastAsia="zh-CN"/>
+        </w:rPr>
+        <w:t>delete</w:t>
+      </w:r>
+      <w:r>
+        <w:rPr>
+          <w:rFonts w:eastAsia="宋体" w:hint="eastAsia"/>
+          <w:lang w:eastAsia="zh-CN"/>
+        </w:rPr>
+        <w:t>语句。</w:t>
+      </w:r>
+    </w:p>
+    <w:p>
+      <w:pPr>
+        <w:pStyle w:val="a9"/>
+        <w:ind w:leftChars="0" w:left="360"/>
+        <w:rPr>
+          <w:rFonts w:eastAsia="宋体" w:hint="eastAsia"/>
+          <w:lang w:eastAsia="zh-CN"/>
+        </w:rPr>
+      </w:pPr>
+      <w:r>
+        <w:rPr>
+          <w:rFonts w:eastAsia="宋体" w:hint="eastAsia"/>
+          <w:color w:val="FF0000"/>
+          <w:lang w:eastAsia="zh-CN"/>
+        </w:rPr>
+        <w:t>表或列名映射</w:t>
+      </w:r>
+      <w:r>
+        <w:rPr>
+          <w:rFonts w:eastAsia="宋体" w:hint="eastAsia"/>
+          <w:lang w:eastAsia="zh-CN"/>
+        </w:rPr>
+        <w:t>：维护本地</w:t>
+      </w:r>
+      <w:r>
+        <w:rPr>
+          <w:rFonts w:eastAsia="宋体" w:hint="eastAsia"/>
+          <w:lang w:eastAsia="zh-CN"/>
+        </w:rPr>
+        <w:t>DataSet</w:t>
+      </w:r>
+      <w:r>
+        <w:rPr>
+          <w:rFonts w:eastAsia="宋体" w:hint="eastAsia"/>
+          <w:lang w:eastAsia="zh-CN"/>
+        </w:rPr>
+        <w:t>表名和列名与外部数据源表名与列名的映射关系。</w:t>
+      </w:r>
+    </w:p>
+    <w:p>
+      <w:pPr>
+        <w:pStyle w:val="a9"/>
+        <w:ind w:leftChars="0" w:left="360"/>
+        <w:rPr>
+          <w:rFonts w:eastAsia="宋体" w:hint="eastAsia"/>
+          <w:lang w:eastAsia="zh-CN"/>
+        </w:rPr>
+      </w:pPr>
+    </w:p>
+    <w:p>
+      <w:pPr>
+        <w:pStyle w:val="a9"/>
+        <w:numPr>
+          <w:ilvl w:val="0"/>
+          <w:numId w:val="20"/>
+        </w:numPr>
+        <w:ind w:leftChars="0"/>
+        <w:rPr>
+          <w:rFonts w:eastAsia="宋体" w:hint="eastAsia"/>
+          <w:lang w:eastAsia="zh-CN"/>
+        </w:rPr>
+      </w:pPr>
+      <w:r>
+        <w:rPr>
+          <w:rFonts w:eastAsia="宋体" w:hint="eastAsia"/>
+          <w:lang w:eastAsia="zh-CN"/>
+        </w:rPr>
+        <w:t>说说</w:t>
+      </w:r>
+      <w:r>
+        <w:rPr>
+          <w:rFonts w:eastAsia="宋体" w:hint="eastAsia"/>
+          <w:lang w:eastAsia="zh-CN"/>
+        </w:rPr>
+        <w:t>DataAdapter</w:t>
+      </w:r>
+      <w:r>
+        <w:rPr>
+          <w:rFonts w:eastAsia="宋体" w:hint="eastAsia"/>
+          <w:lang w:eastAsia="zh-CN"/>
+        </w:rPr>
+        <w:t>的重要成员</w:t>
+      </w:r>
+    </w:p>
+    <w:p>
+      <w:pPr>
+        <w:pStyle w:val="a9"/>
+        <w:ind w:leftChars="0" w:left="360"/>
+        <w:rPr>
+          <w:rFonts w:eastAsia="宋体" w:hint="eastAsia"/>
+          <w:lang w:eastAsia="zh-CN"/>
+        </w:rPr>
+      </w:pPr>
+      <w:r>
+        <w:rPr>
+          <w:rFonts w:eastAsia="宋体" w:hint="eastAsia"/>
+          <w:lang w:eastAsia="zh-CN"/>
+        </w:rPr>
+        <w:t>作为</w:t>
+      </w:r>
+      <w:r>
+        <w:rPr>
+          <w:rFonts w:eastAsia="宋体" w:hint="eastAsia"/>
+          <w:lang w:eastAsia="zh-CN"/>
+        </w:rPr>
+        <w:t>.Net DataProvider</w:t>
+      </w:r>
+      <w:r>
+        <w:rPr>
+          <w:rFonts w:eastAsia="宋体" w:hint="eastAsia"/>
+          <w:lang w:eastAsia="zh-CN"/>
+        </w:rPr>
+        <w:t>对象成员之一，</w:t>
+      </w:r>
+      <w:r>
+        <w:rPr>
+          <w:rFonts w:eastAsia="宋体" w:hint="eastAsia"/>
+          <w:lang w:eastAsia="zh-CN"/>
+        </w:rPr>
+        <w:t>DataAdapter</w:t>
+      </w:r>
+      <w:r>
+        <w:rPr>
+          <w:rFonts w:eastAsia="宋体" w:hint="eastAsia"/>
+          <w:lang w:eastAsia="zh-CN"/>
+        </w:rPr>
+        <w:t>跟其他数据提供对象具有相似的特征：都是基于连接的，都继承于基类，不同的数据源</w:t>
+      </w:r>
+      <w:r>
+        <w:rPr>
+          <w:rFonts w:eastAsia="宋体" w:hint="eastAsia"/>
+          <w:lang w:eastAsia="zh-CN"/>
+        </w:rPr>
+        <w:t>都对应自己的派生版本。</w:t>
+      </w:r>
+    </w:p>
+    <w:p>
+      <w:pPr>
+        <w:pStyle w:val="a9"/>
+        <w:ind w:leftChars="0" w:left="360"/>
+        <w:rPr>
+          <w:rFonts w:eastAsia="宋体" w:hint="eastAsia"/>
+          <w:lang w:eastAsia="zh-CN"/>
+        </w:rPr>
+      </w:pPr>
+      <w:r>
+        <w:rPr>
+          <w:rFonts w:eastAsia="宋体" w:hint="eastAsia"/>
+          <w:lang w:eastAsia="zh-CN"/>
+        </w:rPr>
+        <w:t>DataAdapter</w:t>
+      </w:r>
+      <w:r>
+        <w:rPr>
+          <w:rFonts w:eastAsia="宋体" w:hint="eastAsia"/>
+          <w:lang w:eastAsia="zh-CN"/>
+        </w:rPr>
+        <w:t>的基类是</w:t>
+      </w:r>
+      <w:r>
+        <w:rPr>
+          <w:rFonts w:eastAsia="宋体" w:hint="eastAsia"/>
+          <w:lang w:eastAsia="zh-CN"/>
+        </w:rPr>
+        <w:t>DBDataAdapter</w:t>
+      </w:r>
+      <w:r>
+        <w:rPr>
+          <w:rFonts w:eastAsia="宋体" w:hint="eastAsia"/>
+          <w:lang w:eastAsia="zh-CN"/>
+        </w:rPr>
+        <w:t>，它的结构如下：</w:t>
+      </w:r>
+    </w:p>
+    <w:p>
+      <w:pPr>
+        <w:pStyle w:val="a9"/>
+        <w:ind w:leftChars="0" w:left="360"/>
+        <w:rPr>
+          <w:rFonts w:eastAsia="宋体" w:hint="eastAsia"/>
+          <w:lang w:eastAsia="zh-CN"/>
+        </w:rPr>
+      </w:pPr>
+      <w:r>
+        <w:rPr>
+          <w:noProof/>
+        </w:rPr>
+        <w:drawing>
+          <wp:inline distT="0" distB="0" distL="0" distR="0" wp14:anchorId="332E5F4E" wp14:editId="63F9C989">
+            <wp:extent cx="4486275" cy="628650"/>
+            <wp:effectExtent l="0" t="0" r="9525" b="0"/>
+            <wp:docPr id="11" name="圖片 11"/>
+            <wp:cNvGraphicFramePr>
+              <a:graphicFrameLocks xmlns:a="http://schemas.openxmlformats.org/drawingml/2006/main" noChangeAspect="1"/>
+            </wp:cNvGraphicFramePr>
+            <a:graphic xmlns:a="http://schemas.openxmlformats.org/drawingml/2006/main">
+              <a:graphicData uri="http://schemas.openxmlformats.org/drawingml/2006/picture">
+                <pic:pic xmlns:pic="http://schemas.openxmlformats.org/drawingml/2006/picture">
+                  <pic:nvPicPr>
+                    <pic:cNvPr id="0" name=""/>
+                    <pic:cNvPicPr/>
+                  </pic:nvPicPr>
+                  <pic:blipFill>
+                    <a:blip r:embed="rId53"/>
+                    <a:stretch>
+                      <a:fillRect/>
+                    </a:stretch>
+                  </pic:blipFill>
+                  <pic:spPr>
+                    <a:xfrm>
+                      <a:off x="0" y="0"/>
+                      <a:ext cx="4486275" cy="628650"/>
+                    </a:xfrm>
+                    <a:prstGeom prst="rect">
+                      <a:avLst/>
+                    </a:prstGeom>
+                  </pic:spPr>
+                </pic:pic>
+              </a:graphicData>
+            </a:graphic>
+          </wp:inline>
+        </w:drawing>
+      </w:r>
+    </w:p>
+    <w:p>
+      <w:pPr>
+        <w:pStyle w:val="a9"/>
+        <w:ind w:leftChars="0" w:left="360"/>
+        <w:rPr>
+          <w:rFonts w:eastAsia="宋体" w:hint="eastAsia"/>
+          <w:lang w:eastAsia="zh-CN"/>
+        </w:rPr>
+      </w:pPr>
+      <w:r>
+        <w:rPr>
+          <w:rFonts w:eastAsia="宋体" w:hint="eastAsia"/>
+          <w:lang w:eastAsia="zh-CN"/>
+        </w:rPr>
+        <w:t>从上面我们可以看到，</w:t>
+      </w:r>
+      <w:r>
+        <w:rPr>
+          <w:rFonts w:eastAsia="宋体" w:hint="eastAsia"/>
+          <w:lang w:eastAsia="zh-CN"/>
+        </w:rPr>
+        <w:t>DBDataAdapter</w:t>
+      </w:r>
+      <w:r>
+        <w:rPr>
+          <w:rFonts w:eastAsia="宋体" w:hint="eastAsia"/>
+          <w:lang w:eastAsia="zh-CN"/>
+        </w:rPr>
+        <w:t>是一个抽象基类，不能被实例化，并且继承</w:t>
+      </w:r>
+      <w:r>
+        <w:rPr>
+          <w:rFonts w:eastAsia="宋体" w:hint="eastAsia"/>
+          <w:lang w:eastAsia="zh-CN"/>
+        </w:rPr>
+        <w:t>DataAdapter</w:t>
+      </w:r>
+      <w:r>
+        <w:rPr>
+          <w:rFonts w:eastAsia="宋体" w:hint="eastAsia"/>
+          <w:lang w:eastAsia="zh-CN"/>
+        </w:rPr>
+        <w:t>类，</w:t>
+      </w:r>
+      <w:r>
+        <w:rPr>
+          <w:rFonts w:eastAsia="宋体" w:hint="eastAsia"/>
+          <w:lang w:eastAsia="zh-CN"/>
+        </w:rPr>
+        <w:t>IDBDataAdapter</w:t>
+      </w:r>
+      <w:r>
+        <w:rPr>
+          <w:rFonts w:eastAsia="宋体" w:hint="eastAsia"/>
+          <w:lang w:eastAsia="zh-CN"/>
+        </w:rPr>
+        <w:t>，</w:t>
+      </w:r>
+      <w:r>
+        <w:rPr>
+          <w:rFonts w:eastAsia="宋体" w:hint="eastAsia"/>
+          <w:lang w:eastAsia="zh-CN"/>
+        </w:rPr>
+        <w:t>IdataAdapter</w:t>
+      </w:r>
+      <w:r>
+        <w:rPr>
+          <w:rFonts w:eastAsia="宋体" w:hint="eastAsia"/>
+          <w:lang w:eastAsia="zh-CN"/>
+        </w:rPr>
+        <w:t>以及</w:t>
+      </w:r>
+      <w:r>
+        <w:rPr>
+          <w:rFonts w:eastAsia="宋体" w:hint="eastAsia"/>
+          <w:lang w:eastAsia="zh-CN"/>
+        </w:rPr>
+        <w:t>Icloneable</w:t>
+      </w:r>
+      <w:r>
+        <w:rPr>
+          <w:rFonts w:eastAsia="宋体" w:hint="eastAsia"/>
+          <w:lang w:eastAsia="zh-CN"/>
+        </w:rPr>
+        <w:t>接口。</w:t>
+      </w:r>
+      <w:r>
+        <w:rPr>
+          <w:rFonts w:eastAsia="宋体" w:hint="eastAsia"/>
+          <w:lang w:eastAsia="zh-CN"/>
+        </w:rPr>
+        <w:t>DataAdapter</w:t>
+      </w:r>
+      <w:r>
+        <w:rPr>
+          <w:rFonts w:eastAsia="宋体" w:hint="eastAsia"/>
+          <w:lang w:eastAsia="zh-CN"/>
+        </w:rPr>
+        <w:t>成员较多，必须掌握的有以下几种：</w:t>
+      </w:r>
+    </w:p>
+    <w:p>
+      <w:pPr>
+        <w:ind w:firstLineChars="100" w:firstLine="240"/>
+        <w:rPr>
+          <w:rFonts w:eastAsia="宋体" w:hint="eastAsia"/>
+          <w:lang w:eastAsia="zh-CN"/>
+        </w:rPr>
+      </w:pPr>
+      <w:r>
+        <w:rPr>
+          <w:noProof/>
+        </w:rPr>
+        <w:drawing>
+          <wp:inline distT="0" distB="0" distL="0" distR="0" wp14:anchorId="322EFFB1" wp14:editId="5013FFB1">
+            <wp:extent cx="5274310" cy="1626856"/>
+            <wp:effectExtent l="0" t="0" r="2540" b="0"/>
+            <wp:docPr id="12" name="圖片 12"/>
+            <wp:cNvGraphicFramePr>
+              <a:graphicFrameLocks xmlns:a="http://schemas.openxmlformats.org/drawingml/2006/main" noChangeAspect="1"/>
+            </wp:cNvGraphicFramePr>
+            <a:graphic xmlns:a="http://schemas.openxmlformats.org/drawingml/2006/main">
+              <a:graphicData uri="http://schemas.openxmlformats.org/drawingml/2006/picture">
+                <pic:pic xmlns:pic="http://schemas.openxmlformats.org/drawingml/2006/picture">
+                  <pic:nvPicPr>
+                    <pic:cNvPr id="0" name=""/>
+                    <pic:cNvPicPr/>
+                  </pic:nvPicPr>
+                  <pic:blipFill>
+                    <a:blip r:embed="rId54"/>
+                    <a:stretch>
+                      <a:fillRect/>
+                    </a:stretch>
+                  </pic:blipFill>
+                  <pic:spPr>
+                    <a:xfrm>
+                      <a:off x="0" y="0"/>
+                      <a:ext cx="5274310" cy="1626856"/>
+                    </a:xfrm>
+                    <a:prstGeom prst="rect">
+                      <a:avLst/>
+                    </a:prstGeom>
+                  </pic:spPr>
+                </pic:pic>
+              </a:graphicData>
+            </a:graphic>
+          </wp:inline>
+        </w:drawing>
+      </w:r>
+    </w:p>
+    <w:p>
+      <w:pPr>
+        <w:pStyle w:val="a9"/>
+        <w:numPr>
+          <w:ilvl w:val="0"/>
+          <w:numId w:val="20"/>
+        </w:numPr>
+        <w:ind w:leftChars="0"/>
+        <w:rPr>
+          <w:rFonts w:eastAsia="宋体" w:hint="eastAsia"/>
+          <w:lang w:eastAsia="zh-CN"/>
+        </w:rPr>
+      </w:pPr>
+      <w:r>
+        <w:rPr>
+          <w:rFonts w:eastAsia="宋体" w:hint="eastAsia"/>
+          <w:lang w:eastAsia="zh-CN"/>
+        </w:rPr>
+        <w:t>如何构造一个</w:t>
+      </w:r>
+      <w:r>
+        <w:rPr>
+          <w:rFonts w:eastAsia="宋体" w:hint="eastAsia"/>
+          <w:lang w:eastAsia="zh-CN"/>
+        </w:rPr>
+        <w:t>DataAdapter</w:t>
+      </w:r>
+      <w:r>
+        <w:rPr>
+          <w:rFonts w:eastAsia="宋体" w:hint="eastAsia"/>
+          <w:lang w:eastAsia="zh-CN"/>
+        </w:rPr>
+        <w:t>对象？</w:t>
+      </w:r>
+    </w:p>
+    <w:p>
+      <w:pPr>
+        <w:pStyle w:val="a9"/>
+        <w:ind w:leftChars="0" w:left="360"/>
+        <w:rPr>
+          <w:rFonts w:eastAsia="宋体" w:hint="eastAsia"/>
+          <w:lang w:eastAsia="zh-CN"/>
+        </w:rPr>
+      </w:pPr>
+      <w:r>
+        <w:rPr>
+          <w:rFonts w:eastAsia="宋体" w:hint="eastAsia"/>
+          <w:lang w:eastAsia="zh-CN"/>
+        </w:rPr>
+        <w:t>在讲如何用</w:t>
+      </w:r>
+      <w:r>
+        <w:rPr>
+          <w:rFonts w:eastAsia="宋体" w:hint="eastAsia"/>
+          <w:lang w:eastAsia="zh-CN"/>
+        </w:rPr>
+        <w:t>DataAdapter</w:t>
+      </w:r>
+      <w:r>
+        <w:rPr>
+          <w:rFonts w:eastAsia="宋体" w:hint="eastAsia"/>
+          <w:lang w:eastAsia="zh-CN"/>
+        </w:rPr>
+        <w:t>获取数据之前，先讨论一个问题：如何构造一个</w:t>
+      </w:r>
+      <w:r>
+        <w:rPr>
+          <w:rFonts w:eastAsia="宋体" w:hint="eastAsia"/>
+          <w:lang w:eastAsia="zh-CN"/>
+        </w:rPr>
+        <w:t>DataAdapter</w:t>
+      </w:r>
+      <w:r>
+        <w:rPr>
+          <w:rFonts w:eastAsia="宋体" w:hint="eastAsia"/>
+          <w:lang w:eastAsia="zh-CN"/>
+        </w:rPr>
+        <w:t>对象？当然是用构造函数拉。</w:t>
+      </w:r>
+    </w:p>
+    <w:p>
+      <w:pPr>
+        <w:pStyle w:val="a9"/>
+        <w:ind w:leftChars="0" w:left="360"/>
+        <w:rPr>
+          <w:rFonts w:eastAsia="宋体" w:hint="eastAsia"/>
+          <w:lang w:eastAsia="zh-CN"/>
+        </w:rPr>
+      </w:pPr>
+      <w:r>
+        <w:rPr>
+          <w:rFonts w:eastAsia="宋体" w:hint="eastAsia"/>
+          <w:lang w:eastAsia="zh-CN"/>
+        </w:rPr>
+        <w:t>对于不同的数据源，</w:t>
+      </w:r>
+      <w:r>
+        <w:rPr>
+          <w:rFonts w:eastAsia="宋体" w:hint="eastAsia"/>
+          <w:lang w:eastAsia="zh-CN"/>
+        </w:rPr>
+        <w:t>ADO.NET</w:t>
+      </w:r>
+      <w:r>
+        <w:rPr>
+          <w:rFonts w:eastAsia="宋体" w:hint="eastAsia"/>
+          <w:lang w:eastAsia="zh-CN"/>
+        </w:rPr>
+        <w:t>提供了不同的</w:t>
+      </w:r>
+      <w:r>
+        <w:rPr>
+          <w:rFonts w:eastAsia="宋体" w:hint="eastAsia"/>
+          <w:lang w:eastAsia="zh-CN"/>
+        </w:rPr>
+        <w:t>Data Provider</w:t>
+      </w:r>
+      <w:r>
+        <w:rPr>
+          <w:rFonts w:eastAsia="宋体" w:hint="eastAsia"/>
+          <w:lang w:eastAsia="zh-CN"/>
+        </w:rPr>
+        <w:t>。以</w:t>
+      </w:r>
+      <w:r>
+        <w:rPr>
+          <w:rFonts w:eastAsia="宋体" w:hint="eastAsia"/>
+          <w:lang w:eastAsia="zh-CN"/>
+        </w:rPr>
+        <w:t>SQLServer</w:t>
+      </w:r>
+      <w:r>
+        <w:rPr>
+          <w:rFonts w:eastAsia="宋体" w:hint="eastAsia"/>
+          <w:lang w:eastAsia="zh-CN"/>
+        </w:rPr>
+        <w:t>为例，它拥有的</w:t>
+      </w:r>
+      <w:r>
+        <w:rPr>
+          <w:rFonts w:eastAsia="宋体" w:hint="eastAsia"/>
+          <w:lang w:eastAsia="zh-CN"/>
+        </w:rPr>
+        <w:t>DataAdapter</w:t>
+      </w:r>
+      <w:r>
+        <w:rPr>
+          <w:rFonts w:eastAsia="宋体" w:hint="eastAsia"/>
+          <w:lang w:eastAsia="zh-CN"/>
+        </w:rPr>
+        <w:t>为</w:t>
+      </w:r>
+      <w:r>
+        <w:rPr>
+          <w:rFonts w:eastAsia="宋体" w:hint="eastAsia"/>
+          <w:lang w:eastAsia="zh-CN"/>
+        </w:rPr>
+        <w:t>SqlDataAdapter</w:t>
+      </w:r>
+      <w:r>
+        <w:rPr>
+          <w:rFonts w:eastAsia="宋体" w:hint="eastAsia"/>
+          <w:lang w:eastAsia="zh-CN"/>
+        </w:rPr>
+        <w:t>类。他包括以下构造函数：</w:t>
+      </w:r>
+    </w:p>
+    <w:p>
+      <w:pPr>
+        <w:pStyle w:val="a9"/>
+        <w:ind w:leftChars="0" w:left="360"/>
+        <w:rPr>
+          <w:rFonts w:eastAsia="宋体" w:hint="eastAsia"/>
+          <w:lang w:eastAsia="zh-CN"/>
+        </w:rPr>
+      </w:pPr>
+      <w:r>
+        <w:rPr>
+          <w:noProof/>
+        </w:rPr>
+        <w:lastRenderedPageBreak/>
+        <w:drawing>
+          <wp:inline distT="0" distB="0" distL="0" distR="0" wp14:anchorId="6702E177" wp14:editId="7FD4084A">
+            <wp:extent cx="5274310" cy="1150703"/>
+            <wp:effectExtent l="0" t="0" r="2540" b="0"/>
+            <wp:docPr id="13" name="圖片 13"/>
+            <wp:cNvGraphicFramePr>
+              <a:graphicFrameLocks xmlns:a="http://schemas.openxmlformats.org/drawingml/2006/main" noChangeAspect="1"/>
+            </wp:cNvGraphicFramePr>
+            <a:graphic xmlns:a="http://schemas.openxmlformats.org/drawingml/2006/main">
+              <a:graphicData uri="http://schemas.openxmlformats.org/drawingml/2006/picture">
+                <pic:pic xmlns:pic="http://schemas.openxmlformats.org/drawingml/2006/picture">
+                  <pic:nvPicPr>
+                    <pic:cNvPr id="0" name=""/>
+                    <pic:cNvPicPr/>
+                  </pic:nvPicPr>
+                  <pic:blipFill>
+                    <a:blip r:embed="rId55"/>
+                    <a:stretch>
+                      <a:fillRect/>
+                    </a:stretch>
+                  </pic:blipFill>
+                  <pic:spPr>
+                    <a:xfrm>
+                      <a:off x="0" y="0"/>
+                      <a:ext cx="5274310" cy="1150703"/>
+                    </a:xfrm>
+                    <a:prstGeom prst="rect">
+                      <a:avLst/>
+                    </a:prstGeom>
+                  </pic:spPr>
+                </pic:pic>
+              </a:graphicData>
+            </a:graphic>
+          </wp:inline>
+        </w:drawing>
+      </w:r>
+    </w:p>
+    <w:p>
+      <w:pPr>
+        <w:pStyle w:val="a9"/>
+        <w:ind w:leftChars="0" w:left="360"/>
+        <w:rPr>
+          <w:rFonts w:eastAsia="宋体" w:hint="eastAsia"/>
+          <w:lang w:eastAsia="zh-CN"/>
+        </w:rPr>
+      </w:pPr>
+      <w:r>
+        <w:rPr>
+          <w:rFonts w:eastAsia="宋体" w:hint="eastAsia"/>
+          <w:lang w:eastAsia="zh-CN"/>
+        </w:rPr>
+        <w:t>从上面我们可以知道，</w:t>
+      </w:r>
+      <w:r>
+        <w:rPr>
+          <w:rFonts w:eastAsia="宋体" w:hint="eastAsia"/>
+          <w:lang w:eastAsia="zh-CN"/>
+        </w:rPr>
+        <w:t>SqlDataAdapter</w:t>
+      </w:r>
+      <w:r>
+        <w:rPr>
+          <w:rFonts w:eastAsia="宋体" w:hint="eastAsia"/>
+          <w:lang w:eastAsia="zh-CN"/>
+        </w:rPr>
+        <w:t>类包含了</w:t>
+      </w:r>
+      <w:r>
+        <w:rPr>
+          <w:rFonts w:eastAsia="宋体" w:hint="eastAsia"/>
+          <w:lang w:eastAsia="zh-CN"/>
+        </w:rPr>
+        <w:t>4</w:t>
+      </w:r>
+      <w:r>
+        <w:rPr>
+          <w:rFonts w:eastAsia="宋体" w:hint="eastAsia"/>
+          <w:lang w:eastAsia="zh-CN"/>
+        </w:rPr>
+        <w:t>个显式的构造函数。</w:t>
+      </w:r>
+    </w:p>
+    <w:p>
+      <w:pPr>
+        <w:pStyle w:val="a9"/>
+        <w:numPr>
+          <w:ilvl w:val="1"/>
+          <w:numId w:val="20"/>
+        </w:numPr>
+        <w:ind w:leftChars="0"/>
+        <w:rPr>
+          <w:rFonts w:eastAsia="宋体" w:hint="eastAsia"/>
+          <w:lang w:eastAsia="zh-CN"/>
+        </w:rPr>
+      </w:pPr>
+      <w:r>
+        <w:rPr>
+          <w:rFonts w:eastAsia="宋体" w:hint="eastAsia"/>
+          <w:lang w:eastAsia="zh-CN"/>
+        </w:rPr>
+        <w:t>SqlDataAdapter()</w:t>
+      </w:r>
+    </w:p>
+    <w:p>
+      <w:pPr>
+        <w:pStyle w:val="a9"/>
+        <w:ind w:leftChars="0" w:left="720"/>
+        <w:rPr>
+          <w:rFonts w:eastAsia="宋体" w:hint="eastAsia"/>
+          <w:lang w:eastAsia="zh-CN"/>
+        </w:rPr>
+      </w:pPr>
+      <w:r>
+        <w:rPr>
+          <w:rFonts w:eastAsia="宋体" w:hint="eastAsia"/>
+          <w:lang w:eastAsia="zh-CN"/>
+        </w:rPr>
+        <w:t>第一个构造函数相对来说比较简单，它不包含参数。我们可以轻松的得到一个</w:t>
+      </w:r>
+      <w:r>
+        <w:rPr>
+          <w:rFonts w:eastAsia="宋体" w:hint="eastAsia"/>
+          <w:lang w:eastAsia="zh-CN"/>
+        </w:rPr>
+        <w:t>SQLDataAdapter</w:t>
+      </w:r>
+      <w:r>
+        <w:rPr>
+          <w:rFonts w:eastAsia="宋体" w:hint="eastAsia"/>
+          <w:lang w:eastAsia="zh-CN"/>
+        </w:rPr>
+        <w:t>对象</w:t>
+      </w:r>
+    </w:p>
+    <w:p>
+      <w:pPr>
+        <w:pStyle w:val="a9"/>
+        <w:ind w:leftChars="0" w:left="720"/>
+        <w:rPr>
+          <w:rFonts w:eastAsia="宋体" w:hint="eastAsia"/>
+          <w:lang w:eastAsia="zh-CN"/>
+        </w:rPr>
+      </w:pPr>
+      <w:r>
+        <w:rPr>
+          <w:noProof/>
+        </w:rPr>
+        <w:drawing>
+          <wp:inline distT="0" distB="0" distL="0" distR="0" wp14:anchorId="13B9EB12" wp14:editId="5160ECA9">
+            <wp:extent cx="3286125" cy="381000"/>
+            <wp:effectExtent l="0" t="0" r="9525" b="0"/>
+            <wp:docPr id="14" name="圖片 14"/>
+            <wp:cNvGraphicFramePr>
+              <a:graphicFrameLocks xmlns:a="http://schemas.openxmlformats.org/drawingml/2006/main" noChangeAspect="1"/>
+            </wp:cNvGraphicFramePr>
+            <a:graphic xmlns:a="http://schemas.openxmlformats.org/drawingml/2006/main">
+              <a:graphicData uri="http://schemas.openxmlformats.org/drawingml/2006/picture">
+                <pic:pic xmlns:pic="http://schemas.openxmlformats.org/drawingml/2006/picture">
+                  <pic:nvPicPr>
+                    <pic:cNvPr id="0" name=""/>
+                    <pic:cNvPicPr/>
+                  </pic:nvPicPr>
+                  <pic:blipFill>
+                    <a:blip r:embed="rId56"/>
+                    <a:stretch>
+                      <a:fillRect/>
+                    </a:stretch>
+                  </pic:blipFill>
+                  <pic:spPr>
+                    <a:xfrm>
+                      <a:off x="0" y="0"/>
+                      <a:ext cx="3286125" cy="381000"/>
+                    </a:xfrm>
+                    <a:prstGeom prst="rect">
+                      <a:avLst/>
+                    </a:prstGeom>
+                  </pic:spPr>
+                </pic:pic>
+              </a:graphicData>
+            </a:graphic>
+          </wp:inline>
+        </w:drawing>
+      </w:r>
+    </w:p>
+    <w:p>
+      <w:pPr>
+        <w:pStyle w:val="a9"/>
+        <w:numPr>
+          <w:ilvl w:val="1"/>
+          <w:numId w:val="20"/>
+        </w:numPr>
+        <w:ind w:leftChars="0"/>
+        <w:rPr>
+          <w:rFonts w:eastAsia="宋体" w:hint="eastAsia"/>
+          <w:lang w:eastAsia="zh-CN"/>
+        </w:rPr>
+      </w:pPr>
+      <w:r>
+        <w:rPr>
+          <w:rFonts w:eastAsia="宋体" w:hint="eastAsia"/>
+          <w:lang w:eastAsia="zh-CN"/>
+        </w:rPr>
+        <w:t>SQLDataAdapter(SqlCommand selectCommand)</w:t>
+      </w:r>
+    </w:p>
+    <w:p>
+      <w:pPr>
+        <w:pStyle w:val="a9"/>
+        <w:ind w:leftChars="0" w:left="720"/>
+        <w:rPr>
+          <w:rFonts w:eastAsia="宋体" w:hint="eastAsia"/>
+          <w:lang w:eastAsia="zh-CN"/>
+        </w:rPr>
+      </w:pPr>
+      <w:r>
+        <w:rPr>
+          <w:rFonts w:eastAsia="宋体" w:hint="eastAsia"/>
+          <w:lang w:eastAsia="zh-CN"/>
+        </w:rPr>
+        <w:t>第二个构造函数包含了一个</w:t>
+      </w:r>
+      <w:r>
+        <w:rPr>
+          <w:rFonts w:eastAsia="宋体" w:hint="eastAsia"/>
+          <w:lang w:eastAsia="zh-CN"/>
+        </w:rPr>
+        <w:t>SQLCommand</w:t>
+      </w:r>
+      <w:r>
+        <w:rPr>
+          <w:rFonts w:eastAsia="宋体" w:hint="eastAsia"/>
+          <w:lang w:eastAsia="zh-CN"/>
+        </w:rPr>
+        <w:t>类型的参数。</w:t>
+      </w:r>
+    </w:p>
+    <w:p>
+      <w:pPr>
+        <w:pStyle w:val="a9"/>
+        <w:ind w:leftChars="0" w:left="720"/>
+        <w:rPr>
+          <w:rFonts w:eastAsia="宋体" w:hint="eastAsia"/>
+          <w:lang w:eastAsia="zh-CN"/>
+        </w:rPr>
+      </w:pPr>
+      <w:r>
+        <w:rPr>
+          <w:noProof/>
+        </w:rPr>
+        <w:drawing>
+          <wp:inline distT="0" distB="0" distL="0" distR="0" wp14:anchorId="101C5A77" wp14:editId="38ED3A60">
+            <wp:extent cx="3324225" cy="600075"/>
+            <wp:effectExtent l="0" t="0" r="9525" b="9525"/>
+            <wp:docPr id="15" name="圖片 15"/>
+            <wp:cNvGraphicFramePr>
+              <a:graphicFrameLocks xmlns:a="http://schemas.openxmlformats.org/drawingml/2006/main" noChangeAspect="1"/>
+            </wp:cNvGraphicFramePr>
+            <a:graphic xmlns:a="http://schemas.openxmlformats.org/drawingml/2006/main">
+              <a:graphicData uri="http://schemas.openxmlformats.org/drawingml/2006/picture">
+                <pic:pic xmlns:pic="http://schemas.openxmlformats.org/drawingml/2006/picture">
+                  <pic:nvPicPr>
+                    <pic:cNvPr id="0" name=""/>
+                    <pic:cNvPicPr/>
+                  </pic:nvPicPr>
+                  <pic:blipFill>
+                    <a:blip r:embed="rId57"/>
+                    <a:stretch>
+                      <a:fillRect/>
+                    </a:stretch>
+                  </pic:blipFill>
+                  <pic:spPr>
+                    <a:xfrm>
+                      <a:off x="0" y="0"/>
+                      <a:ext cx="3324225" cy="600075"/>
+                    </a:xfrm>
+                    <a:prstGeom prst="rect">
+                      <a:avLst/>
+                    </a:prstGeom>
+                  </pic:spPr>
+                </pic:pic>
+              </a:graphicData>
+            </a:graphic>
+          </wp:inline>
+        </w:drawing>
+      </w:r>
+    </w:p>
+    <w:p>
+      <w:pPr>
+        <w:pStyle w:val="a9"/>
+        <w:ind w:leftChars="0" w:left="720"/>
+        <w:rPr>
+          <w:rFonts w:eastAsia="宋体" w:hint="eastAsia"/>
+          <w:lang w:eastAsia="zh-CN"/>
+        </w:rPr>
+      </w:pPr>
+    </w:p>
+    <w:p>
+      <w:pPr>
+        <w:pStyle w:val="a9"/>
+        <w:numPr>
+          <w:ilvl w:val="1"/>
+          <w:numId w:val="20"/>
+        </w:numPr>
+        <w:ind w:leftChars="0"/>
+        <w:rPr>
+          <w:rFonts w:eastAsia="宋体" w:hint="eastAsia"/>
+          <w:lang w:eastAsia="zh-CN"/>
+        </w:rPr>
+      </w:pPr>
+      <w:r>
+        <w:rPr>
+          <w:rFonts w:eastAsia="宋体" w:hint="eastAsia"/>
+          <w:lang w:eastAsia="zh-CN"/>
+        </w:rPr>
+        <w:t>SqlDataAdapter(string selectCommandText, SqlConnection selectConnection)</w:t>
+      </w:r>
+    </w:p>
+    <w:p>
+      <w:pPr>
+        <w:pStyle w:val="a9"/>
+        <w:ind w:leftChars="0" w:left="720"/>
+        <w:rPr>
+          <w:rFonts w:eastAsia="宋体" w:hint="eastAsia"/>
+          <w:lang w:eastAsia="zh-CN"/>
+        </w:rPr>
+      </w:pPr>
+      <w:r>
+        <w:rPr>
+          <w:rFonts w:eastAsia="宋体" w:hint="eastAsia"/>
+          <w:lang w:eastAsia="zh-CN"/>
+        </w:rPr>
+        <w:t>第三个构造函数，它包含了两个参数。第一个是字符串类型，它接受一个查询指令。第二个参数是</w:t>
+      </w:r>
+      <w:r>
+        <w:rPr>
+          <w:rFonts w:eastAsia="宋体" w:hint="eastAsia"/>
+          <w:lang w:eastAsia="zh-CN"/>
+        </w:rPr>
+        <w:t>SqlConnection</w:t>
+      </w:r>
+      <w:r>
+        <w:rPr>
+          <w:rFonts w:eastAsia="宋体" w:hint="eastAsia"/>
+          <w:lang w:eastAsia="zh-CN"/>
+        </w:rPr>
+        <w:t>类型，它表示一个连接对象。</w:t>
+      </w:r>
+    </w:p>
+    <w:p>
+      <w:pPr>
+        <w:pStyle w:val="a9"/>
+        <w:ind w:leftChars="0" w:left="720"/>
+        <w:rPr>
+          <w:rFonts w:eastAsia="宋体" w:hint="eastAsia"/>
+          <w:lang w:eastAsia="zh-CN"/>
+        </w:rPr>
+      </w:pPr>
+    </w:p>
+    <w:p>
+      <w:pPr>
+        <w:pStyle w:val="a9"/>
+        <w:ind w:leftChars="0" w:left="720"/>
+        <w:rPr>
+          <w:rFonts w:eastAsia="宋体" w:hint="eastAsia"/>
+          <w:lang w:eastAsia="zh-CN"/>
+        </w:rPr>
+      </w:pPr>
+      <w:r>
+        <w:rPr>
+          <w:noProof/>
+        </w:rPr>
+        <w:drawing>
+          <wp:inline distT="0" distB="0" distL="0" distR="0" wp14:anchorId="1E06F5D6" wp14:editId="243B3DFF">
+            <wp:extent cx="4324350" cy="866775"/>
+            <wp:effectExtent l="0" t="0" r="0" b="9525"/>
+            <wp:docPr id="16" name="圖片 16"/>
+            <wp:cNvGraphicFramePr>
+              <a:graphicFrameLocks xmlns:a="http://schemas.openxmlformats.org/drawingml/2006/main" noChangeAspect="1"/>
+            </wp:cNvGraphicFramePr>
+            <a:graphic xmlns:a="http://schemas.openxmlformats.org/drawingml/2006/main">
+              <a:graphicData uri="http://schemas.openxmlformats.org/drawingml/2006/picture">
+                <pic:pic xmlns:pic="http://schemas.openxmlformats.org/drawingml/2006/picture">
+                  <pic:nvPicPr>
+                    <pic:cNvPr id="0" name=""/>
+                    <pic:cNvPicPr/>
+                  </pic:nvPicPr>
+                  <pic:blipFill>
+                    <a:blip r:embed="rId58"/>
+                    <a:stretch>
+                      <a:fillRect/>
+                    </a:stretch>
+                  </pic:blipFill>
+                  <pic:spPr>
+                    <a:xfrm>
+                      <a:off x="0" y="0"/>
+                      <a:ext cx="4324350" cy="866775"/>
+                    </a:xfrm>
+                    <a:prstGeom prst="rect">
+                      <a:avLst/>
+                    </a:prstGeom>
+                  </pic:spPr>
+                </pic:pic>
+              </a:graphicData>
+            </a:graphic>
+          </wp:inline>
+        </w:drawing>
+      </w:r>
+    </w:p>
+    <w:p>
+      <w:pPr>
+        <w:pStyle w:val="a9"/>
+        <w:numPr>
+          <w:ilvl w:val="1"/>
+          <w:numId w:val="20"/>
+        </w:numPr>
+        <w:ind w:leftChars="0"/>
+        <w:rPr>
+          <w:rFonts w:eastAsia="宋体" w:hint="eastAsia"/>
+          <w:lang w:eastAsia="zh-CN"/>
+        </w:rPr>
+      </w:pPr>
+      <w:r>
+        <w:rPr>
+          <w:rFonts w:eastAsia="宋体" w:hint="eastAsia"/>
+          <w:lang w:eastAsia="zh-CN"/>
+        </w:rPr>
+        <w:t>SqlDataAdapter</w:t>
+      </w:r>
+      <w:r>
+        <w:rPr>
+          <w:rFonts w:eastAsia="宋体" w:hint="eastAsia"/>
+          <w:lang w:eastAsia="zh-CN"/>
+        </w:rPr>
+        <w:t>（</w:t>
+      </w:r>
+      <w:r>
+        <w:rPr>
+          <w:rFonts w:eastAsia="宋体" w:hint="eastAsia"/>
+          <w:lang w:eastAsia="zh-CN"/>
+        </w:rPr>
+        <w:t>string selectCommandText, string selectConnectionString</w:t>
+      </w:r>
+      <w:r>
+        <w:rPr>
+          <w:rFonts w:eastAsia="宋体" w:hint="eastAsia"/>
+          <w:lang w:eastAsia="zh-CN"/>
+        </w:rPr>
+        <w:t>）</w:t>
+      </w:r>
+    </w:p>
+    <w:p>
+      <w:pPr>
+        <w:pStyle w:val="a9"/>
+        <w:ind w:leftChars="0" w:left="720"/>
+        <w:rPr>
+          <w:rFonts w:eastAsia="宋体" w:hint="eastAsia"/>
+          <w:lang w:eastAsia="zh-CN"/>
+        </w:rPr>
+      </w:pPr>
+      <w:r>
+        <w:rPr>
+          <w:rFonts w:eastAsia="宋体" w:hint="eastAsia"/>
+          <w:lang w:eastAsia="zh-CN"/>
+        </w:rPr>
+        <w:t>最后一个构造函数也包含了两个参数：查询指令，第二个参数表示一个连接字符串</w:t>
+      </w:r>
+    </w:p>
+    <w:p>
+      <w:pPr>
+        <w:pStyle w:val="a9"/>
+        <w:ind w:leftChars="0" w:left="720"/>
+        <w:rPr>
+          <w:rFonts w:eastAsia="宋体" w:hint="eastAsia"/>
+          <w:lang w:eastAsia="zh-CN"/>
+        </w:rPr>
+      </w:pPr>
+      <w:r>
+        <w:rPr>
+          <w:noProof/>
+        </w:rPr>
+        <w:drawing>
+          <wp:inline distT="0" distB="0" distL="0" distR="0" wp14:anchorId="19469396" wp14:editId="3EEA79DB">
+            <wp:extent cx="5274310" cy="1018845"/>
+            <wp:effectExtent l="0" t="0" r="2540" b="0"/>
+            <wp:docPr id="17" name="圖片 17"/>
+            <wp:cNvGraphicFramePr>
+              <a:graphicFrameLocks xmlns:a="http://schemas.openxmlformats.org/drawingml/2006/main" noChangeAspect="1"/>
+            </wp:cNvGraphicFramePr>
+            <a:graphic xmlns:a="http://schemas.openxmlformats.org/drawingml/2006/main">
+              <a:graphicData uri="http://schemas.openxmlformats.org/drawingml/2006/picture">
+                <pic:pic xmlns:pic="http://schemas.openxmlformats.org/drawingml/2006/picture">
+                  <pic:nvPicPr>
+                    <pic:cNvPr id="0" name=""/>
+                    <pic:cNvPicPr/>
+                  </pic:nvPicPr>
+                  <pic:blipFill>
+                    <a:blip r:embed="rId59"/>
+                    <a:stretch>
+                      <a:fillRect/>
+                    </a:stretch>
+                  </pic:blipFill>
+                  <pic:spPr>
+                    <a:xfrm>
+                      <a:off x="0" y="0"/>
+                      <a:ext cx="5274310" cy="1018845"/>
+                    </a:xfrm>
+                    <a:prstGeom prst="rect">
+                      <a:avLst/>
+                    </a:prstGeom>
+                  </pic:spPr>
+                </pic:pic>
+              </a:graphicData>
+            </a:graphic>
+          </wp:inline>
+        </w:drawing>
+      </w:r>
+    </w:p>
+    <w:p>
+      <w:pPr>
+        <w:pStyle w:val="a9"/>
+        <w:ind w:leftChars="0" w:left="720"/>
+        <w:rPr>
+          <w:rFonts w:eastAsia="宋体" w:hint="eastAsia"/>
+          <w:lang w:eastAsia="zh-CN"/>
+        </w:rPr>
+      </w:pPr>
+    </w:p>
+    <w:p>
+      <w:pPr>
+        <w:pStyle w:val="a9"/>
+        <w:numPr>
+          <w:ilvl w:val="0"/>
+          <w:numId w:val="20"/>
+        </w:numPr>
+        <w:ind w:leftChars="0"/>
+        <w:rPr>
+          <w:rFonts w:eastAsia="宋体" w:hint="eastAsia"/>
+          <w:lang w:eastAsia="zh-CN"/>
+        </w:rPr>
+      </w:pPr>
+      <w:r>
+        <w:rPr>
+          <w:rFonts w:eastAsia="宋体" w:hint="eastAsia"/>
+          <w:lang w:eastAsia="zh-CN"/>
+        </w:rPr>
+        <w:t>填充数据到</w:t>
+      </w:r>
+      <w:r>
+        <w:rPr>
+          <w:rFonts w:eastAsia="宋体" w:hint="eastAsia"/>
+          <w:lang w:eastAsia="zh-CN"/>
+        </w:rPr>
+        <w:t>DataSet</w:t>
+      </w:r>
+    </w:p>
+    <w:p>
+      <w:pPr>
+        <w:pStyle w:val="a9"/>
+        <w:ind w:leftChars="0" w:left="360"/>
+        <w:rPr>
+          <w:rFonts w:eastAsia="宋体" w:hint="eastAsia"/>
+          <w:lang w:eastAsia="zh-CN"/>
+        </w:rPr>
+      </w:pPr>
+      <w:r>
+        <w:rPr>
+          <w:rFonts w:eastAsia="宋体" w:hint="eastAsia"/>
+          <w:lang w:eastAsia="zh-CN"/>
+        </w:rPr>
+        <w:t>上面我们详细的介绍了如何构建一个</w:t>
+      </w:r>
+      <w:r>
+        <w:rPr>
+          <w:rFonts w:eastAsia="宋体" w:hint="eastAsia"/>
+          <w:lang w:eastAsia="zh-CN"/>
+        </w:rPr>
+        <w:t>DataAdapter</w:t>
+      </w:r>
+      <w:r>
+        <w:rPr>
+          <w:rFonts w:eastAsia="宋体" w:hint="eastAsia"/>
+          <w:lang w:eastAsia="zh-CN"/>
+        </w:rPr>
+        <w:t>对象。接下来我们将通过它来将数据填充到</w:t>
+      </w:r>
+      <w:r>
+        <w:rPr>
+          <w:rFonts w:eastAsia="宋体" w:hint="eastAsia"/>
+          <w:lang w:eastAsia="zh-CN"/>
+        </w:rPr>
+        <w:t>DataSet</w:t>
+      </w:r>
+      <w:r>
+        <w:rPr>
+          <w:rFonts w:eastAsia="宋体" w:hint="eastAsia"/>
+          <w:lang w:eastAsia="zh-CN"/>
+        </w:rPr>
+        <w:t>中。</w:t>
+      </w:r>
+      <w:r>
+        <w:rPr>
+          <w:rFonts w:eastAsia="宋体" w:hint="eastAsia"/>
+          <w:lang w:eastAsia="zh-CN"/>
+        </w:rPr>
+        <w:t>SqlDataAdapter</w:t>
+      </w:r>
+      <w:r>
+        <w:rPr>
+          <w:rFonts w:eastAsia="宋体" w:hint="eastAsia"/>
+          <w:lang w:eastAsia="zh-CN"/>
+        </w:rPr>
+        <w:t>类除了四个构造函数之外，还</w:t>
+      </w:r>
+      <w:r>
+        <w:rPr>
+          <w:rFonts w:eastAsia="宋体" w:hint="eastAsia"/>
+          <w:lang w:eastAsia="zh-CN"/>
+        </w:rPr>
+        <w:lastRenderedPageBreak/>
+        <w:t>包含了多个</w:t>
+      </w:r>
+      <w:r>
+        <w:rPr>
+          <w:rFonts w:eastAsia="宋体" w:hint="eastAsia"/>
+          <w:lang w:eastAsia="zh-CN"/>
+        </w:rPr>
+        <w:t>Fill()</w:t>
+      </w:r>
+      <w:r>
+        <w:rPr>
+          <w:rFonts w:eastAsia="宋体" w:hint="eastAsia"/>
+          <w:lang w:eastAsia="zh-CN"/>
+        </w:rPr>
+        <w:t>方法。一般来说，用的比较多的是</w:t>
+      </w:r>
+      <w:r>
+        <w:rPr>
+          <w:rFonts w:eastAsia="宋体" w:hint="eastAsia"/>
+          <w:lang w:eastAsia="zh-CN"/>
+        </w:rPr>
+        <w:t>int Fill(DataTable dt), int Fill(DataSet ds)</w:t>
+      </w:r>
+      <w:r>
+        <w:rPr>
+          <w:rFonts w:eastAsia="宋体" w:hint="eastAsia"/>
+          <w:lang w:eastAsia="zh-CN"/>
+        </w:rPr>
+        <w:t>，这两个方法分别接受</w:t>
+      </w:r>
+      <w:r>
+        <w:rPr>
+          <w:rFonts w:eastAsia="宋体" w:hint="eastAsia"/>
+          <w:lang w:eastAsia="zh-CN"/>
+        </w:rPr>
+        <w:t>DataTable</w:t>
+      </w:r>
+      <w:r>
+        <w:rPr>
+          <w:rFonts w:eastAsia="宋体" w:hint="eastAsia"/>
+          <w:lang w:eastAsia="zh-CN"/>
+        </w:rPr>
+        <w:t>参数和</w:t>
+      </w:r>
+      <w:r>
+        <w:rPr>
+          <w:rFonts w:eastAsia="宋体" w:hint="eastAsia"/>
+          <w:lang w:eastAsia="zh-CN"/>
+        </w:rPr>
+        <w:t>DataSet</w:t>
+      </w:r>
+      <w:r>
+        <w:rPr>
+          <w:rFonts w:eastAsia="宋体" w:hint="eastAsia"/>
+          <w:lang w:eastAsia="zh-CN"/>
+        </w:rPr>
+        <w:t>参数。</w:t>
+      </w:r>
+    </w:p>
+    <w:p>
+      <w:pPr>
+        <w:pStyle w:val="a9"/>
+        <w:ind w:leftChars="0" w:left="360"/>
+        <w:rPr>
+          <w:rFonts w:eastAsia="宋体" w:hint="eastAsia"/>
+          <w:b/>
+          <w:lang w:eastAsia="zh-CN"/>
+        </w:rPr>
+      </w:pPr>
+      <w:r>
+        <w:rPr>
+          <w:noProof/>
+        </w:rPr>
+        <w:drawing>
+          <wp:inline distT="0" distB="0" distL="0" distR="0" wp14:anchorId="51D42315" wp14:editId="48FB591A">
+            <wp:extent cx="5274310" cy="2239140"/>
+            <wp:effectExtent l="0" t="0" r="2540" b="8890"/>
+            <wp:docPr id="18" name="圖片 18"/>
+            <wp:cNvGraphicFramePr>
+              <a:graphicFrameLocks xmlns:a="http://schemas.openxmlformats.org/drawingml/2006/main" noChangeAspect="1"/>
+            </wp:cNvGraphicFramePr>
+            <a:graphic xmlns:a="http://schemas.openxmlformats.org/drawingml/2006/main">
+              <a:graphicData uri="http://schemas.openxmlformats.org/drawingml/2006/picture">
+                <pic:pic xmlns:pic="http://schemas.openxmlformats.org/drawingml/2006/picture">
+                  <pic:nvPicPr>
+                    <pic:cNvPr id="0" name=""/>
+                    <pic:cNvPicPr/>
+                  </pic:nvPicPr>
+                  <pic:blipFill>
+                    <a:blip r:embed="rId60"/>
+                    <a:stretch>
+                      <a:fillRect/>
+                    </a:stretch>
+                  </pic:blipFill>
+                  <pic:spPr>
+                    <a:xfrm>
+                      <a:off x="0" y="0"/>
+                      <a:ext cx="5274310" cy="2239140"/>
+                    </a:xfrm>
+                    <a:prstGeom prst="rect">
+                      <a:avLst/>
+                    </a:prstGeom>
+                  </pic:spPr>
+                </pic:pic>
+              </a:graphicData>
+            </a:graphic>
+          </wp:inline>
+        </w:drawing>
+      </w:r>
+    </w:p>
+    <w:p>
+      <w:pPr>
+        <w:pStyle w:val="a9"/>
+        <w:ind w:leftChars="0" w:left="360"/>
+        <w:rPr>
+          <w:rFonts w:eastAsia="宋体" w:hint="eastAsia"/>
+          <w:lang w:eastAsia="zh-CN"/>
+        </w:rPr>
+      </w:pPr>
+      <w:r>
+        <w:rPr>
+          <w:noProof/>
+        </w:rPr>
+        <w:drawing>
+          <wp:inline distT="0" distB="0" distL="0" distR="0" wp14:anchorId="5BA2968D" wp14:editId="69B2AE17">
+            <wp:extent cx="5274310" cy="1781301"/>
+            <wp:effectExtent l="0" t="0" r="2540" b="9525"/>
+            <wp:docPr id="19" name="圖片 19"/>
+            <wp:cNvGraphicFramePr>
+              <a:graphicFrameLocks xmlns:a="http://schemas.openxmlformats.org/drawingml/2006/main" noChangeAspect="1"/>
+            </wp:cNvGraphicFramePr>
+            <a:graphic xmlns:a="http://schemas.openxmlformats.org/drawingml/2006/main">
+              <a:graphicData uri="http://schemas.openxmlformats.org/drawingml/2006/picture">
+                <pic:pic xmlns:pic="http://schemas.openxmlformats.org/drawingml/2006/picture">
+                  <pic:nvPicPr>
+                    <pic:cNvPr id="0" name=""/>
+                    <pic:cNvPicPr/>
+                  </pic:nvPicPr>
+                  <pic:blipFill>
+                    <a:blip r:embed="rId61"/>
+                    <a:stretch>
+                      <a:fillRect/>
+                    </a:stretch>
+                  </pic:blipFill>
+                  <pic:spPr>
+                    <a:xfrm>
+                      <a:off x="0" y="0"/>
+                      <a:ext cx="5274310" cy="1781301"/>
+                    </a:xfrm>
+                    <a:prstGeom prst="rect">
+                      <a:avLst/>
+                    </a:prstGeom>
+                  </pic:spPr>
+                </pic:pic>
+              </a:graphicData>
+            </a:graphic>
+          </wp:inline>
+        </w:drawing>
+      </w:r>
+    </w:p>
+    <w:p>
+      <w:pPr>
+        <w:pStyle w:val="a9"/>
+        <w:ind w:leftChars="0" w:left="360"/>
+        <w:rPr>
+          <w:rFonts w:eastAsia="宋体" w:hint="eastAsia"/>
+          <w:lang w:eastAsia="zh-CN"/>
+        </w:rPr>
+      </w:pPr>
+      <w:r>
+        <w:rPr>
+          <w:rFonts w:eastAsia="宋体" w:hint="eastAsia"/>
+          <w:lang w:eastAsia="zh-CN"/>
+        </w:rPr>
+        <w:t>这样就能打印出</w:t>
+      </w:r>
+      <w:r>
+        <w:rPr>
+          <w:rFonts w:eastAsia="宋体" w:hint="eastAsia"/>
+          <w:lang w:eastAsia="zh-CN"/>
+        </w:rPr>
+        <w:t>ds</w:t>
+      </w:r>
+      <w:r>
+        <w:rPr>
+          <w:rFonts w:eastAsia="宋体" w:hint="eastAsia"/>
+          <w:lang w:eastAsia="zh-CN"/>
+        </w:rPr>
+        <w:t>中第一行的数据了。</w:t>
+      </w:r>
+    </w:p>
+    <w:p>
+      <w:pPr>
+        <w:pStyle w:val="a9"/>
+        <w:ind w:leftChars="0" w:left="360"/>
+        <w:rPr>
+          <w:rFonts w:eastAsia="宋体"/>
+          <w:lang w:eastAsia="zh-CN"/>
+        </w:rPr>
+      </w:pPr>
+      <w:r>
+        <w:rPr>
+          <w:rFonts w:eastAsia="宋体" w:hint="eastAsia"/>
+          <w:lang w:eastAsia="zh-CN"/>
+        </w:rPr>
+        <w:t>因为取得表是</w:t>
       </w:r>
       <w:bookmarkStart w:id="0" w:name="_GoBack"/>
       <w:bookmarkEnd w:id="0"/>
+      <w:r>
+        <w:rPr>
+          <w:rFonts w:eastAsia="宋体" w:hint="eastAsia"/>
+          <w:lang w:eastAsia="zh-CN"/>
+        </w:rPr>
+        <w:t>ds.Tables[0];</w:t>
+      </w:r>
     </w:p>
     <w:sectPr>
       <w:pgSz w:w="11906" w:h="16838"/>
@@ -16604,16 +20255,16 @@
     </w:lvl>
   </w:abstractNum>
   <w:abstractNum w:abstractNumId="3">
-    <w:nsid w:val="10F52D7B"/>
+    <w:nsid w:val="0D9A743E"/>
     <w:multiLevelType w:val="hybridMultilevel"/>
-    <w:tmpl w:val="F7E84A5A"/>
+    <w:tmpl w:val="5AF49920"/>
     <w:lvl w:ilvl="0" w:tplc="04090001">
       <w:start w:val="1"/>
       <w:numFmt w:val="bullet"/>
       <w:lvlText w:val=""/>
       <w:lvlJc w:val="left"/>
       <w:pPr>
-        <w:ind w:left="1260" w:hanging="480"/>
+        <w:ind w:left="840" w:hanging="480"/>
       </w:pPr>
       <w:rPr>
         <w:rFonts w:ascii="Wingdings" w:hAnsi="Wingdings" w:hint="default"/>
@@ -16625,7 +20276,7 @@
       <w:lvlText w:val=""/>
       <w:lvlJc w:val="left"/>
       <w:pPr>
-        <w:ind w:left="1740" w:hanging="480"/>
+        <w:ind w:left="1320" w:hanging="480"/>
       </w:pPr>
       <w:rPr>
         <w:rFonts w:ascii="Wingdings" w:hAnsi="Wingdings" w:hint="default"/>
@@ -16637,7 +20288,7 @@
       <w:lvlText w:val=""/>
       <w:lvlJc w:val="left"/>
       <w:pPr>
-        <w:ind w:left="2220" w:hanging="480"/>
+        <w:ind w:left="1800" w:hanging="480"/>
       </w:pPr>
       <w:rPr>
         <w:rFonts w:ascii="Wingdings" w:hAnsi="Wingdings" w:hint="default"/>
@@ -16649,7 +20300,7 @@
       <w:lvlText w:val=""/>
       <w:lvlJc w:val="left"/>
       <w:pPr>
-        <w:ind w:left="2700" w:hanging="480"/>
+        <w:ind w:left="2280" w:hanging="480"/>
       </w:pPr>
       <w:rPr>
         <w:rFonts w:ascii="Wingdings" w:hAnsi="Wingdings" w:hint="default"/>
@@ -16661,7 +20312,7 @@
       <w:lvlText w:val=""/>
       <w:lvlJc w:val="left"/>
       <w:pPr>
-        <w:ind w:left="3180" w:hanging="480"/>
+        <w:ind w:left="2760" w:hanging="480"/>
       </w:pPr>
       <w:rPr>
         <w:rFonts w:ascii="Wingdings" w:hAnsi="Wingdings" w:hint="default"/>
@@ -16673,7 +20324,7 @@
       <w:lvlText w:val=""/>
       <w:lvlJc w:val="left"/>
       <w:pPr>
-        <w:ind w:left="3660" w:hanging="480"/>
+        <w:ind w:left="3240" w:hanging="480"/>
       </w:pPr>
       <w:rPr>
         <w:rFonts w:ascii="Wingdings" w:hAnsi="Wingdings" w:hint="default"/>
@@ -16685,7 +20336,7 @@
       <w:lvlText w:val=""/>
       <w:lvlJc w:val="left"/>
       <w:pPr>
-        <w:ind w:left="4140" w:hanging="480"/>
+        <w:ind w:left="3720" w:hanging="480"/>
       </w:pPr>
       <w:rPr>
         <w:rFonts w:ascii="Wingdings" w:hAnsi="Wingdings" w:hint="default"/>
@@ -16697,7 +20348,7 @@
       <w:lvlText w:val=""/>
       <w:lvlJc w:val="left"/>
       <w:pPr>
-        <w:ind w:left="4620" w:hanging="480"/>
+        <w:ind w:left="4200" w:hanging="480"/>
       </w:pPr>
       <w:rPr>
         <w:rFonts w:ascii="Wingdings" w:hAnsi="Wingdings" w:hint="default"/>
@@ -16709,7 +20360,7 @@
       <w:lvlText w:val=""/>
       <w:lvlJc w:val="left"/>
       <w:pPr>
-        <w:ind w:left="5100" w:hanging="480"/>
+        <w:ind w:left="4680" w:hanging="480"/>
       </w:pPr>
       <w:rPr>
         <w:rFonts w:ascii="Wingdings" w:hAnsi="Wingdings" w:hint="default"/>
@@ -16717,6 +20368,119 @@
     </w:lvl>
   </w:abstractNum>
   <w:abstractNum w:abstractNumId="4">
+    <w:nsid w:val="10F52D7B"/>
+    <w:multiLevelType w:val="hybridMultilevel"/>
+    <w:tmpl w:val="F7E84A5A"/>
+    <w:lvl w:ilvl="0" w:tplc="04090001">
+      <w:start w:val="1"/>
+      <w:numFmt w:val="bullet"/>
+      <w:lvlText w:val=""/>
+      <w:lvlJc w:val="left"/>
+      <w:pPr>
+        <w:ind w:left="1260" w:hanging="480"/>
+      </w:pPr>
+      <w:rPr>
+        <w:rFonts w:ascii="Wingdings" w:hAnsi="Wingdings" w:hint="default"/>
+      </w:rPr>
+    </w:lvl>
+    <w:lvl w:ilvl="1" w:tplc="04090003" w:tentative="1">
+      <w:start w:val="1"/>
+      <w:numFmt w:val="bullet"/>
+      <w:lvlText w:val=""/>
+      <w:lvlJc w:val="left"/>
+      <w:pPr>
+        <w:ind w:left="1740" w:hanging="480"/>
+      </w:pPr>
+      <w:rPr>
+        <w:rFonts w:ascii="Wingdings" w:hAnsi="Wingdings" w:hint="default"/>
+      </w:rPr>
+    </w:lvl>
+    <w:lvl w:ilvl="2" w:tplc="04090005" w:tentative="1">
+      <w:start w:val="1"/>
+      <w:numFmt w:val="bullet"/>
+      <w:lvlText w:val=""/>
+      <w:lvlJc w:val="left"/>
+      <w:pPr>
+        <w:ind w:left="2220" w:hanging="480"/>
+      </w:pPr>
+      <w:rPr>
+        <w:rFonts w:ascii="Wingdings" w:hAnsi="Wingdings" w:hint="default"/>
+      </w:rPr>
+    </w:lvl>
+    <w:lvl w:ilvl="3" w:tplc="04090001" w:tentative="1">
+      <w:start w:val="1"/>
+      <w:numFmt w:val="bullet"/>
+      <w:lvlText w:val=""/>
+      <w:lvlJc w:val="left"/>
+      <w:pPr>
+        <w:ind w:left="2700" w:hanging="480"/>
+      </w:pPr>
+      <w:rPr>
+        <w:rFonts w:ascii="Wingdings" w:hAnsi="Wingdings" w:hint="default"/>
+      </w:rPr>
+    </w:lvl>
+    <w:lvl w:ilvl="4" w:tplc="04090003" w:tentative="1">
+      <w:start w:val="1"/>
+      <w:numFmt w:val="bullet"/>
+      <w:lvlText w:val=""/>
+      <w:lvlJc w:val="left"/>
+      <w:pPr>
+        <w:ind w:left="3180" w:hanging="480"/>
+      </w:pPr>
+      <w:rPr>
+        <w:rFonts w:ascii="Wingdings" w:hAnsi="Wingdings" w:hint="default"/>
+      </w:rPr>
+    </w:lvl>
+    <w:lvl w:ilvl="5" w:tplc="04090005" w:tentative="1">
+      <w:start w:val="1"/>
+      <w:numFmt w:val="bullet"/>
+      <w:lvlText w:val=""/>
+      <w:lvlJc w:val="left"/>
+      <w:pPr>
+        <w:ind w:left="3660" w:hanging="480"/>
+      </w:pPr>
+      <w:rPr>
+        <w:rFonts w:ascii="Wingdings" w:hAnsi="Wingdings" w:hint="default"/>
+      </w:rPr>
+    </w:lvl>
+    <w:lvl w:ilvl="6" w:tplc="04090001" w:tentative="1">
+      <w:start w:val="1"/>
+      <w:numFmt w:val="bullet"/>
+      <w:lvlText w:val=""/>
+      <w:lvlJc w:val="left"/>
+      <w:pPr>
+        <w:ind w:left="4140" w:hanging="480"/>
+      </w:pPr>
+      <w:rPr>
+        <w:rFonts w:ascii="Wingdings" w:hAnsi="Wingdings" w:hint="default"/>
+      </w:rPr>
+    </w:lvl>
+    <w:lvl w:ilvl="7" w:tplc="04090003" w:tentative="1">
+      <w:start w:val="1"/>
+      <w:numFmt w:val="bullet"/>
+      <w:lvlText w:val=""/>
+      <w:lvlJc w:val="left"/>
+      <w:pPr>
+        <w:ind w:left="4620" w:hanging="480"/>
+      </w:pPr>
+      <w:rPr>
+        <w:rFonts w:ascii="Wingdings" w:hAnsi="Wingdings" w:hint="default"/>
+      </w:rPr>
+    </w:lvl>
+    <w:lvl w:ilvl="8" w:tplc="04090005" w:tentative="1">
+      <w:start w:val="1"/>
+      <w:numFmt w:val="bullet"/>
+      <w:lvlText w:val=""/>
+      <w:lvlJc w:val="left"/>
+      <w:pPr>
+        <w:ind w:left="5100" w:hanging="480"/>
+      </w:pPr>
+      <w:rPr>
+        <w:rFonts w:ascii="Wingdings" w:hAnsi="Wingdings" w:hint="default"/>
+      </w:rPr>
+    </w:lvl>
+  </w:abstractNum>
+  <w:abstractNum w:abstractNumId="5">
     <w:nsid w:val="19382980"/>
     <w:multiLevelType w:val="hybridMultilevel"/>
     <w:tmpl w:val="FFC6F32A"/>
@@ -16805,7 +20569,7 @@
       </w:pPr>
     </w:lvl>
   </w:abstractNum>
-  <w:abstractNum w:abstractNumId="5">
+  <w:abstractNum w:abstractNumId="6">
     <w:nsid w:val="19F32434"/>
     <w:multiLevelType w:val="multilevel"/>
     <w:tmpl w:val="230026D6"/>
@@ -16926,7 +20690,7 @@
       </w:rPr>
     </w:lvl>
   </w:abstractNum>
-  <w:abstractNum w:abstractNumId="6">
+  <w:abstractNum w:abstractNumId="7">
     <w:nsid w:val="1AAA278F"/>
     <w:multiLevelType w:val="hybridMultilevel"/>
     <w:tmpl w:val="806EA0CC"/>
@@ -17039,7 +20803,7 @@
       </w:rPr>
     </w:lvl>
   </w:abstractNum>
-  <w:abstractNum w:abstractNumId="7">
+  <w:abstractNum w:abstractNumId="8">
     <w:nsid w:val="38B954F9"/>
     <w:multiLevelType w:val="hybridMultilevel"/>
     <w:tmpl w:val="59323934"/>
@@ -17128,7 +20892,7 @@
       </w:pPr>
     </w:lvl>
   </w:abstractNum>
-  <w:abstractNum w:abstractNumId="8">
+  <w:abstractNum w:abstractNumId="9">
     <w:nsid w:val="3C250B56"/>
     <w:multiLevelType w:val="hybridMultilevel"/>
     <w:tmpl w:val="EC88E6A6"/>
@@ -17217,10 +20981,10 @@
       </w:pPr>
     </w:lvl>
   </w:abstractNum>
-  <w:abstractNum w:abstractNumId="9">
-    <w:nsid w:val="3D8D7A03"/>
+  <w:abstractNum w:abstractNumId="10">
+    <w:nsid w:val="3CED7F57"/>
     <w:multiLevelType w:val="multilevel"/>
-    <w:tmpl w:val="D78236E2"/>
+    <w:tmpl w:val="B93A8DB6"/>
     <w:lvl w:ilvl="0">
       <w:start w:val="1"/>
       <w:numFmt w:val="decimal"/>
@@ -17338,99 +21102,10 @@
       </w:rPr>
     </w:lvl>
   </w:abstractNum>
-  <w:abstractNum w:abstractNumId="10">
-    <w:nsid w:val="452C5A04"/>
-    <w:multiLevelType w:val="hybridMultilevel"/>
-    <w:tmpl w:val="FDE6EA0E"/>
-    <w:lvl w:ilvl="0" w:tplc="AE1E5226">
-      <w:start w:val="1"/>
-      <w:numFmt w:val="decimal"/>
-      <w:lvlText w:val="（%1）"/>
-      <w:lvlJc w:val="left"/>
-      <w:pPr>
-        <w:ind w:left="1080" w:hanging="720"/>
-      </w:pPr>
-      <w:rPr>
-        <w:rFonts w:hint="default"/>
-      </w:rPr>
-    </w:lvl>
-    <w:lvl w:ilvl="1" w:tplc="04090019" w:tentative="1">
-      <w:start w:val="1"/>
-      <w:numFmt w:val="ideographTraditional"/>
-      <w:lvlText w:val="%2、"/>
-      <w:lvlJc w:val="left"/>
-      <w:pPr>
-        <w:ind w:left="1320" w:hanging="480"/>
-      </w:pPr>
-    </w:lvl>
-    <w:lvl w:ilvl="2" w:tplc="0409001B" w:tentative="1">
-      <w:start w:val="1"/>
-      <w:numFmt w:val="lowerRoman"/>
-      <w:lvlText w:val="%3."/>
-      <w:lvlJc w:val="right"/>
-      <w:pPr>
-        <w:ind w:left="1800" w:hanging="480"/>
-      </w:pPr>
-    </w:lvl>
-    <w:lvl w:ilvl="3" w:tplc="0409000F" w:tentative="1">
-      <w:start w:val="1"/>
-      <w:numFmt w:val="decimal"/>
-      <w:lvlText w:val="%4."/>
-      <w:lvlJc w:val="left"/>
-      <w:pPr>
-        <w:ind w:left="2280" w:hanging="480"/>
-      </w:pPr>
-    </w:lvl>
-    <w:lvl w:ilvl="4" w:tplc="04090019" w:tentative="1">
-      <w:start w:val="1"/>
-      <w:numFmt w:val="ideographTraditional"/>
-      <w:lvlText w:val="%5、"/>
-      <w:lvlJc w:val="left"/>
-      <w:pPr>
-        <w:ind w:left="2760" w:hanging="480"/>
-      </w:pPr>
-    </w:lvl>
-    <w:lvl w:ilvl="5" w:tplc="0409001B" w:tentative="1">
-      <w:start w:val="1"/>
-      <w:numFmt w:val="lowerRoman"/>
-      <w:lvlText w:val="%6."/>
-      <w:lvlJc w:val="right"/>
-      <w:pPr>
-        <w:ind w:left="3240" w:hanging="480"/>
-      </w:pPr>
-    </w:lvl>
-    <w:lvl w:ilvl="6" w:tplc="0409000F" w:tentative="1">
-      <w:start w:val="1"/>
-      <w:numFmt w:val="decimal"/>
-      <w:lvlText w:val="%7."/>
-      <w:lvlJc w:val="left"/>
-      <w:pPr>
-        <w:ind w:left="3720" w:hanging="480"/>
-      </w:pPr>
-    </w:lvl>
-    <w:lvl w:ilvl="7" w:tplc="04090019" w:tentative="1">
-      <w:start w:val="1"/>
-      <w:numFmt w:val="ideographTraditional"/>
-      <w:lvlText w:val="%8、"/>
-      <w:lvlJc w:val="left"/>
-      <w:pPr>
-        <w:ind w:left="4200" w:hanging="480"/>
-      </w:pPr>
-    </w:lvl>
-    <w:lvl w:ilvl="8" w:tplc="0409001B" w:tentative="1">
-      <w:start w:val="1"/>
-      <w:numFmt w:val="lowerRoman"/>
-      <w:lvlText w:val="%9."/>
-      <w:lvlJc w:val="right"/>
-      <w:pPr>
-        <w:ind w:left="4680" w:hanging="480"/>
-      </w:pPr>
-    </w:lvl>
-  </w:abstractNum>
   <w:abstractNum w:abstractNumId="11">
-    <w:nsid w:val="4C941B88"/>
+    <w:nsid w:val="3D8D7A03"/>
     <w:multiLevelType w:val="multilevel"/>
-    <w:tmpl w:val="D0F864BA"/>
+    <w:tmpl w:val="D78236E2"/>
     <w:lvl w:ilvl="0">
       <w:start w:val="1"/>
       <w:numFmt w:val="decimal"/>
@@ -17450,7 +21125,7 @@
       <w:lvlText w:val="%1.%2"/>
       <w:lvlJc w:val="left"/>
       <w:pPr>
-        <w:ind w:left="780" w:hanging="420"/>
+        <w:ind w:left="720" w:hanging="360"/>
       </w:pPr>
       <w:rPr>
         <w:rFonts w:hint="default"/>
@@ -17549,6 +21224,216 @@
     </w:lvl>
   </w:abstractNum>
   <w:abstractNum w:abstractNumId="12">
+    <w:nsid w:val="452C5A04"/>
+    <w:multiLevelType w:val="hybridMultilevel"/>
+    <w:tmpl w:val="FDE6EA0E"/>
+    <w:lvl w:ilvl="0" w:tplc="AE1E5226">
+      <w:start w:val="1"/>
+      <w:numFmt w:val="decimal"/>
+      <w:lvlText w:val="（%1）"/>
+      <w:lvlJc w:val="left"/>
+      <w:pPr>
+        <w:ind w:left="1080" w:hanging="720"/>
+      </w:pPr>
+      <w:rPr>
+        <w:rFonts w:hint="default"/>
+      </w:rPr>
+    </w:lvl>
+    <w:lvl w:ilvl="1" w:tplc="04090019" w:tentative="1">
+      <w:start w:val="1"/>
+      <w:numFmt w:val="ideographTraditional"/>
+      <w:lvlText w:val="%2、"/>
+      <w:lvlJc w:val="left"/>
+      <w:pPr>
+        <w:ind w:left="1320" w:hanging="480"/>
+      </w:pPr>
+    </w:lvl>
+    <w:lvl w:ilvl="2" w:tplc="0409001B" w:tentative="1">
+      <w:start w:val="1"/>
+      <w:numFmt w:val="lowerRoman"/>
+      <w:lvlText w:val="%3."/>
+      <w:lvlJc w:val="right"/>
+      <w:pPr>
+        <w:ind w:left="1800" w:hanging="480"/>
+      </w:pPr>
+    </w:lvl>
+    <w:lvl w:ilvl="3" w:tplc="0409000F" w:tentative="1">
+      <w:start w:val="1"/>
+      <w:numFmt w:val="decimal"/>
+      <w:lvlText w:val="%4."/>
+      <w:lvlJc w:val="left"/>
+      <w:pPr>
+        <w:ind w:left="2280" w:hanging="480"/>
+      </w:pPr>
+    </w:lvl>
+    <w:lvl w:ilvl="4" w:tplc="04090019" w:tentative="1">
+      <w:start w:val="1"/>
+      <w:numFmt w:val="ideographTraditional"/>
+      <w:lvlText w:val="%5、"/>
+      <w:lvlJc w:val="left"/>
+      <w:pPr>
+        <w:ind w:left="2760" w:hanging="480"/>
+      </w:pPr>
+    </w:lvl>
+    <w:lvl w:ilvl="5" w:tplc="0409001B" w:tentative="1">
+      <w:start w:val="1"/>
+      <w:numFmt w:val="lowerRoman"/>
+      <w:lvlText w:val="%6."/>
+      <w:lvlJc w:val="right"/>
+      <w:pPr>
+        <w:ind w:left="3240" w:hanging="480"/>
+      </w:pPr>
+    </w:lvl>
+    <w:lvl w:ilvl="6" w:tplc="0409000F" w:tentative="1">
+      <w:start w:val="1"/>
+      <w:numFmt w:val="decimal"/>
+      <w:lvlText w:val="%7."/>
+      <w:lvlJc w:val="left"/>
+      <w:pPr>
+        <w:ind w:left="3720" w:hanging="480"/>
+      </w:pPr>
+    </w:lvl>
+    <w:lvl w:ilvl="7" w:tplc="04090019" w:tentative="1">
+      <w:start w:val="1"/>
+      <w:numFmt w:val="ideographTraditional"/>
+      <w:lvlText w:val="%8、"/>
+      <w:lvlJc w:val="left"/>
+      <w:pPr>
+        <w:ind w:left="4200" w:hanging="480"/>
+      </w:pPr>
+    </w:lvl>
+    <w:lvl w:ilvl="8" w:tplc="0409001B" w:tentative="1">
+      <w:start w:val="1"/>
+      <w:numFmt w:val="lowerRoman"/>
+      <w:lvlText w:val="%9."/>
+      <w:lvlJc w:val="right"/>
+      <w:pPr>
+        <w:ind w:left="4680" w:hanging="480"/>
+      </w:pPr>
+    </w:lvl>
+  </w:abstractNum>
+  <w:abstractNum w:abstractNumId="13">
+    <w:nsid w:val="4C941B88"/>
+    <w:multiLevelType w:val="multilevel"/>
+    <w:tmpl w:val="D0F864BA"/>
+    <w:lvl w:ilvl="0">
+      <w:start w:val="1"/>
+      <w:numFmt w:val="decimal"/>
+      <w:lvlText w:val="%1."/>
+      <w:lvlJc w:val="left"/>
+      <w:pPr>
+        <w:ind w:left="360" w:hanging="360"/>
+      </w:pPr>
+      <w:rPr>
+        <w:rFonts w:hint="default"/>
+      </w:rPr>
+    </w:lvl>
+    <w:lvl w:ilvl="1">
+      <w:start w:val="1"/>
+      <w:numFmt w:val="decimal"/>
+      <w:isLgl/>
+      <w:lvlText w:val="%1.%2"/>
+      <w:lvlJc w:val="left"/>
+      <w:pPr>
+        <w:ind w:left="780" w:hanging="420"/>
+      </w:pPr>
+      <w:rPr>
+        <w:rFonts w:hint="default"/>
+      </w:rPr>
+    </w:lvl>
+    <w:lvl w:ilvl="2">
+      <w:start w:val="1"/>
+      <w:numFmt w:val="decimal"/>
+      <w:isLgl/>
+      <w:lvlText w:val="%1.%2.%3"/>
+      <w:lvlJc w:val="left"/>
+      <w:pPr>
+        <w:ind w:left="1440" w:hanging="720"/>
+      </w:pPr>
+      <w:rPr>
+        <w:rFonts w:hint="default"/>
+      </w:rPr>
+    </w:lvl>
+    <w:lvl w:ilvl="3">
+      <w:start w:val="1"/>
+      <w:numFmt w:val="decimal"/>
+      <w:isLgl/>
+      <w:lvlText w:val="%1.%2.%3.%4"/>
+      <w:lvlJc w:val="left"/>
+      <w:pPr>
+        <w:ind w:left="1800" w:hanging="720"/>
+      </w:pPr>
+      <w:rPr>
+        <w:rFonts w:hint="default"/>
+      </w:rPr>
+    </w:lvl>
+    <w:lvl w:ilvl="4">
+      <w:start w:val="1"/>
+      <w:numFmt w:val="decimal"/>
+      <w:isLgl/>
+      <w:lvlText w:val="%1.%2.%3.%4.%5"/>
+      <w:lvlJc w:val="left"/>
+      <w:pPr>
+        <w:ind w:left="2520" w:hanging="1080"/>
+      </w:pPr>
+      <w:rPr>
+        <w:rFonts w:hint="default"/>
+      </w:rPr>
+    </w:lvl>
+    <w:lvl w:ilvl="5">
+      <w:start w:val="1"/>
+      <w:numFmt w:val="decimal"/>
+      <w:isLgl/>
+      <w:lvlText w:val="%1.%2.%3.%4.%5.%6"/>
+      <w:lvlJc w:val="left"/>
+      <w:pPr>
+        <w:ind w:left="2880" w:hanging="1080"/>
+      </w:pPr>
+      <w:rPr>
+        <w:rFonts w:hint="default"/>
+      </w:rPr>
+    </w:lvl>
+    <w:lvl w:ilvl="6">
+      <w:start w:val="1"/>
+      <w:numFmt w:val="decimal"/>
+      <w:isLgl/>
+      <w:lvlText w:val="%1.%2.%3.%4.%5.%6.%7"/>
+      <w:lvlJc w:val="left"/>
+      <w:pPr>
+        <w:ind w:left="3600" w:hanging="1440"/>
+      </w:pPr>
+      <w:rPr>
+        <w:rFonts w:hint="default"/>
+      </w:rPr>
+    </w:lvl>
+    <w:lvl w:ilvl="7">
+      <w:start w:val="1"/>
+      <w:numFmt w:val="decimal"/>
+      <w:isLgl/>
+      <w:lvlText w:val="%1.%2.%3.%4.%5.%6.%7.%8"/>
+      <w:lvlJc w:val="left"/>
+      <w:pPr>
+        <w:ind w:left="3960" w:hanging="1440"/>
+      </w:pPr>
+      <w:rPr>
+        <w:rFonts w:hint="default"/>
+      </w:rPr>
+    </w:lvl>
+    <w:lvl w:ilvl="8">
+      <w:start w:val="1"/>
+      <w:numFmt w:val="decimal"/>
+      <w:isLgl/>
+      <w:lvlText w:val="%1.%2.%3.%4.%5.%6.%7.%8.%9"/>
+      <w:lvlJc w:val="left"/>
+      <w:pPr>
+        <w:ind w:left="4680" w:hanging="1800"/>
+      </w:pPr>
+      <w:rPr>
+        <w:rFonts w:hint="default"/>
+      </w:rPr>
+    </w:lvl>
+  </w:abstractNum>
+  <w:abstractNum w:abstractNumId="14">
     <w:nsid w:val="4CC31FF6"/>
     <w:multiLevelType w:val="hybridMultilevel"/>
     <w:tmpl w:val="A1EA3AAA"/>
@@ -17661,7 +21546,7 @@
       </w:rPr>
     </w:lvl>
   </w:abstractNum>
-  <w:abstractNum w:abstractNumId="13">
+  <w:abstractNum w:abstractNumId="15">
     <w:nsid w:val="52D3253B"/>
     <w:multiLevelType w:val="hybridMultilevel"/>
     <w:tmpl w:val="2A1E2A16"/>
@@ -17750,7 +21635,7 @@
       </w:pPr>
     </w:lvl>
   </w:abstractNum>
-  <w:abstractNum w:abstractNumId="14">
+  <w:abstractNum w:abstractNumId="16">
     <w:nsid w:val="5FEB7BEF"/>
     <w:multiLevelType w:val="hybridMultilevel"/>
     <w:tmpl w:val="915C1CDA"/>
@@ -17863,7 +21748,7 @@
       </w:rPr>
     </w:lvl>
   </w:abstractNum>
-  <w:abstractNum w:abstractNumId="15">
+  <w:abstractNum w:abstractNumId="17">
     <w:nsid w:val="6D9548C7"/>
     <w:multiLevelType w:val="hybridMultilevel"/>
     <w:tmpl w:val="5A5A9ED0"/>
@@ -17976,7 +21861,96 @@
       </w:rPr>
     </w:lvl>
   </w:abstractNum>
-  <w:abstractNum w:abstractNumId="16">
+  <w:abstractNum w:abstractNumId="18">
+    <w:nsid w:val="6FAC6F43"/>
+    <w:multiLevelType w:val="hybridMultilevel"/>
+    <w:tmpl w:val="A94AED96"/>
+    <w:lvl w:ilvl="0" w:tplc="965246D4">
+      <w:start w:val="1"/>
+      <w:numFmt w:val="decimal"/>
+      <w:lvlText w:val="%1."/>
+      <w:lvlJc w:val="left"/>
+      <w:pPr>
+        <w:ind w:left="720" w:hanging="360"/>
+      </w:pPr>
+      <w:rPr>
+        <w:rFonts w:hint="default"/>
+      </w:rPr>
+    </w:lvl>
+    <w:lvl w:ilvl="1" w:tplc="04090019" w:tentative="1">
+      <w:start w:val="1"/>
+      <w:numFmt w:val="ideographTraditional"/>
+      <w:lvlText w:val="%2、"/>
+      <w:lvlJc w:val="left"/>
+      <w:pPr>
+        <w:ind w:left="1320" w:hanging="480"/>
+      </w:pPr>
+    </w:lvl>
+    <w:lvl w:ilvl="2" w:tplc="0409001B" w:tentative="1">
+      <w:start w:val="1"/>
+      <w:numFmt w:val="lowerRoman"/>
+      <w:lvlText w:val="%3."/>
+      <w:lvlJc w:val="right"/>
+      <w:pPr>
+        <w:ind w:left="1800" w:hanging="480"/>
+      </w:pPr>
+    </w:lvl>
+    <w:lvl w:ilvl="3" w:tplc="0409000F" w:tentative="1">
+      <w:start w:val="1"/>
+      <w:numFmt w:val="decimal"/>
+      <w:lvlText w:val="%4."/>
+      <w:lvlJc w:val="left"/>
+      <w:pPr>
+        <w:ind w:left="2280" w:hanging="480"/>
+      </w:pPr>
+    </w:lvl>
+    <w:lvl w:ilvl="4" w:tplc="04090019" w:tentative="1">
+      <w:start w:val="1"/>
+      <w:numFmt w:val="ideographTraditional"/>
+      <w:lvlText w:val="%5、"/>
+      <w:lvlJc w:val="left"/>
+      <w:pPr>
+        <w:ind w:left="2760" w:hanging="480"/>
+      </w:pPr>
+    </w:lvl>
+    <w:lvl w:ilvl="5" w:tplc="0409001B" w:tentative="1">
+      <w:start w:val="1"/>
+      <w:numFmt w:val="lowerRoman"/>
+      <w:lvlText w:val="%6."/>
+      <w:lvlJc w:val="right"/>
+      <w:pPr>
+        <w:ind w:left="3240" w:hanging="480"/>
+      </w:pPr>
+    </w:lvl>
+    <w:lvl w:ilvl="6" w:tplc="0409000F" w:tentative="1">
+      <w:start w:val="1"/>
+      <w:numFmt w:val="decimal"/>
+      <w:lvlText w:val="%7."/>
+      <w:lvlJc w:val="left"/>
+      <w:pPr>
+        <w:ind w:left="3720" w:hanging="480"/>
+      </w:pPr>
+    </w:lvl>
+    <w:lvl w:ilvl="7" w:tplc="04090019" w:tentative="1">
+      <w:start w:val="1"/>
+      <w:numFmt w:val="ideographTraditional"/>
+      <w:lvlText w:val="%8、"/>
+      <w:lvlJc w:val="left"/>
+      <w:pPr>
+        <w:ind w:left="4200" w:hanging="480"/>
+      </w:pPr>
+    </w:lvl>
+    <w:lvl w:ilvl="8" w:tplc="0409001B" w:tentative="1">
+      <w:start w:val="1"/>
+      <w:numFmt w:val="lowerRoman"/>
+      <w:lvlText w:val="%9."/>
+      <w:lvlJc w:val="right"/>
+      <w:pPr>
+        <w:ind w:left="4680" w:hanging="480"/>
+      </w:pPr>
+    </w:lvl>
+  </w:abstractNum>
+  <w:abstractNum w:abstractNumId="19">
     <w:nsid w:val="718D6C3D"/>
     <w:multiLevelType w:val="hybridMultilevel"/>
     <w:tmpl w:val="7B3ACC50"/>
@@ -18089,7 +22063,7 @@
       </w:rPr>
     </w:lvl>
   </w:abstractNum>
-  <w:abstractNum w:abstractNumId="17">
+  <w:abstractNum w:abstractNumId="20">
     <w:nsid w:val="72185998"/>
     <w:multiLevelType w:val="hybridMultilevel"/>
     <w:tmpl w:val="67824B8E"/>
@@ -18179,58 +22153,67 @@
     </w:lvl>
   </w:abstractNum>
   <w:num w:numId="1">
+    <w:abstractNumId w:val="7"/>
+  </w:num>
+  <w:num w:numId="2">
+    <w:abstractNumId w:val="11"/>
+  </w:num>
+  <w:num w:numId="3">
+    <w:abstractNumId w:val="14"/>
+  </w:num>
+  <w:num w:numId="4">
+    <w:abstractNumId w:val="9"/>
+  </w:num>
+  <w:num w:numId="5">
     <w:abstractNumId w:val="6"/>
   </w:num>
-  <w:num w:numId="2">
-    <w:abstractNumId w:val="9"/>
-  </w:num>
-  <w:num w:numId="3">
-    <w:abstractNumId w:val="12"/>
-  </w:num>
-  <w:num w:numId="4">
-    <w:abstractNumId w:val="8"/>
-  </w:num>
-  <w:num w:numId="5">
-    <w:abstractNumId w:val="5"/>
-  </w:num>
   <w:num w:numId="6">
-    <w:abstractNumId w:val="16"/>
+    <w:abstractNumId w:val="19"/>
   </w:num>
   <w:num w:numId="7">
-    <w:abstractNumId w:val="7"/>
+    <w:abstractNumId w:val="8"/>
   </w:num>
   <w:num w:numId="8">
     <w:abstractNumId w:val="2"/>
   </w:num>
   <w:num w:numId="9">
-    <w:abstractNumId w:val="17"/>
+    <w:abstractNumId w:val="20"/>
   </w:num>
   <w:num w:numId="10">
-    <w:abstractNumId w:val="14"/>
+    <w:abstractNumId w:val="16"/>
   </w:num>
   <w:num w:numId="11">
-    <w:abstractNumId w:val="11"/>
+    <w:abstractNumId w:val="13"/>
   </w:num>
   <w:num w:numId="12">
-    <w:abstractNumId w:val="3"/>
+    <w:abstractNumId w:val="4"/>
   </w:num>
   <w:num w:numId="13">
     <w:abstractNumId w:val="1"/>
   </w:num>
   <w:num w:numId="14">
-    <w:abstractNumId w:val="4"/>
+    <w:abstractNumId w:val="5"/>
   </w:num>
   <w:num w:numId="15">
-    <w:abstractNumId w:val="10"/>
+    <w:abstractNumId w:val="12"/>
   </w:num>
   <w:num w:numId="16">
     <w:abstractNumId w:val="0"/>
   </w:num>
   <w:num w:numId="17">
+    <w:abstractNumId w:val="17"/>
+  </w:num>
+  <w:num w:numId="18">
     <w:abstractNumId w:val="15"/>
   </w:num>
-  <w:num w:numId="18">
-    <w:abstractNumId w:val="13"/>
+  <w:num w:numId="19">
+    <w:abstractNumId w:val="3"/>
+  </w:num>
+  <w:num w:numId="20">
+    <w:abstractNumId w:val="10"/>
+  </w:num>
+  <w:num w:numId="21">
+    <w:abstractNumId w:val="18"/>
   </w:num>
 </w:numbering>
 </file>
@@ -19195,7 +23178,7 @@
 </file>
 
 <file path=customXml/itemProps1.xml><?xml version="1.0" encoding="utf-8"?>
-<ds:datastoreItem xmlns:ds="http://schemas.openxmlformats.org/officeDocument/2006/customXml" ds:itemID="{1E47BF0B-D701-4400-A9CA-A893CBD0903B}">
+<ds:datastoreItem xmlns:ds="http://schemas.openxmlformats.org/officeDocument/2006/customXml" ds:itemID="{9F0ABD79-D2F3-4F64-90DA-4F3F2D98233D}">
   <ds:schemaRefs>
     <ds:schemaRef ds:uri="http://schemas.openxmlformats.org/officeDocument/2006/bibliography"/>
   </ds:schemaRefs>
